--- a/Model structure and flow.docx
+++ b/Model structure and flow.docx
@@ -69,6 +69,7 @@
       <w:r>
         <w:t xml:space="preserve">Simulate </w:t>
       </w:r>
+      <w:proofErr w:type="spellStart"/>
       <w:r>
         <w:rPr>
           <w:b/>
@@ -77,26 +78,94 @@
         <w:t>N</w:t>
       </w:r>
       <w:r>
+        <w:rPr>
+          <w:b/>
+          <w:bCs/>
+        </w:rPr>
+        <w:t>_local</w:t>
+      </w:r>
+      <w:proofErr w:type="spellEnd"/>
+      <w:r>
         <w:t xml:space="preserve"> individuals</w:t>
       </w:r>
       <w:r>
-        <w:t xml:space="preserve"> with </w:t>
-      </w:r>
-      <w:r>
-        <w:t>unique identifiers</w:t>
+        <w:t xml:space="preserve">. The total number of individuals </w:t>
+      </w:r>
+      <w:r>
+        <w:rPr>
+          <w:b/>
+          <w:bCs/>
+        </w:rPr>
+        <w:t>N</w:t>
+      </w:r>
+      <w:r>
+        <w:t xml:space="preserve"> is then </w:t>
+      </w:r>
+      <w:r>
+        <w:rPr>
+          <w:b/>
+          <w:bCs/>
+        </w:rPr>
+        <w:t xml:space="preserve">N = </w:t>
+      </w:r>
+      <w:proofErr w:type="spellStart"/>
+      <w:r>
+        <w:rPr>
+          <w:b/>
+          <w:bCs/>
+        </w:rPr>
+        <w:t>N_local</w:t>
+      </w:r>
+      <w:proofErr w:type="spellEnd"/>
+      <w:r>
+        <w:rPr>
+          <w:b/>
+          <w:bCs/>
+        </w:rPr>
+        <w:t>/(1-F)</w:t>
+      </w:r>
+      <w:r>
+        <w:t xml:space="preserve">, where </w:t>
+      </w:r>
+      <w:r>
+        <w:rPr>
+          <w:b/>
+          <w:bCs/>
+        </w:rPr>
+        <w:t>F</w:t>
       </w:r>
       <w:r>
         <w:t xml:space="preserve"> </w:t>
       </w:r>
       <w:r>
-        <w:rPr>
-          <w:i/>
-          <w:iCs/>
-        </w:rPr>
-        <w:t>1:N</w:t>
-      </w:r>
-      <w:r>
-        <w:t xml:space="preserve">, a fraction </w:t>
+        <w:t xml:space="preserve">is the </w:t>
+      </w:r>
+      <w:proofErr w:type="gramStart"/>
+      <w:r>
+        <w:t>fraction</w:t>
+      </w:r>
+      <w:proofErr w:type="gramEnd"/>
+      <w:r>
+        <w:t xml:space="preserve"> that are</w:t>
+      </w:r>
+      <w:r>
+        <w:t xml:space="preserve"> non-local</w:t>
+      </w:r>
+      <w:r>
+        <w:t xml:space="preserve">. </w:t>
+      </w:r>
+      <w:r>
+        <w:t xml:space="preserve">We round </w:t>
+      </w:r>
+      <w:r>
+        <w:rPr>
+          <w:b/>
+          <w:bCs/>
+        </w:rPr>
+        <w:t>N</w:t>
+      </w:r>
+      <w:r>
+        <w:t xml:space="preserve"> to a whole number, as </w:t>
       </w:r>
       <w:r>
         <w:rPr>
@@ -106,19 +175,19 @@
         <w:t>F</w:t>
       </w:r>
       <w:r>
-        <w:t xml:space="preserve"> of which are non-local intruders, the rest being local. So we initially have </w:t>
-      </w:r>
-      <w:r>
-        <w:rPr>
-          <w:b/>
-          <w:bCs/>
-        </w:rPr>
-        <w:t>F</w:t>
-      </w:r>
-      <w:r>
-        <w:softHyphen/>
-        <w:t>*</w:t>
-      </w:r>
+        <w:t xml:space="preserve"> can take any value between 0 </w:t>
+      </w:r>
+      <w:proofErr w:type="spellStart"/>
+      <w:proofErr w:type="gramStart"/>
+      <w:r>
+        <w:t>an</w:t>
+      </w:r>
+      <w:proofErr w:type="spellEnd"/>
+      <w:proofErr w:type="gramEnd"/>
+      <w:r>
+        <w:t xml:space="preserve"> 1. The number of nonlocal individuals is then </w:t>
+      </w:r>
+      <w:proofErr w:type="spellStart"/>
       <w:r>
         <w:rPr>
           <w:b/>
@@ -131,34 +200,33 @@
           <w:b/>
           <w:bCs/>
         </w:rPr>
+        <w:t>_local</w:t>
+      </w:r>
+      <w:proofErr w:type="spellEnd"/>
+      <w:r>
         <w:t xml:space="preserve"> </w:t>
       </w:r>
       <w:r>
-        <w:t xml:space="preserve">non-local individuals </w:t>
-      </w:r>
-      <w:r>
-        <w:rPr>
-          <w:b/>
-          <w:bCs/>
-        </w:rPr>
-        <w:t>and (1-F)</w:t>
-      </w:r>
-      <w:r>
-        <w:rPr>
-          <w:b/>
-          <w:bCs/>
-        </w:rPr>
-        <w:t>*</w:t>
-      </w:r>
-      <w:r>
-        <w:rPr>
-          <w:b/>
-          <w:bCs/>
-        </w:rPr>
-        <w:t>N</w:t>
-      </w:r>
-      <w:r>
-        <w:t xml:space="preserve"> local individuals.</w:t>
+        <w:t xml:space="preserve">= </w:t>
+      </w:r>
+      <w:r>
+        <w:rPr>
+          <w:b/>
+          <w:bCs/>
+        </w:rPr>
+        <w:t xml:space="preserve">N – </w:t>
+      </w:r>
+      <w:proofErr w:type="spellStart"/>
+      <w:r>
+        <w:rPr>
+          <w:b/>
+          <w:bCs/>
+        </w:rPr>
+        <w:t>N_local</w:t>
+      </w:r>
+      <w:proofErr w:type="spellEnd"/>
+      <w:r>
+        <w:t xml:space="preserve">.  </w:t>
       </w:r>
     </w:p>
     <w:p>
@@ -170,7 +238,73 @@
         </w:numPr>
       </w:pPr>
       <w:r>
-        <w:t xml:space="preserve">Next we set up 3 different </w:t>
+        <w:t xml:space="preserve">Assign </w:t>
+      </w:r>
+      <w:r>
+        <w:t>unique identifiers</w:t>
+      </w:r>
+      <w:r>
+        <w:t xml:space="preserve"> </w:t>
+      </w:r>
+      <w:proofErr w:type="gramStart"/>
+      <w:r>
+        <w:t>1:</w:t>
+      </w:r>
+      <w:r>
+        <w:rPr>
+          <w:b/>
+          <w:bCs/>
+        </w:rPr>
+        <w:t>N</w:t>
+      </w:r>
+      <w:proofErr w:type="gramEnd"/>
+      <w:r>
+        <w:t xml:space="preserve"> to these individuals. </w:t>
+      </w:r>
+      <w:r>
+        <w:t xml:space="preserve">Also define a vector called </w:t>
+      </w:r>
+      <w:r>
+        <w:rPr>
+          <w:b/>
+          <w:bCs/>
+        </w:rPr>
+        <w:t>local</w:t>
+      </w:r>
+      <w:r>
+        <w:t xml:space="preserve"> of length </w:t>
+      </w:r>
+      <w:proofErr w:type="gramStart"/>
+      <w:r>
+        <w:t>1:</w:t>
+      </w:r>
+      <w:r>
+        <w:rPr>
+          <w:b/>
+          <w:bCs/>
+        </w:rPr>
+        <w:t>N</w:t>
+      </w:r>
+      <w:proofErr w:type="gramEnd"/>
+      <w:r>
+        <w:t>, with TRUEs for the local individuals (first chunk) and FALSEs for the non-locals (second chunk).</w:t>
+      </w:r>
+    </w:p>
+    <w:p>
+      <w:pPr>
+        <w:pStyle w:val="ListParagraph"/>
+        <w:numPr>
+          <w:ilvl w:val="0"/>
+          <w:numId w:val="1"/>
+        </w:numPr>
+      </w:pPr>
+      <w:proofErr w:type="gramStart"/>
+      <w:r>
+        <w:t>Next</w:t>
+      </w:r>
+      <w:proofErr w:type="gramEnd"/>
+      <w:r>
+        <w:t xml:space="preserve"> we set up 3 different </w:t>
       </w:r>
       <w:r>
         <w:t>genotype</w:t>
@@ -245,7 +379,15 @@
           <w:i/>
           <w:iCs/>
         </w:rPr>
-        <w:t>-_soft</w:t>
+        <w:t>-</w:t>
+      </w:r>
+      <w:proofErr w:type="spellStart"/>
+      <w:r>
+        <w:rPr>
+          <w:i/>
+          <w:iCs/>
+        </w:rPr>
+        <w:t>soft</w:t>
       </w:r>
       <w:r>
         <w:rPr>
@@ -254,6 +396,7 @@
         </w:rPr>
         <w:t>_unique</w:t>
       </w:r>
+      <w:proofErr w:type="spellEnd"/>
       <w:r>
         <w:t>)</w:t>
       </w:r>
@@ -303,6 +446,7 @@
       <w:r>
         <w:t>(</w:t>
       </w:r>
+      <w:proofErr w:type="spellStart"/>
       <w:r>
         <w:rPr>
           <w:i/>
@@ -324,6 +468,7 @@
         </w:rPr>
         <w:t>_hard_unique</w:t>
       </w:r>
+      <w:proofErr w:type="spellEnd"/>
       <w:r>
         <w:t xml:space="preserve">), </w:t>
       </w:r>
@@ -360,6 +505,7 @@
       <w:r>
         <w:t xml:space="preserve"> affect both; </w:t>
       </w:r>
+      <w:proofErr w:type="spellStart"/>
       <w:r>
         <w:rPr>
           <w:i/>
@@ -381,6 +527,7 @@
         </w:rPr>
         <w:t>_both</w:t>
       </w:r>
+      <w:proofErr w:type="spellEnd"/>
       <w:r>
         <w:t xml:space="preserve">).  </w:t>
       </w:r>
@@ -405,6 +552,7 @@
       <w:r>
         <w:t xml:space="preserve"> affecting each quantitative trait, </w:t>
       </w:r>
+      <w:proofErr w:type="spellStart"/>
       <w:r>
         <w:rPr>
           <w:b/>
@@ -412,6 +560,7 @@
         </w:rPr>
         <w:t>num_loci_total</w:t>
       </w:r>
+      <w:proofErr w:type="spellEnd"/>
       <w:r>
         <w:t xml:space="preserve"> (assumed to be the same for </w:t>
       </w:r>
@@ -463,6 +612,7 @@
       <w:r>
         <w:t xml:space="preserve">a parameter for the number of shared loci, </w:t>
       </w:r>
+      <w:proofErr w:type="spellStart"/>
       <w:r>
         <w:rPr>
           <w:b/>
@@ -470,6 +620,7 @@
         </w:rPr>
         <w:t>num_loci_shared</w:t>
       </w:r>
+      <w:proofErr w:type="spellEnd"/>
       <w:r>
         <w:t>, that affect both traits (overlap between them)</w:t>
       </w:r>
@@ -477,11 +628,12 @@
         <w:t>.</w:t>
       </w:r>
       <w:r>
-        <w:t xml:space="preserve"> This allows us to calculate the derived parameter, </w:t>
+        <w:t xml:space="preserve"> This allows us to calculate the derived parameter,</w:t>
       </w:r>
       <w:r>
         <w:t xml:space="preserve"> </w:t>
       </w:r>
+      <w:proofErr w:type="spellStart"/>
       <w:r>
         <w:rPr>
           <w:b/>
@@ -489,6 +641,7 @@
         </w:rPr>
         <w:t>num_loci_unique</w:t>
       </w:r>
+      <w:proofErr w:type="spellEnd"/>
       <w:r>
         <w:rPr>
           <w:b/>
@@ -496,34 +649,31 @@
         </w:rPr>
         <w:t xml:space="preserve"> = </w:t>
       </w:r>
-      <w:r>
-        <w:rPr>
-          <w:b/>
-          <w:bCs/>
-        </w:rPr>
-        <w:t>num_loci_</w:t>
-      </w:r>
-      <w:r>
-        <w:rPr>
-          <w:b/>
-          <w:bCs/>
-        </w:rPr>
-        <w:t xml:space="preserve">total - </w:t>
-      </w:r>
-      <w:r>
-        <w:rPr>
-          <w:b/>
-          <w:bCs/>
-        </w:rPr>
-        <w:t>num_loci_</w:t>
-      </w:r>
-      <w:r>
-        <w:rPr>
-          <w:b/>
-          <w:bCs/>
-        </w:rPr>
-        <w:t>shared</w:t>
-      </w:r>
+      <w:proofErr w:type="spellStart"/>
+      <w:r>
+        <w:rPr>
+          <w:b/>
+          <w:bCs/>
+        </w:rPr>
+        <w:t>num_loci_total</w:t>
+      </w:r>
+      <w:proofErr w:type="spellEnd"/>
+      <w:r>
+        <w:rPr>
+          <w:b/>
+          <w:bCs/>
+        </w:rPr>
+        <w:t xml:space="preserve"> - </w:t>
+      </w:r>
+      <w:proofErr w:type="spellStart"/>
+      <w:r>
+        <w:rPr>
+          <w:b/>
+          <w:bCs/>
+        </w:rPr>
+        <w:t>num_loci_shared</w:t>
+      </w:r>
+      <w:proofErr w:type="spellEnd"/>
       <w:r>
         <w:t>, i.e., the number of loci uniquely affecting each trait.</w:t>
       </w:r>
@@ -536,8 +686,13 @@
           <w:numId w:val="1"/>
         </w:numPr>
       </w:pPr>
-      <w:r>
-        <w:t xml:space="preserve">So </w:t>
+      <w:proofErr w:type="gramStart"/>
+      <w:r>
+        <w:t>So</w:t>
+      </w:r>
+      <w:proofErr w:type="gramEnd"/>
+      <w:r>
+        <w:t xml:space="preserve"> </w:t>
       </w:r>
       <w:r>
         <w:t>if we</w:t>
@@ -554,6 +709,7 @@
       <w:r>
         <w:t xml:space="preserve"> set </w:t>
       </w:r>
+      <w:proofErr w:type="spellStart"/>
       <w:r>
         <w:rPr>
           <w:b/>
@@ -568,6 +724,7 @@
         </w:rPr>
         <w:t>total</w:t>
       </w:r>
+      <w:proofErr w:type="spellEnd"/>
       <w:r>
         <w:t xml:space="preserve"> = </w:t>
       </w:r>
@@ -577,12 +734,21 @@
       <w:r>
         <w:t xml:space="preserve"> and </w:t>
       </w:r>
-      <w:r>
-        <w:rPr>
-          <w:b/>
-          <w:bCs/>
-        </w:rPr>
-        <w:t xml:space="preserve">num_loci_shared </w:t>
+      <w:proofErr w:type="spellStart"/>
+      <w:r>
+        <w:rPr>
+          <w:b/>
+          <w:bCs/>
+        </w:rPr>
+        <w:t>num_loci_shared</w:t>
+      </w:r>
+      <w:proofErr w:type="spellEnd"/>
+      <w:r>
+        <w:rPr>
+          <w:b/>
+          <w:bCs/>
+        </w:rPr>
+        <w:t xml:space="preserve"> </w:t>
       </w:r>
       <w:r>
         <w:t>=</w:t>
@@ -636,13 +802,22 @@
       <w:r>
         <w:t xml:space="preserve">simply set </w:t>
       </w:r>
-      <w:r>
-        <w:rPr>
-          <w:b/>
-          <w:bCs/>
-        </w:rPr>
-        <w:t>num_loci_total</w:t>
-      </w:r>
+      <w:proofErr w:type="spellStart"/>
+      <w:r>
+        <w:rPr>
+          <w:b/>
+          <w:bCs/>
+        </w:rPr>
+        <w:t>num_loci_</w:t>
+      </w:r>
+      <w:r>
+        <w:rPr>
+          <w:b/>
+          <w:bCs/>
+        </w:rPr>
+        <w:t>shared</w:t>
+      </w:r>
+      <w:proofErr w:type="spellEnd"/>
       <w:r>
         <w:t xml:space="preserve"> to 0</w:t>
       </w:r>
@@ -715,7 +890,15 @@
           <w:b/>
           <w:bCs/>
         </w:rPr>
-        <w:t>2*n</w:t>
+        <w:t>2*</w:t>
+      </w:r>
+      <w:proofErr w:type="spellStart"/>
+      <w:r>
+        <w:rPr>
+          <w:b/>
+          <w:bCs/>
+        </w:rPr>
+        <w:t>n</w:t>
       </w:r>
       <w:r>
         <w:rPr>
@@ -724,9 +907,11 @@
         </w:rPr>
         <w:t>um_loci_unique</w:t>
       </w:r>
+      <w:proofErr w:type="spellEnd"/>
       <w:r>
         <w:t xml:space="preserve"> for the </w:t>
       </w:r>
+      <w:proofErr w:type="spellStart"/>
       <w:r>
         <w:rPr>
           <w:i/>
@@ -748,9 +933,11 @@
         </w:rPr>
         <w:t>_soft_unique</w:t>
       </w:r>
+      <w:proofErr w:type="spellEnd"/>
       <w:r>
         <w:t xml:space="preserve"> and </w:t>
       </w:r>
+      <w:proofErr w:type="spellStart"/>
       <w:r>
         <w:rPr>
           <w:i/>
@@ -772,6 +959,7 @@
         </w:rPr>
         <w:t>_hard_unique</w:t>
       </w:r>
+      <w:proofErr w:type="spellEnd"/>
       <w:r>
         <w:rPr>
           <w:b/>
@@ -807,6 +995,7 @@
         </w:rPr>
         <w:t>2*</w:t>
       </w:r>
+      <w:proofErr w:type="spellStart"/>
       <w:r>
         <w:rPr>
           <w:b/>
@@ -814,9 +1003,11 @@
         </w:rPr>
         <w:t>num_loci_shared</w:t>
       </w:r>
+      <w:proofErr w:type="spellEnd"/>
       <w:r>
         <w:t xml:space="preserve"> for the </w:t>
       </w:r>
+      <w:proofErr w:type="spellStart"/>
       <w:r>
         <w:rPr>
           <w:i/>
@@ -838,8 +1029,17 @@
         </w:rPr>
         <w:t>_both</w:t>
       </w:r>
-      <w:r>
-        <w:t xml:space="preserve"> matrix.  </w:t>
+      <w:proofErr w:type="spellEnd"/>
+      <w:r>
+        <w:t xml:space="preserve"> </w:t>
+      </w:r>
+      <w:proofErr w:type="gramStart"/>
+      <w:r>
+        <w:t>matrix</w:t>
+      </w:r>
+      <w:proofErr w:type="gramEnd"/>
+      <w:r>
+        <w:t xml:space="preserve">.  </w:t>
       </w:r>
     </w:p>
     <w:p>
@@ -857,13 +1057,32 @@
         <w:t xml:space="preserve">in each case </w:t>
       </w:r>
       <w:r>
-        <w:t xml:space="preserve">because every individual carries two alleles per diploid locus. </w:t>
+        <w:t xml:space="preserve">because every individual </w:t>
+      </w:r>
+      <w:proofErr w:type="gramStart"/>
+      <w:r>
+        <w:t>carries</w:t>
+      </w:r>
+      <w:proofErr w:type="gramEnd"/>
+      <w:r>
+        <w:t xml:space="preserve"> two alleles per diploid locus. </w:t>
       </w:r>
       <w:r>
         <w:t xml:space="preserve"> </w:t>
       </w:r>
-      <w:r>
-        <w:t>So the first two columns in each matrix correspond to Locus 1 (allele from inherited from “mum” and allele inherited from “dad”); columns 3 and 4 correspond to Locus 2…. Etc.</w:t>
+      <w:proofErr w:type="gramStart"/>
+      <w:r>
+        <w:t>So</w:t>
+      </w:r>
+      <w:proofErr w:type="gramEnd"/>
+      <w:r>
+        <w:t xml:space="preserve"> the first two columns in each matrix correspond to Locus 1 (allele from inherited from “mum” and allele inherited from “dad”); columns 3 and 4 correspond to Locus 2…. </w:t>
+      </w:r>
+      <w:r>
+        <w:t>e</w:t>
+      </w:r>
+      <w:r>
+        <w:t>tc.</w:t>
       </w:r>
     </w:p>
     <w:p>
@@ -887,7 +1106,7 @@
         <w:t>e</w:t>
       </w:r>
       <w:r>
-        <w:t xml:space="preserve"> these genotype matrices with 1s and 0s. We assume that every locus starts out at an expected allele frequency of 0.5, so for each cell of each matrix we simply toss a (fair) coin to see if gets a 1 or a 0.</w:t>
+        <w:t xml:space="preserve"> these genotype matrices with 1s and 0s. </w:t>
       </w:r>
     </w:p>
     <w:p>
@@ -899,36 +1118,455 @@
         </w:numPr>
       </w:pPr>
       <w:r>
-        <w:t xml:space="preserve">Another way of doing this is draw the initial allele frequencies </w:t>
-      </w:r>
-      <w:r>
-        <w:rPr>
-          <w:i/>
-          <w:iCs/>
-        </w:rPr>
-        <w:t>p</w:t>
-      </w:r>
-      <w:r>
-        <w:rPr>
-          <w:i/>
-          <w:iCs/>
-          <w:vertAlign w:val="subscript"/>
-        </w:rPr>
-        <w:t>i</w:t>
-      </w:r>
-      <w:r>
-        <w:t xml:space="preserve"> for each locus </w:t>
-      </w:r>
-      <w:r>
-        <w:rPr>
-          <w:i/>
-          <w:iCs/>
-        </w:rPr>
-        <w:t xml:space="preserve">i </w:t>
-      </w:r>
-      <w:r>
-        <w:t xml:space="preserve">from a beta distribution bounded between 0 and 1, of mean 0.5.  Kardos et al. used such an approach in their eco-evo model, in order to allow for a range of initial allele frequencies across loci with whatever desired mean… not sure what we’d gain, in our case, from doing this, other than more parameters!) </w:t>
-      </w:r>
+        <w:t>In doing so, we need to distinguish between local individuals and nonlocals, as the allele frequencies can be different for each.</w:t>
+      </w:r>
+    </w:p>
+    <w:p>
+      <w:pPr>
+        <w:pStyle w:val="ListParagraph"/>
+        <w:numPr>
+          <w:ilvl w:val="1"/>
+          <w:numId w:val="1"/>
+        </w:numPr>
+      </w:pPr>
+      <w:r>
+        <w:t xml:space="preserve">For the loci uniquely affecting the soft trait, we first define the total number of alleles across all local individuals and all loci, calculated as </w:t>
+      </w:r>
+      <w:proofErr w:type="spellStart"/>
+      <w:r>
+        <w:rPr>
+          <w:b/>
+          <w:bCs/>
+        </w:rPr>
+        <w:t>N_local</w:t>
+      </w:r>
+      <w:proofErr w:type="spellEnd"/>
+      <w:r>
+        <w:rPr>
+          <w:b/>
+          <w:bCs/>
+        </w:rPr>
+        <w:t>*</w:t>
+      </w:r>
+      <w:proofErr w:type="spellStart"/>
+      <w:r>
+        <w:rPr>
+          <w:b/>
+          <w:bCs/>
+        </w:rPr>
+        <w:t>num_loci_unique</w:t>
+      </w:r>
+      <w:proofErr w:type="spellEnd"/>
+      <w:r>
+        <w:rPr>
+          <w:b/>
+          <w:bCs/>
+        </w:rPr>
+        <w:t>*</w:t>
+      </w:r>
+      <w:proofErr w:type="gramStart"/>
+      <w:r>
+        <w:rPr>
+          <w:b/>
+          <w:bCs/>
+        </w:rPr>
+        <w:t>2</w:t>
+      </w:r>
+      <w:proofErr w:type="gramEnd"/>
+    </w:p>
+    <w:p>
+      <w:pPr>
+        <w:pStyle w:val="ListParagraph"/>
+        <w:numPr>
+          <w:ilvl w:val="1"/>
+          <w:numId w:val="1"/>
+        </w:numPr>
+      </w:pPr>
+      <w:r>
+        <w:lastRenderedPageBreak/>
+        <w:t xml:space="preserve">To draw the actual alleles (1s and 0s), we draw from a random uniform distribution bounded by 0 and 1. If the number drawn is less than </w:t>
+      </w:r>
+      <w:proofErr w:type="spellStart"/>
+      <w:r>
+        <w:rPr>
+          <w:b/>
+          <w:bCs/>
+        </w:rPr>
+        <w:t>p_local_soft_unique</w:t>
+      </w:r>
+      <w:proofErr w:type="spellEnd"/>
+      <w:r>
+        <w:t xml:space="preserve"> (the desired initial allele frequency for locals for the loci only affecting the soft trait), the allele = 0, and if greater than, the allele = 1. </w:t>
+      </w:r>
+    </w:p>
+    <w:p>
+      <w:pPr>
+        <w:pStyle w:val="ListParagraph"/>
+        <w:numPr>
+          <w:ilvl w:val="1"/>
+          <w:numId w:val="1"/>
+        </w:numPr>
+      </w:pPr>
+      <w:r>
+        <w:t xml:space="preserve">We then temporarily store these alleles in a matrix with </w:t>
+      </w:r>
+      <w:proofErr w:type="spellStart"/>
+      <w:r>
+        <w:rPr>
+          <w:b/>
+          <w:bCs/>
+        </w:rPr>
+        <w:t>N_local</w:t>
+      </w:r>
+      <w:proofErr w:type="spellEnd"/>
+      <w:r>
+        <w:rPr>
+          <w:b/>
+          <w:bCs/>
+        </w:rPr>
+        <w:t xml:space="preserve"> </w:t>
+      </w:r>
+      <w:r>
+        <w:t xml:space="preserve">rows and </w:t>
+      </w:r>
+      <w:proofErr w:type="spellStart"/>
+      <w:r>
+        <w:rPr>
+          <w:b/>
+          <w:bCs/>
+        </w:rPr>
+        <w:t>num_loci_unique</w:t>
+      </w:r>
+      <w:proofErr w:type="spellEnd"/>
+      <w:r>
+        <w:rPr>
+          <w:b/>
+          <w:bCs/>
+        </w:rPr>
+        <w:t>*2</w:t>
+      </w:r>
+      <w:r>
+        <w:t xml:space="preserve"> columns, for later merging with the alleles from nonlocals. </w:t>
+      </w:r>
+    </w:p>
+    <w:p>
+      <w:pPr>
+        <w:pStyle w:val="ListParagraph"/>
+        <w:numPr>
+          <w:ilvl w:val="1"/>
+          <w:numId w:val="1"/>
+        </w:numPr>
+      </w:pPr>
+      <w:r>
+        <w:t xml:space="preserve">We do the same </w:t>
+      </w:r>
+      <w:r>
+        <w:t xml:space="preserve">now for the nonlocals, based on the </w:t>
+      </w:r>
+      <w:proofErr w:type="spellStart"/>
+      <w:r>
+        <w:rPr>
+          <w:b/>
+          <w:bCs/>
+        </w:rPr>
+        <w:t>p_nonlocal_soft_unique</w:t>
+      </w:r>
+      <w:proofErr w:type="spellEnd"/>
+      <w:r>
+        <w:t xml:space="preserve"> parameter (</w:t>
+      </w:r>
+      <w:r>
+        <w:t xml:space="preserve">the desired initial allele frequency for </w:t>
+      </w:r>
+      <w:r>
+        <w:t>non</w:t>
+      </w:r>
+      <w:r>
+        <w:t>locals for the loci only affecting the soft trait)</w:t>
+      </w:r>
+    </w:p>
+    <w:p>
+      <w:pPr>
+        <w:pStyle w:val="ListParagraph"/>
+        <w:numPr>
+          <w:ilvl w:val="1"/>
+          <w:numId w:val="1"/>
+        </w:numPr>
+      </w:pPr>
+      <w:r>
+        <w:t xml:space="preserve">We store these alleles in a temporary matrix with </w:t>
+      </w:r>
+      <w:proofErr w:type="spellStart"/>
+      <w:r>
+        <w:rPr>
+          <w:b/>
+          <w:bCs/>
+        </w:rPr>
+        <w:t>N_nonlocal</w:t>
+      </w:r>
+      <w:proofErr w:type="spellEnd"/>
+      <w:r>
+        <w:t xml:space="preserve"> rows and</w:t>
+      </w:r>
+      <w:r>
+        <w:t xml:space="preserve"> </w:t>
+      </w:r>
+      <w:proofErr w:type="spellStart"/>
+      <w:r>
+        <w:rPr>
+          <w:b/>
+          <w:bCs/>
+        </w:rPr>
+        <w:t>num_loci_unique</w:t>
+      </w:r>
+      <w:proofErr w:type="spellEnd"/>
+      <w:r>
+        <w:rPr>
+          <w:b/>
+          <w:bCs/>
+        </w:rPr>
+        <w:t>*2</w:t>
+      </w:r>
+      <w:r>
+        <w:t xml:space="preserve"> columns</w:t>
+      </w:r>
+      <w:r>
+        <w:t>, and then we merge by rows (</w:t>
+      </w:r>
+      <w:proofErr w:type="spellStart"/>
+      <w:r>
+        <w:t>rbind</w:t>
+      </w:r>
+      <w:proofErr w:type="spellEnd"/>
+      <w:r>
+        <w:t xml:space="preserve">) this matrix with the above one for the locals, to produce the </w:t>
+      </w:r>
+      <w:proofErr w:type="spellStart"/>
+      <w:r>
+        <w:rPr>
+          <w:i/>
+          <w:iCs/>
+        </w:rPr>
+        <w:t>Genotypes_soft_unique</w:t>
+      </w:r>
+      <w:proofErr w:type="spellEnd"/>
+      <w:r>
+        <w:t xml:space="preserve"> matrix. </w:t>
+      </w:r>
+    </w:p>
+    <w:p>
+      <w:pPr>
+        <w:pStyle w:val="ListParagraph"/>
+        <w:numPr>
+          <w:ilvl w:val="1"/>
+          <w:numId w:val="1"/>
+        </w:numPr>
+      </w:pPr>
+      <w:r>
+        <w:t xml:space="preserve">Now we do the same for the </w:t>
+      </w:r>
+      <w:r>
+        <w:t xml:space="preserve">loci unique to the </w:t>
+      </w:r>
+      <w:r>
+        <w:t xml:space="preserve">hard trait, based on the (desired initial allele frequency) parameters </w:t>
+      </w:r>
+      <w:proofErr w:type="spellStart"/>
+      <w:r>
+        <w:rPr>
+          <w:b/>
+          <w:bCs/>
+        </w:rPr>
+        <w:t>p_local_</w:t>
+      </w:r>
+      <w:r>
+        <w:rPr>
+          <w:b/>
+          <w:bCs/>
+        </w:rPr>
+        <w:t>hard</w:t>
+      </w:r>
+      <w:r>
+        <w:rPr>
+          <w:b/>
+          <w:bCs/>
+        </w:rPr>
+        <w:t>_unique</w:t>
+      </w:r>
+      <w:proofErr w:type="spellEnd"/>
+      <w:r>
+        <w:rPr>
+          <w:b/>
+          <w:bCs/>
+        </w:rPr>
+        <w:t xml:space="preserve"> </w:t>
+      </w:r>
+      <w:r>
+        <w:t xml:space="preserve">and </w:t>
+      </w:r>
+      <w:proofErr w:type="spellStart"/>
+      <w:r>
+        <w:rPr>
+          <w:b/>
+          <w:bCs/>
+        </w:rPr>
+        <w:t>p_</w:t>
+      </w:r>
+      <w:r>
+        <w:rPr>
+          <w:b/>
+          <w:bCs/>
+        </w:rPr>
+        <w:t>non</w:t>
+      </w:r>
+      <w:r>
+        <w:rPr>
+          <w:b/>
+          <w:bCs/>
+        </w:rPr>
+        <w:t>local_hard_unique</w:t>
+      </w:r>
+      <w:proofErr w:type="spellEnd"/>
+      <w:r>
+        <w:t xml:space="preserve">. </w:t>
+      </w:r>
+    </w:p>
+    <w:p>
+      <w:pPr>
+        <w:pStyle w:val="ListParagraph"/>
+        <w:numPr>
+          <w:ilvl w:val="1"/>
+          <w:numId w:val="1"/>
+        </w:numPr>
+      </w:pPr>
+      <w:r>
+        <w:t xml:space="preserve">Then we </w:t>
+      </w:r>
+      <w:r>
+        <w:t xml:space="preserve">do the same for </w:t>
+      </w:r>
+      <w:r>
+        <w:t>loci that are shared between the soft and hard traits</w:t>
+      </w:r>
+      <w:r>
+        <w:t xml:space="preserve">, based on the (desired initial allele frequency) parameters </w:t>
+      </w:r>
+      <w:proofErr w:type="spellStart"/>
+      <w:r>
+        <w:rPr>
+          <w:b/>
+          <w:bCs/>
+        </w:rPr>
+        <w:t>p_local_</w:t>
+      </w:r>
+      <w:r>
+        <w:rPr>
+          <w:b/>
+          <w:bCs/>
+        </w:rPr>
+        <w:t>shared</w:t>
+      </w:r>
+      <w:proofErr w:type="spellEnd"/>
+      <w:r>
+        <w:rPr>
+          <w:b/>
+          <w:bCs/>
+        </w:rPr>
+        <w:t xml:space="preserve"> </w:t>
+      </w:r>
+      <w:r>
+        <w:t xml:space="preserve">and </w:t>
+      </w:r>
+      <w:proofErr w:type="spellStart"/>
+      <w:r>
+        <w:rPr>
+          <w:b/>
+          <w:bCs/>
+        </w:rPr>
+        <w:t>p_nonlocal_</w:t>
+      </w:r>
+      <w:r>
+        <w:rPr>
+          <w:b/>
+          <w:bCs/>
+        </w:rPr>
+        <w:t>shared</w:t>
+      </w:r>
+      <w:proofErr w:type="spellEnd"/>
+      <w:r>
+        <w:t xml:space="preserve">. </w:t>
+      </w:r>
+    </w:p>
+    <w:p>
+      <w:pPr>
+        <w:pStyle w:val="ListParagraph"/>
+        <w:numPr>
+          <w:ilvl w:val="1"/>
+          <w:numId w:val="1"/>
+        </w:numPr>
+      </w:pPr>
+      <w:r>
+        <w:t xml:space="preserve">We now have three matrices populated with 1s and 0s: </w:t>
+      </w:r>
+      <w:proofErr w:type="spellStart"/>
+      <w:r>
+        <w:rPr>
+          <w:i/>
+          <w:iCs/>
+        </w:rPr>
+        <w:t>Genotypes_soft_unique</w:t>
+      </w:r>
+      <w:proofErr w:type="spellEnd"/>
+      <w:r>
+        <w:t xml:space="preserve">, </w:t>
+      </w:r>
+      <w:proofErr w:type="spellStart"/>
+      <w:r>
+        <w:rPr>
+          <w:i/>
+          <w:iCs/>
+        </w:rPr>
+        <w:t>Genotypes_</w:t>
+      </w:r>
+      <w:r>
+        <w:rPr>
+          <w:i/>
+          <w:iCs/>
+        </w:rPr>
+        <w:t>hard</w:t>
+      </w:r>
+      <w:r>
+        <w:rPr>
+          <w:i/>
+          <w:iCs/>
+        </w:rPr>
+        <w:t>_unique</w:t>
+      </w:r>
+      <w:proofErr w:type="spellEnd"/>
+      <w:r>
+        <w:t xml:space="preserve"> </w:t>
+      </w:r>
+      <w:r>
+        <w:t xml:space="preserve">and </w:t>
+      </w:r>
+      <w:proofErr w:type="spellStart"/>
+      <w:r>
+        <w:rPr>
+          <w:i/>
+          <w:iCs/>
+        </w:rPr>
+        <w:t>Genotypes_</w:t>
+      </w:r>
+      <w:proofErr w:type="gramStart"/>
+      <w:r>
+        <w:rPr>
+          <w:i/>
+          <w:iCs/>
+        </w:rPr>
+        <w:t>both</w:t>
+      </w:r>
+      <w:proofErr w:type="spellEnd"/>
+      <w:proofErr w:type="gramEnd"/>
     </w:p>
     <w:p>
       <w:pPr>
@@ -944,10 +1582,15 @@
           <w:numId w:val="1"/>
         </w:numPr>
       </w:pPr>
-      <w:r>
-        <w:lastRenderedPageBreak/>
-        <w:t xml:space="preserve">Next we column-bind the </w:t>
-      </w:r>
+      <w:proofErr w:type="gramStart"/>
+      <w:r>
+        <w:t>Next</w:t>
+      </w:r>
+      <w:proofErr w:type="gramEnd"/>
+      <w:r>
+        <w:t xml:space="preserve"> we column-bind the </w:t>
+      </w:r>
+      <w:proofErr w:type="spellStart"/>
       <w:r>
         <w:rPr>
           <w:i/>
@@ -969,9 +1612,11 @@
         </w:rPr>
         <w:t>_soft_unique</w:t>
       </w:r>
+      <w:proofErr w:type="spellEnd"/>
       <w:r>
         <w:t xml:space="preserve"> and the </w:t>
       </w:r>
+      <w:proofErr w:type="spellStart"/>
       <w:r>
         <w:rPr>
           <w:i/>
@@ -993,9 +1638,11 @@
         </w:rPr>
         <w:t>_both</w:t>
       </w:r>
+      <w:proofErr w:type="spellEnd"/>
       <w:r>
         <w:t xml:space="preserve"> matrices to generate an overall </w:t>
       </w:r>
+      <w:proofErr w:type="spellStart"/>
       <w:r>
         <w:rPr>
           <w:i/>
@@ -1017,6 +1664,7 @@
         </w:rPr>
         <w:t>_soft</w:t>
       </w:r>
+      <w:proofErr w:type="spellEnd"/>
       <w:r>
         <w:t xml:space="preserve"> matrix of genotypes affecting </w:t>
       </w:r>
@@ -1045,6 +1693,7 @@
       <w:r>
         <w:t xml:space="preserve">  Likewise, we bind </w:t>
       </w:r>
+      <w:proofErr w:type="spellStart"/>
       <w:r>
         <w:rPr>
           <w:i/>
@@ -1066,9 +1715,11 @@
         </w:rPr>
         <w:t>_hard_unique</w:t>
       </w:r>
+      <w:proofErr w:type="spellEnd"/>
       <w:r>
         <w:t xml:space="preserve"> and </w:t>
       </w:r>
+      <w:proofErr w:type="spellStart"/>
       <w:r>
         <w:rPr>
           <w:i/>
@@ -1090,9 +1741,11 @@
         </w:rPr>
         <w:t>_both</w:t>
       </w:r>
+      <w:proofErr w:type="spellEnd"/>
       <w:r>
         <w:t xml:space="preserve"> to generate an overall </w:t>
       </w:r>
+      <w:proofErr w:type="spellStart"/>
       <w:r>
         <w:rPr>
           <w:i/>
@@ -1114,6 +1767,7 @@
         </w:rPr>
         <w:t>_hard</w:t>
       </w:r>
+      <w:proofErr w:type="spellEnd"/>
       <w:r>
         <w:t xml:space="preserve"> matrix of genotypes affecting </w:t>
       </w:r>
@@ -1152,6 +1806,7 @@
       <w:r>
         <w:t>On top of these, we create an additional genotype matrix to store alleles for the neutral trait (</w:t>
       </w:r>
+      <w:proofErr w:type="spellStart"/>
       <w:r>
         <w:rPr>
           <w:i/>
@@ -1173,6 +1828,7 @@
         </w:rPr>
         <w:t>_neutral</w:t>
       </w:r>
+      <w:proofErr w:type="spellEnd"/>
       <w:r>
         <w:t xml:space="preserve">).  The number of rows equals </w:t>
       </w:r>
@@ -1205,6 +1861,386 @@
     <w:p>
       <w:pPr>
         <w:pStyle w:val="ListParagraph"/>
+        <w:ind w:left="1440"/>
+      </w:pPr>
+    </w:p>
+    <w:p>
+      <w:pPr>
+        <w:pStyle w:val="ListParagraph"/>
+        <w:numPr>
+          <w:ilvl w:val="0"/>
+          <w:numId w:val="7"/>
+        </w:numPr>
+      </w:pPr>
+      <w:r>
+        <w:t>Before proceeding further, we need to define the initial (expected) additive genetic variances</w:t>
+      </w:r>
+      <w:r>
+        <w:t xml:space="preserve"> (V</w:t>
+      </w:r>
+      <w:r>
+        <w:rPr>
+          <w:vertAlign w:val="subscript"/>
+        </w:rPr>
+        <w:t>A</w:t>
+      </w:r>
+      <w:r>
+        <w:t>)</w:t>
+      </w:r>
+      <w:r>
+        <w:t>, as the environmental variances are calculated based on these and the initial heritability (</w:t>
+      </w:r>
+      <w:r>
+        <w:rPr>
+          <w:b/>
+          <w:bCs/>
+        </w:rPr>
+        <w:t>h2</w:t>
+      </w:r>
+      <w:r>
+        <w:rPr>
+          <w:b/>
+          <w:bCs/>
+        </w:rPr>
+        <w:softHyphen/>
+        <w:t>_init</w:t>
+      </w:r>
+      <w:r>
+        <w:t xml:space="preserve">, assumed to be same for all traits and provenances). </w:t>
+      </w:r>
+      <w:r>
+        <w:t xml:space="preserve">The formula for </w:t>
+      </w:r>
+      <w:r>
+        <w:t>V</w:t>
+      </w:r>
+      <w:r>
+        <w:rPr>
+          <w:vertAlign w:val="subscript"/>
+        </w:rPr>
+        <w:t>A</w:t>
+      </w:r>
+      <w:r>
+        <w:rPr>
+          <w:vertAlign w:val="subscript"/>
+        </w:rPr>
+        <w:t xml:space="preserve"> </w:t>
+      </w:r>
+      <w:r>
+        <w:t xml:space="preserve">in cases like ours where every locus is assumed to contribute equally to the trait (see </w:t>
+      </w:r>
+      <w:proofErr w:type="spellStart"/>
+      <w:r>
+        <w:t>Kardos</w:t>
+      </w:r>
+      <w:proofErr w:type="spellEnd"/>
+      <w:r>
+        <w:t xml:space="preserve"> et al.) is </w:t>
+      </w:r>
+      <w:r>
+        <w:t>V</w:t>
+      </w:r>
+      <w:r>
+        <w:rPr>
+          <w:vertAlign w:val="subscript"/>
+        </w:rPr>
+        <w:t>A</w:t>
+      </w:r>
+      <w:r>
+        <w:rPr>
+          <w:vertAlign w:val="subscript"/>
+        </w:rPr>
+        <w:t xml:space="preserve"> </w:t>
+      </w:r>
+      <w:r>
+        <w:t>= 2n*a</w:t>
+      </w:r>
+      <w:r>
+        <w:rPr>
+          <w:vertAlign w:val="superscript"/>
+        </w:rPr>
+        <w:t>2</w:t>
+      </w:r>
+      <w:r>
+        <w:t>*p</w:t>
+      </w:r>
+      <w:r>
+        <w:t>*(1-p)</w:t>
+      </w:r>
+      <w:r>
+        <w:t>, where n = the number of loci, a = the additive genetic effect per locus, and p = the allele frequency.</w:t>
+      </w:r>
+      <w:r>
+        <w:t xml:space="preserve"> </w:t>
+      </w:r>
+      <w:proofErr w:type="gramStart"/>
+      <w:r>
+        <w:t>So</w:t>
+      </w:r>
+      <w:proofErr w:type="gramEnd"/>
+      <w:r>
+        <w:t xml:space="preserve"> we can apply this formulate to calculate </w:t>
+      </w:r>
+      <w:r>
+        <w:t xml:space="preserve">6 different </w:t>
+      </w:r>
+      <w:r>
+        <w:t>V</w:t>
+      </w:r>
+      <w:r>
+        <w:rPr>
+          <w:vertAlign w:val="subscript"/>
+        </w:rPr>
+        <w:t>A</w:t>
+      </w:r>
+      <w:r>
+        <w:rPr>
+          <w:vertAlign w:val="subscript"/>
+        </w:rPr>
+        <w:t xml:space="preserve"> </w:t>
+      </w:r>
+      <w:r>
+        <w:t>values</w:t>
+      </w:r>
+      <w:r>
+        <w:t xml:space="preserve">, for: locals soft unique, nonlocals soft unique, locals hard unique, non-locals hard unique, locals shared, and nonlocal shared. </w:t>
+      </w:r>
+    </w:p>
+    <w:p>
+      <w:pPr>
+        <w:pStyle w:val="ListParagraph"/>
+        <w:numPr>
+          <w:ilvl w:val="1"/>
+          <w:numId w:val="7"/>
+        </w:numPr>
+      </w:pPr>
+      <w:r>
+        <w:t xml:space="preserve">Total </w:t>
+      </w:r>
+      <w:r>
+        <w:t>V</w:t>
+      </w:r>
+      <w:r>
+        <w:rPr>
+          <w:vertAlign w:val="subscript"/>
+        </w:rPr>
+        <w:t>A</w:t>
+      </w:r>
+      <w:r>
+        <w:rPr>
+          <w:vertAlign w:val="subscript"/>
+        </w:rPr>
+        <w:t xml:space="preserve"> </w:t>
+      </w:r>
+      <w:r>
+        <w:t xml:space="preserve">for the soft trait is then given as the sum of the </w:t>
+      </w:r>
+      <w:r>
+        <w:t>V</w:t>
+      </w:r>
+      <w:r>
+        <w:rPr>
+          <w:vertAlign w:val="subscript"/>
+        </w:rPr>
+        <w:t>A</w:t>
+      </w:r>
+      <w:r>
+        <w:rPr>
+          <w:vertAlign w:val="subscript"/>
+        </w:rPr>
+        <w:t xml:space="preserve"> </w:t>
+      </w:r>
+      <w:r>
+        <w:t xml:space="preserve">contributed by the unique loci and </w:t>
+      </w:r>
+      <w:r>
+        <w:t>V</w:t>
+      </w:r>
+      <w:r>
+        <w:rPr>
+          <w:vertAlign w:val="subscript"/>
+        </w:rPr>
+        <w:t>A</w:t>
+      </w:r>
+      <w:r>
+        <w:rPr>
+          <w:vertAlign w:val="subscript"/>
+        </w:rPr>
+        <w:t xml:space="preserve"> </w:t>
+      </w:r>
+      <w:r>
+        <w:t>contributed by the shared loci. Same goes for the hard trait.</w:t>
+      </w:r>
+    </w:p>
+    <w:p>
+      <w:pPr>
+        <w:pStyle w:val="ListParagraph"/>
+        <w:numPr>
+          <w:ilvl w:val="1"/>
+          <w:numId w:val="7"/>
+        </w:numPr>
+      </w:pPr>
+      <w:r>
+        <w:t>T</w:t>
+      </w:r>
+      <w:r>
+        <w:t>he environmental variance, V</w:t>
+      </w:r>
+      <w:r>
+        <w:softHyphen/>
+      </w:r>
+      <w:r>
+        <w:rPr>
+          <w:vertAlign w:val="subscript"/>
+        </w:rPr>
+        <w:t>E</w:t>
+      </w:r>
+      <w:r>
+        <w:t>, for each is then computed as V</w:t>
+      </w:r>
+      <w:r>
+        <w:rPr>
+          <w:vertAlign w:val="subscript"/>
+        </w:rPr>
+        <w:t>A</w:t>
+      </w:r>
+      <w:r>
+        <w:t>/h</w:t>
+      </w:r>
+      <w:r>
+        <w:rPr>
+          <w:vertAlign w:val="superscript"/>
+        </w:rPr>
+        <w:t>2</w:t>
+      </w:r>
+      <w:r>
+        <w:t xml:space="preserve"> -</w:t>
+      </w:r>
+      <w:r>
+        <w:t xml:space="preserve"> </w:t>
+      </w:r>
+      <w:proofErr w:type="gramStart"/>
+      <w:r>
+        <w:t>V</w:t>
+      </w:r>
+      <w:r>
+        <w:rPr>
+          <w:vertAlign w:val="subscript"/>
+        </w:rPr>
+        <w:t>A</w:t>
+      </w:r>
+      <w:proofErr w:type="gramEnd"/>
+    </w:p>
+    <w:p>
+      <w:pPr>
+        <w:pStyle w:val="ListParagraph"/>
+        <w:numPr>
+          <w:ilvl w:val="1"/>
+          <w:numId w:val="7"/>
+        </w:numPr>
+      </w:pPr>
+      <w:r>
+        <w:t xml:space="preserve">This environmental variance is assumed to be constant across the simulations, and in generation two, every new offspring is </w:t>
+      </w:r>
+      <w:proofErr w:type="gramStart"/>
+      <w:r>
+        <w:t>by definition local</w:t>
+      </w:r>
+      <w:proofErr w:type="gramEnd"/>
+      <w:r>
+        <w:t xml:space="preserve">. So from generation 2 </w:t>
+      </w:r>
+      <w:r>
+        <w:lastRenderedPageBreak/>
+        <w:t xml:space="preserve">onwards, we always draw environmental deviations for the soft and hard traits from </w:t>
+      </w:r>
+      <w:proofErr w:type="gramStart"/>
+      <w:r>
+        <w:t>V</w:t>
+      </w:r>
+      <w:r>
+        <w:rPr>
+          <w:vertAlign w:val="subscript"/>
+        </w:rPr>
+        <w:t>E</w:t>
+      </w:r>
+      <w:r>
+        <w:t>(</w:t>
+      </w:r>
+      <w:proofErr w:type="spellStart"/>
+      <w:proofErr w:type="gramEnd"/>
+      <w:r>
+        <w:t>soft_local</w:t>
+      </w:r>
+      <w:proofErr w:type="spellEnd"/>
+      <w:r>
+        <w:t xml:space="preserve">) and </w:t>
+      </w:r>
+      <w:r>
+        <w:t>V</w:t>
+      </w:r>
+      <w:r>
+        <w:rPr>
+          <w:vertAlign w:val="subscript"/>
+        </w:rPr>
+        <w:t>E</w:t>
+      </w:r>
+      <w:r>
+        <w:t>(</w:t>
+      </w:r>
+      <w:proofErr w:type="spellStart"/>
+      <w:r>
+        <w:t>hard</w:t>
+      </w:r>
+      <w:r>
+        <w:t>_local</w:t>
+      </w:r>
+      <w:proofErr w:type="spellEnd"/>
+      <w:r>
+        <w:t>)</w:t>
+      </w:r>
+      <w:r>
+        <w:t xml:space="preserve">, respectively. </w:t>
+      </w:r>
+      <w:r>
+        <w:t xml:space="preserve"> </w:t>
+      </w:r>
+    </w:p>
+    <w:p/>
+    <w:p>
+      <w:pPr>
+        <w:rPr>
+          <w:i/>
+          <w:iCs/>
+        </w:rPr>
+      </w:pPr>
+      <w:r>
+        <w:rPr>
+          <w:i/>
+          <w:iCs/>
+        </w:rPr>
+        <w:t xml:space="preserve">FROM THIS POINT ON, WE START LOOPING OVER GENERATIONS. </w:t>
+      </w:r>
+      <w:proofErr w:type="gramStart"/>
+      <w:r>
+        <w:rPr>
+          <w:i/>
+          <w:iCs/>
+        </w:rPr>
+        <w:t>SO</w:t>
+      </w:r>
+      <w:proofErr w:type="gramEnd"/>
+      <w:r>
+        <w:rPr>
+          <w:i/>
+          <w:iCs/>
+        </w:rPr>
+        <w:t xml:space="preserve"> THE ABOVE BITS WERE ALL ABOUT SEEDING THE MODEL IN GENERATION 1. </w:t>
+      </w:r>
+    </w:p>
+    <w:p>
+      <w:pPr>
+        <w:pStyle w:val="ListParagraph"/>
       </w:pPr>
     </w:p>
     <w:p>
@@ -1216,6 +2252,42 @@
         </w:numPr>
       </w:pPr>
       <w:r>
+        <w:t xml:space="preserve">We first build in an if statement that </w:t>
+      </w:r>
+      <w:proofErr w:type="gramStart"/>
+      <w:r>
+        <w:t>says</w:t>
+      </w:r>
+      <w:proofErr w:type="gramEnd"/>
+      <w:r>
+        <w:t xml:space="preserve"> “only run the remaining code (for the remaining generations in the loop) if the current pop size is &gt;0”. If the pop has gone extinct, </w:t>
+      </w:r>
+      <w:r>
+        <w:t xml:space="preserve">the loop </w:t>
+      </w:r>
+      <w:proofErr w:type="gramStart"/>
+      <w:r>
+        <w:t>stops</w:t>
+      </w:r>
+      <w:proofErr w:type="gramEnd"/>
+      <w:r>
+        <w:t xml:space="preserve"> and the remaining output metrics get an NA. </w:t>
+      </w:r>
+    </w:p>
+    <w:p>
+      <w:pPr>
+        <w:pStyle w:val="ListParagraph"/>
+      </w:pPr>
+    </w:p>
+    <w:p>
+      <w:pPr>
+        <w:pStyle w:val="ListParagraph"/>
+        <w:numPr>
+          <w:ilvl w:val="0"/>
+          <w:numId w:val="1"/>
+        </w:numPr>
+      </w:pPr>
+      <w:r>
         <w:t>T</w:t>
       </w:r>
       <w:r>
@@ -1276,7 +2348,15 @@
         </w:numPr>
       </w:pPr>
       <w:r>
-        <w:t xml:space="preserve">Sum the number of 1 (trait-increasing) alleles across all loci for each individual. </w:t>
+        <w:t xml:space="preserve">Sum the number of 1 (trait-increasing) alleles across all loci for </w:t>
+      </w:r>
+      <w:proofErr w:type="gramStart"/>
+      <w:r>
+        <w:t>each individual</w:t>
+      </w:r>
+      <w:proofErr w:type="gramEnd"/>
+      <w:r>
+        <w:t xml:space="preserve">. </w:t>
       </w:r>
     </w:p>
     <w:p>
@@ -1293,35 +2373,20 @@
       <w:r>
         <w:t xml:space="preserve">ultiply this sum by </w:t>
       </w:r>
-      <w:r>
-        <w:rPr>
-          <w:b/>
-          <w:bCs/>
-        </w:rPr>
-        <w:t>a_local_soft</w:t>
+      <w:proofErr w:type="spellStart"/>
+      <w:r>
+        <w:rPr>
+          <w:b/>
+          <w:bCs/>
+        </w:rPr>
+        <w:t>a_soft</w:t>
+      </w:r>
+      <w:proofErr w:type="spellEnd"/>
+      <w:r>
+        <w:t>, the additive effect for the soft trait (assumed to be the same for all loci and for each provenance).</w:t>
       </w:r>
       <w:r>
         <w:t xml:space="preserve"> </w:t>
-      </w:r>
-      <w:r>
-        <w:t xml:space="preserve">if the individual is local, and by </w:t>
-      </w:r>
-      <w:r>
-        <w:rPr>
-          <w:b/>
-          <w:bCs/>
-        </w:rPr>
-        <w:t>a_nonlocal</w:t>
-      </w:r>
-      <w:r>
-        <w:rPr>
-          <w:b/>
-          <w:bCs/>
-        </w:rPr>
-        <w:t>_soft</w:t>
-      </w:r>
-      <w:r>
-        <w:t xml:space="preserve"> if the individual is non-local. </w:t>
       </w:r>
     </w:p>
     <w:p>
@@ -1333,59 +2398,19 @@
         </w:numPr>
       </w:pPr>
       <w:r>
-        <w:t xml:space="preserve">For the </w:t>
-      </w:r>
-      <w:r>
-        <w:t>hard</w:t>
-      </w:r>
-      <w:r>
-        <w:t>-selected trait, multiply th</w:t>
-      </w:r>
-      <w:r>
-        <w:t>e corresponding genotypic values (</w:t>
-      </w:r>
-      <w:r>
-        <w:t>sum</w:t>
-      </w:r>
-      <w:r>
-        <w:t xml:space="preserve"> of 1 alleles)</w:t>
-      </w:r>
-      <w:r>
-        <w:t xml:space="preserve"> by </w:t>
-      </w:r>
-      <w:r>
-        <w:rPr>
-          <w:b/>
-          <w:bCs/>
-        </w:rPr>
-        <w:t>a_local_</w:t>
-      </w:r>
-      <w:r>
-        <w:rPr>
-          <w:b/>
-          <w:bCs/>
-        </w:rPr>
-        <w:t>hard</w:t>
-      </w:r>
-      <w:r>
-        <w:t xml:space="preserve"> if the individual is local, and by </w:t>
-      </w:r>
-      <w:r>
-        <w:rPr>
-          <w:b/>
-          <w:bCs/>
-        </w:rPr>
-        <w:t>a_nonlocal_</w:t>
-      </w:r>
-      <w:r>
-        <w:rPr>
-          <w:b/>
-          <w:bCs/>
-        </w:rPr>
-        <w:t>hard</w:t>
-      </w:r>
-      <w:r>
-        <w:t xml:space="preserve"> if the individual is non-local. </w:t>
+        <w:t xml:space="preserve">For the hard-selected trait, multiply the corresponding genotypic values (sum of 1 alleles) by </w:t>
+      </w:r>
+      <w:proofErr w:type="spellStart"/>
+      <w:r>
+        <w:rPr>
+          <w:b/>
+          <w:bCs/>
+        </w:rPr>
+        <w:t>a_hard</w:t>
+      </w:r>
+      <w:proofErr w:type="spellEnd"/>
+      <w:r>
+        <w:t xml:space="preserve">, the additive effect for the soft trait (assumed to be the same for all loci and for each provenance). </w:t>
       </w:r>
     </w:p>
     <w:p>
@@ -1396,159 +2421,74 @@
           <w:numId w:val="1"/>
         </w:numPr>
       </w:pPr>
-      <w:r>
-        <w:t xml:space="preserve">These </w:t>
-      </w:r>
-      <w:r>
-        <w:t xml:space="preserve">four </w:t>
-      </w:r>
-      <w:r>
-        <w:t>parameters correspond to the per-locus genotypic effect sizes</w:t>
-      </w:r>
-      <w:r>
-        <w:t xml:space="preserve"> for each trait for each provenance</w:t>
-      </w:r>
-      <w:r>
-        <w:t xml:space="preserve">.  We assume additivity, i.e., no dominance or epistasis. We also assume that all loci have the same genotypic effect sizes. </w:t>
-      </w:r>
-    </w:p>
-    <w:p>
-      <w:pPr>
-        <w:pStyle w:val="ListParagraph"/>
-        <w:numPr>
-          <w:ilvl w:val="2"/>
-          <w:numId w:val="1"/>
-        </w:numPr>
-      </w:pPr>
-      <w:r>
-        <w:t xml:space="preserve">So if say </w:t>
-      </w:r>
-      <w:r>
-        <w:rPr>
-          <w:b/>
-          <w:bCs/>
-        </w:rPr>
-        <w:t>a_local</w:t>
-      </w:r>
-      <w:r>
-        <w:rPr>
-          <w:b/>
-          <w:bCs/>
-        </w:rPr>
-        <w:t>_soft</w:t>
-      </w:r>
-      <w:r>
-        <w:rPr>
-          <w:b/>
-          <w:bCs/>
-        </w:rPr>
+      <w:proofErr w:type="gramStart"/>
+      <w:r>
+        <w:t>So</w:t>
+      </w:r>
+      <w:proofErr w:type="gramEnd"/>
+      <w:r>
+        <w:t xml:space="preserve"> we end up with an </w:t>
+      </w:r>
+      <w:r>
+        <w:rPr>
+          <w:b/>
+          <w:bCs/>
+        </w:rPr>
+        <w:t>N</w:t>
+      </w:r>
+      <w:r>
+        <w:t xml:space="preserve"> x 2 matrix of genotypic values</w:t>
+      </w:r>
+      <w:r>
         <w:t xml:space="preserve"> </w:t>
       </w:r>
       <w:r>
-        <w:t xml:space="preserve">= 1, then at a </w:t>
-      </w:r>
-      <w:r>
-        <w:t>single</w:t>
-      </w:r>
-      <w:r>
-        <w:t xml:space="preserve"> locus the genotypic effects for the 0/0 homozygote, 0/1 heterozygote and 1/1 homozygote, respectively, would be 0, 1 and 2.  Summed across 30 loci, the overall multi-locus genotypic value of a local individual would then be somewhere between 0 and 60, with an expected (mean) value of 30 if both alleles are equally frequent.</w:t>
-      </w:r>
-    </w:p>
-    <w:p>
-      <w:pPr>
-        <w:pStyle w:val="ListParagraph"/>
-        <w:numPr>
-          <w:ilvl w:val="2"/>
-          <w:numId w:val="1"/>
-        </w:numPr>
-      </w:pPr>
-      <w:r>
-        <w:t xml:space="preserve">If say </w:t>
-      </w:r>
-      <w:r>
-        <w:rPr>
-          <w:b/>
-          <w:bCs/>
-        </w:rPr>
-        <w:t>a_nonlocal</w:t>
-      </w:r>
-      <w:r>
-        <w:rPr>
-          <w:b/>
-          <w:bCs/>
-        </w:rPr>
-        <w:t>_soft</w:t>
-      </w:r>
-      <w:r>
-        <w:rPr>
-          <w:b/>
-          <w:bCs/>
-        </w:rPr>
+        <w:rPr>
+          <w:b/>
+          <w:bCs/>
+        </w:rPr>
+        <w:t>G</w:t>
+      </w:r>
+      <w:r>
+        <w:t xml:space="preserve">, where the rows are individuals and columns </w:t>
+      </w:r>
+      <w:r>
+        <w:t xml:space="preserve">are the two quantitative traits.  The first </w:t>
+      </w:r>
+      <w:r>
+        <w:rPr>
+          <w:b/>
+          <w:bCs/>
+        </w:rPr>
+        <w:t>NF</w:t>
+      </w:r>
+      <w:r>
+        <w:t xml:space="preserve"> rows are </w:t>
+      </w:r>
+      <w:r>
+        <w:t>non-</w:t>
+      </w:r>
+      <w:r>
+        <w:t xml:space="preserve">locals, whilst the second </w:t>
+      </w:r>
+      <w:r>
+        <w:rPr>
+          <w:b/>
+          <w:bCs/>
+        </w:rPr>
+        <w:t>N(1-F)</w:t>
+      </w:r>
+      <w:r>
+        <w:t xml:space="preserve"> rows are locals</w:t>
+      </w:r>
+      <w:r>
+        <w:t xml:space="preserve"> (only relevant in generation 1; thereafter everyone is a local). </w:t>
+      </w:r>
+      <w:r>
         <w:t xml:space="preserve"> </w:t>
       </w:r>
       <w:r>
-        <w:t xml:space="preserve">= 0.5, then at a given locus the genotypic effects for the 0/0 homozygote, 0/1 heterozygote and 1/1 homozygote, respectively, would be 0, 0.5 and 1.  Summed across 30 loci, the overall multi-locus genotypic value of a non-local individual would then be somewhere between 0 and </w:t>
-      </w:r>
-      <w:r>
-        <w:t>3</w:t>
-      </w:r>
-      <w:r>
-        <w:t xml:space="preserve">0, with an expected (mean) value of </w:t>
-      </w:r>
-      <w:r>
-        <w:t>15</w:t>
-      </w:r>
-      <w:r>
-        <w:t xml:space="preserve"> if both alleles are equally frequent.</w:t>
-      </w:r>
-    </w:p>
-    <w:p>
-      <w:pPr>
-        <w:pStyle w:val="ListParagraph"/>
-        <w:numPr>
-          <w:ilvl w:val="2"/>
-          <w:numId w:val="1"/>
-        </w:numPr>
-      </w:pPr>
-      <w:r>
-        <w:t xml:space="preserve">If </w:t>
-      </w:r>
-      <w:r>
-        <w:rPr>
-          <w:b/>
-          <w:bCs/>
-        </w:rPr>
-        <w:t>a_nonlocal</w:t>
-      </w:r>
-      <w:r>
-        <w:rPr>
-          <w:b/>
-          <w:bCs/>
-        </w:rPr>
-        <w:t>_soft</w:t>
-      </w:r>
-      <w:r>
-        <w:rPr>
-          <w:b/>
-          <w:bCs/>
-        </w:rPr>
-        <w:t xml:space="preserve"> &gt; a_local</w:t>
-      </w:r>
-      <w:r>
-        <w:rPr>
-          <w:b/>
-          <w:bCs/>
-        </w:rPr>
-        <w:t>_soft</w:t>
-      </w:r>
-      <w:r>
-        <w:t>, then the mean genotypic value of non-locals would be higher than that of locals</w:t>
-      </w:r>
-      <w:r>
-        <w:t>, hence locals would be at a competitive disadvantage</w:t>
-      </w:r>
-      <w:r>
-        <w:t>.</w:t>
+        <w:t xml:space="preserve">  </w:t>
       </w:r>
     </w:p>
     <w:p>
@@ -1560,31 +2500,34 @@
         </w:numPr>
       </w:pPr>
       <w:r>
-        <w:t xml:space="preserve">Because we want full control over the initial phenotypic means of locals and non-locals for </w:t>
-      </w:r>
-      <w:r>
-        <w:t xml:space="preserve">each </w:t>
-      </w:r>
-      <w:r>
-        <w:t>quantitative trait (Z</w:t>
-      </w:r>
-      <w:r>
-        <w:rPr>
-          <w:vertAlign w:val="subscript"/>
-        </w:rPr>
-        <w:t>SOFT</w:t>
-      </w:r>
-      <w:r>
-        <w:t xml:space="preserve"> and Z</w:t>
-      </w:r>
-      <w:r>
-        <w:rPr>
-          <w:vertAlign w:val="subscript"/>
-        </w:rPr>
-        <w:t>HARD</w:t>
-      </w:r>
-      <w:r>
-        <w:t>), we actually need to define four genotypic effect size parameters:</w:t>
+        <w:t xml:space="preserve">The expected </w:t>
+      </w:r>
+      <w:r>
+        <w:t>initial mean</w:t>
+      </w:r>
+      <w:r>
+        <w:t xml:space="preserve"> </w:t>
+      </w:r>
+      <w:r>
+        <w:t>of</w:t>
+      </w:r>
+      <w:r>
+        <w:t xml:space="preserve"> </w:t>
+      </w:r>
+      <w:r>
+        <w:t xml:space="preserve">these </w:t>
+      </w:r>
+      <w:r>
+        <w:t>genotypic values</w:t>
+      </w:r>
+      <w:r>
+        <w:t xml:space="preserve"> for each group (provenance) equals n*2*a*p, where n = number of loci affecting the trait, a = </w:t>
+      </w:r>
+      <w:r>
+        <w:t>the additive effect,</w:t>
+      </w:r>
+      <w:r>
+        <w:t xml:space="preserve"> and p = initial allele frequency. </w:t>
       </w:r>
     </w:p>
     <w:p>
@@ -1596,62 +2539,33 @@
         </w:numPr>
       </w:pPr>
       <w:r>
-        <w:t xml:space="preserve">So we end up with an </w:t>
-      </w:r>
-      <w:r>
-        <w:rPr>
-          <w:b/>
-          <w:bCs/>
-        </w:rPr>
-        <w:t>N</w:t>
-      </w:r>
-      <w:r>
-        <w:t xml:space="preserve"> x 2 matrix of genotypic values</w:t>
-      </w:r>
-      <w:r>
-        <w:t xml:space="preserve"> </w:t>
-      </w:r>
-      <w:r>
-        <w:rPr>
-          <w:b/>
-          <w:bCs/>
-        </w:rPr>
-        <w:t>G</w:t>
-      </w:r>
-      <w:r>
-        <w:t xml:space="preserve">, where the rows are individuals and columns </w:t>
-      </w:r>
-      <w:r>
-        <w:t xml:space="preserve">are the two quantitative traits.  The first </w:t>
-      </w:r>
-      <w:r>
-        <w:rPr>
-          <w:b/>
-          <w:bCs/>
-        </w:rPr>
-        <w:t>NF</w:t>
-      </w:r>
-      <w:r>
-        <w:t xml:space="preserve"> rows are </w:t>
-      </w:r>
-      <w:r>
-        <w:t>non-</w:t>
-      </w:r>
-      <w:r>
-        <w:t xml:space="preserve">locals, whilst the second </w:t>
-      </w:r>
-      <w:r>
-        <w:rPr>
-          <w:b/>
-          <w:bCs/>
-        </w:rPr>
-        <w:t>N(1-F)</w:t>
-      </w:r>
-      <w:r>
-        <w:t xml:space="preserve"> rows are locals. </w:t>
-      </w:r>
-      <w:r>
-        <w:t xml:space="preserve">  </w:t>
+        <w:t>The expected initial variance of these genotypic values for each group (provenance)</w:t>
+      </w:r>
+      <w:r>
+        <w:t>, as already stated above,</w:t>
+      </w:r>
+      <w:r>
+        <w:t xml:space="preserve"> equals n*2*</w:t>
+      </w:r>
+      <w:r>
+        <w:t>(</w:t>
+      </w:r>
+      <w:r>
+        <w:t>a^</w:t>
+      </w:r>
+      <w:proofErr w:type="gramStart"/>
+      <w:r>
+        <w:t>2</w:t>
+      </w:r>
+      <w:r>
+        <w:t>)</w:t>
+      </w:r>
+      <w:r>
+        <w:t>*</w:t>
+      </w:r>
+      <w:proofErr w:type="gramEnd"/>
+      <w:r>
+        <w:t xml:space="preserve">p*(1-p). </w:t>
       </w:r>
     </w:p>
     <w:p>
@@ -1662,29 +2576,79 @@
           <w:numId w:val="1"/>
         </w:numPr>
       </w:pPr>
-      <w:r>
-        <w:t xml:space="preserve">The expected </w:t>
-      </w:r>
-      <w:r>
-        <w:t>initial mean</w:t>
-      </w:r>
-      <w:r>
-        <w:t xml:space="preserve"> </w:t>
-      </w:r>
-      <w:r>
-        <w:t>of</w:t>
-      </w:r>
-      <w:r>
-        <w:t xml:space="preserve"> </w:t>
-      </w:r>
-      <w:r>
-        <w:t xml:space="preserve">these </w:t>
-      </w:r>
-      <w:r>
-        <w:t>genotypic values</w:t>
-      </w:r>
-      <w:r>
-        <w:t xml:space="preserve"> for each group (provenance) equals n*2*a*p, where n = number of loci affecting the trait, a = per-locus genotypic effect for that group, and p = initial allele frequency. </w:t>
+      <w:proofErr w:type="gramStart"/>
+      <w:r>
+        <w:t>Thus</w:t>
+      </w:r>
+      <w:proofErr w:type="gramEnd"/>
+      <w:r>
+        <w:t xml:space="preserve"> if the </w:t>
+      </w:r>
+      <w:r>
+        <w:t xml:space="preserve">additive </w:t>
+      </w:r>
+      <w:r>
+        <w:t>effect (a)</w:t>
+      </w:r>
+      <w:r>
+        <w:t xml:space="preserve"> parameter </w:t>
+      </w:r>
+      <w:r>
+        <w:t>is higher, both the mean and the variance will be</w:t>
+      </w:r>
+      <w:r>
+        <w:t xml:space="preserve"> higher, but the evolvability (variance </w:t>
+      </w:r>
+      <w:r>
+        <w:rPr>
+          <w:rFonts w:cstheme="minorHAnsi"/>
+        </w:rPr>
+        <w:t>÷</w:t>
+      </w:r>
+      <w:r>
+        <w:t xml:space="preserve"> mean^2) will be the same. </w:t>
+      </w:r>
+      <w:r>
+        <w:t xml:space="preserve">This is the way </w:t>
+      </w:r>
+      <w:proofErr w:type="spellStart"/>
+      <w:r>
+        <w:t>Kardos</w:t>
+      </w:r>
+      <w:proofErr w:type="spellEnd"/>
+      <w:r>
+        <w:t xml:space="preserve"> et al. did it.</w:t>
+      </w:r>
+    </w:p>
+    <w:p>
+      <w:pPr>
+        <w:pStyle w:val="ListParagraph"/>
+        <w:ind w:left="1440"/>
+      </w:pPr>
+    </w:p>
+    <w:p>
+      <w:pPr>
+        <w:pStyle w:val="ListParagraph"/>
+        <w:numPr>
+          <w:ilvl w:val="0"/>
+          <w:numId w:val="1"/>
+        </w:numPr>
+      </w:pPr>
+      <w:r>
+        <w:t>Now</w:t>
+      </w:r>
+      <w:r>
+        <w:t xml:space="preserve"> we rescale the individual </w:t>
+      </w:r>
+      <w:r>
+        <w:rPr>
+          <w:b/>
+          <w:bCs/>
+        </w:rPr>
+        <w:t>G</w:t>
+      </w:r>
+      <w:r>
+        <w:t xml:space="preserve"> values for each trait by subtracting off the initial mean expected if the population were composed (in generation 1) entirely of local individuals. </w:t>
       </w:r>
     </w:p>
     <w:p>
@@ -1696,20 +2660,21 @@
         </w:numPr>
       </w:pPr>
       <w:r>
-        <w:lastRenderedPageBreak/>
-        <w:t>The expected initial variance of these genotypic values for each group (provenance) equals n*2*</w:t>
-      </w:r>
-      <w:r>
-        <w:t>(</w:t>
-      </w:r>
-      <w:r>
-        <w:t>a^2</w:t>
-      </w:r>
-      <w:r>
-        <w:t>)</w:t>
-      </w:r>
-      <w:r>
-        <w:t xml:space="preserve">*p*(1-p). </w:t>
+        <w:t xml:space="preserve">This requires first computing the average allele frequency for locals (for each trait) across the unique and shared </w:t>
+      </w:r>
+      <w:proofErr w:type="gramStart"/>
+      <w:r>
+        <w:t>loci, and</w:t>
+      </w:r>
+      <w:proofErr w:type="gramEnd"/>
+      <w:r>
+        <w:t xml:space="preserve"> using that to compute the expected mean genotypic value as per above equation (</w:t>
+      </w:r>
+      <w:r>
+        <w:t>n*2*a*p</w:t>
+      </w:r>
+      <w:r>
+        <w:t xml:space="preserve">). </w:t>
       </w:r>
     </w:p>
     <w:p>
@@ -1721,31 +2686,31 @@
         </w:numPr>
       </w:pPr>
       <w:r>
-        <w:t xml:space="preserve">Thus if the </w:t>
-      </w:r>
-      <w:r>
-        <w:t>genotypic effect (a)</w:t>
-      </w:r>
-      <w:r>
-        <w:t xml:space="preserve"> parameter </w:t>
-      </w:r>
-      <w:r>
-        <w:t xml:space="preserve">for either trait </w:t>
-      </w:r>
-      <w:r>
-        <w:t xml:space="preserve">is higher for locals than non-locals, then both the mean and the variance in genotypic values will be proportionately higher, but the evolvability (variance </w:t>
-      </w:r>
-      <w:r>
-        <w:rPr>
-          <w:rFonts w:cstheme="minorHAnsi"/>
-        </w:rPr>
-        <w:t>÷</w:t>
-      </w:r>
-      <w:r>
-        <w:t xml:space="preserve"> mean^2) will be the same. </w:t>
-      </w:r>
-      <w:r>
-        <w:t>This is the way Kardos et al. did it.</w:t>
+        <w:t xml:space="preserve">We do this for both the soft and hard traits, and subtract these references values off the current genotypic value of </w:t>
+      </w:r>
+      <w:proofErr w:type="gramStart"/>
+      <w:r>
+        <w:t>each individual</w:t>
+      </w:r>
+      <w:proofErr w:type="gramEnd"/>
+      <w:r>
+        <w:t xml:space="preserve">, such that a value of 0 now corresponds to the reference value in generation 1. Any subsequent evolution will lead to a deviation away from </w:t>
+      </w:r>
+      <w:proofErr w:type="gramStart"/>
+      <w:r>
+        <w:t>0</w:t>
+      </w:r>
+      <w:proofErr w:type="gramEnd"/>
+      <w:r>
+        <w:t xml:space="preserve"> therefore. </w:t>
+      </w:r>
+    </w:p>
+    <w:p>
+      <w:pPr>
+        <w:pStyle w:val="ListParagraph"/>
+      </w:pPr>
+      <w:r>
+        <w:t xml:space="preserve"> </w:t>
       </w:r>
     </w:p>
     <w:p>
@@ -1757,7 +2722,21 @@
         </w:numPr>
       </w:pPr>
       <w:r>
-        <w:t xml:space="preserve">Now we draw environmental deviations for each individual for each quantitative trait and add them to the genotypic values (additive genetic merit) to arrive at the phenotypic value for that individual. </w:t>
+        <w:t>Now</w:t>
+      </w:r>
+      <w:r>
+        <w:t xml:space="preserve"> </w:t>
+      </w:r>
+      <w:r>
+        <w:t xml:space="preserve">we draw environmental deviations for </w:t>
+      </w:r>
+      <w:proofErr w:type="gramStart"/>
+      <w:r>
+        <w:t>each individual</w:t>
+      </w:r>
+      <w:proofErr w:type="gramEnd"/>
+      <w:r>
+        <w:t xml:space="preserve"> for each quantitative trait and add them to the genotypic values (additive genetic merit) to arrive at the phenotypic value for that individual. </w:t>
       </w:r>
     </w:p>
     <w:p>
@@ -1781,8 +2760,13 @@
         <w:t>,</w:t>
       </w:r>
       <w:r>
-        <w:t xml:space="preserve"> centred on a mean of zero</w:t>
-      </w:r>
+        <w:t xml:space="preserve"> centred on a mean of </w:t>
+      </w:r>
+      <w:proofErr w:type="gramStart"/>
+      <w:r>
+        <w:t>zero</w:t>
+      </w:r>
+      <w:proofErr w:type="gramEnd"/>
     </w:p>
     <w:p>
       <w:pPr>
@@ -1817,19 +2801,97 @@
           <w:ilvl w:val="1"/>
           <w:numId w:val="1"/>
         </w:numPr>
-      </w:pPr>
-      <w:r>
-        <w:t xml:space="preserve">We define an initial heritability </w:t>
-      </w:r>
-      <w:r>
-        <w:rPr>
-          <w:b/>
-          <w:bCs/>
-        </w:rPr>
-        <w:t xml:space="preserve">h2_init </w:t>
-      </w:r>
-      <w:r>
-        <w:t xml:space="preserve">parameter. For simplicity, this is best kept at 0.5 across model runs. </w:t>
+        <w:rPr>
+          <w:b/>
+          <w:bCs/>
+        </w:rPr>
+      </w:pPr>
+      <w:proofErr w:type="gramStart"/>
+      <w:r>
+        <w:lastRenderedPageBreak/>
+        <w:t>So</w:t>
+      </w:r>
+      <w:proofErr w:type="gramEnd"/>
+      <w:r>
+        <w:t xml:space="preserve"> we </w:t>
+      </w:r>
+      <w:r>
+        <w:t xml:space="preserve">can now draw our environmental deviations for </w:t>
+      </w:r>
+      <w:r>
+        <w:t xml:space="preserve">the soft-selected trait for </w:t>
+      </w:r>
+      <w:r>
+        <w:t xml:space="preserve">locals and non-locals from normal distributions of mean 0 and variances </w:t>
+      </w:r>
+      <w:proofErr w:type="spellStart"/>
+      <w:r>
+        <w:rPr>
+          <w:b/>
+          <w:bCs/>
+        </w:rPr>
+        <w:t>VE</w:t>
+      </w:r>
+      <w:r>
+        <w:rPr>
+          <w:b/>
+          <w:bCs/>
+        </w:rPr>
+        <w:t>_locals</w:t>
+      </w:r>
+      <w:r>
+        <w:rPr>
+          <w:b/>
+          <w:bCs/>
+        </w:rPr>
+        <w:t>_soft</w:t>
+      </w:r>
+      <w:proofErr w:type="spellEnd"/>
+      <w:r>
+        <w:t xml:space="preserve"> and </w:t>
+      </w:r>
+      <w:proofErr w:type="spellStart"/>
+      <w:r>
+        <w:rPr>
+          <w:b/>
+          <w:bCs/>
+        </w:rPr>
+        <w:t>VE</w:t>
+      </w:r>
+      <w:r>
+        <w:rPr>
+          <w:b/>
+          <w:bCs/>
+        </w:rPr>
+        <w:t>_</w:t>
+      </w:r>
+      <w:r>
+        <w:rPr>
+          <w:b/>
+          <w:bCs/>
+        </w:rPr>
+        <w:t>non</w:t>
+      </w:r>
+      <w:r>
+        <w:rPr>
+          <w:b/>
+          <w:bCs/>
+        </w:rPr>
+        <w:t>locals</w:t>
+      </w:r>
+      <w:r>
+        <w:rPr>
+          <w:b/>
+          <w:bCs/>
+        </w:rPr>
+        <w:t>_soft</w:t>
+      </w:r>
+      <w:proofErr w:type="spellEnd"/>
+      <w:r>
+        <w:t xml:space="preserve">, respectively. </w:t>
+      </w:r>
+      <w:r>
+        <w:t xml:space="preserve"> </w:t>
       </w:r>
     </w:p>
     <w:p>
@@ -1839,273 +2901,46 @@
           <w:ilvl w:val="1"/>
           <w:numId w:val="1"/>
         </w:numPr>
-      </w:pPr>
-      <w:r>
-        <w:t xml:space="preserve">The </w:t>
-      </w:r>
-      <w:r>
-        <w:t xml:space="preserve">phenotypic variance Vp is the sum of the genetic and environmental variances, i.e. Vp = Vg + Ve, and the heritability </w:t>
-      </w:r>
-      <w:r>
-        <w:t>h2 =</w:t>
-      </w:r>
-      <w:r>
-        <w:t xml:space="preserve"> Vg/Vp.   So Ve = Vp – Vg =</w:t>
-      </w:r>
-      <w:r>
-        <w:t xml:space="preserve"> Vg/h2 – Vg</w:t>
-      </w:r>
-      <w:r>
-        <w:t>.  So</w:t>
-      </w:r>
-      <w:r>
-        <w:t xml:space="preserve"> we compute two initial environmental variances</w:t>
-      </w:r>
-      <w:r>
-        <w:t xml:space="preserve"> for each trait</w:t>
-      </w:r>
-      <w:r>
-        <w:t>: one for the locals, and one for the non-locals:</w:t>
-      </w:r>
-    </w:p>
-    <w:p>
-      <w:pPr>
-        <w:pStyle w:val="ListParagraph"/>
-        <w:numPr>
-          <w:ilvl w:val="2"/>
-          <w:numId w:val="1"/>
-        </w:numPr>
-        <w:rPr>
-          <w:b/>
-          <w:bCs/>
-        </w:rPr>
-      </w:pPr>
-      <w:r>
-        <w:rPr>
-          <w:b/>
-          <w:bCs/>
-        </w:rPr>
-        <w:t>Env_Var_locals</w:t>
-      </w:r>
-      <w:r>
-        <w:rPr>
-          <w:b/>
-          <w:bCs/>
-        </w:rPr>
-        <w:t>_soft</w:t>
-      </w:r>
-      <w:r>
-        <w:t xml:space="preserve">= </w:t>
-      </w:r>
-      <w:r>
-        <w:t xml:space="preserve">   </w:t>
-      </w:r>
-      <w:r>
-        <w:rPr>
-          <w:b/>
-          <w:bCs/>
-        </w:rPr>
-        <w:t>Vg_locals</w:t>
-      </w:r>
-      <w:r>
-        <w:rPr>
-          <w:b/>
-          <w:bCs/>
-        </w:rPr>
-        <w:t>_soft</w:t>
-      </w:r>
-      <w:r>
-        <w:rPr>
-          <w:b/>
-          <w:bCs/>
-        </w:rPr>
-        <w:t>/h2_init – Vg_locals</w:t>
-      </w:r>
-      <w:r>
-        <w:rPr>
-          <w:b/>
-          <w:bCs/>
-        </w:rPr>
-        <w:t>_soft</w:t>
-      </w:r>
-    </w:p>
-    <w:p>
-      <w:pPr>
-        <w:pStyle w:val="ListParagraph"/>
-        <w:numPr>
-          <w:ilvl w:val="2"/>
-          <w:numId w:val="1"/>
-        </w:numPr>
-        <w:rPr>
-          <w:b/>
-          <w:bCs/>
-        </w:rPr>
-      </w:pPr>
-      <w:r>
-        <w:rPr>
-          <w:b/>
-          <w:bCs/>
-        </w:rPr>
-        <w:t>Env_Var_nonlocals</w:t>
-      </w:r>
-      <w:r>
-        <w:rPr>
-          <w:b/>
-          <w:bCs/>
-        </w:rPr>
-        <w:t>_soft</w:t>
-      </w:r>
-      <w:r>
-        <w:rPr>
-          <w:b/>
-          <w:bCs/>
-        </w:rPr>
-        <w:t xml:space="preserve"> =   Vg_nonlocals</w:t>
-      </w:r>
-      <w:r>
-        <w:rPr>
-          <w:b/>
-          <w:bCs/>
-        </w:rPr>
-        <w:t>_soft</w:t>
-      </w:r>
-      <w:r>
-        <w:rPr>
-          <w:b/>
-          <w:bCs/>
-        </w:rPr>
-        <w:t>/ h2_init – Vg_nonlocals</w:t>
-      </w:r>
-      <w:r>
-        <w:rPr>
-          <w:b/>
-          <w:bCs/>
-        </w:rPr>
-        <w:t>_soft</w:t>
-      </w:r>
-    </w:p>
-    <w:p>
-      <w:pPr>
-        <w:pStyle w:val="ListParagraph"/>
-        <w:numPr>
-          <w:ilvl w:val="2"/>
-          <w:numId w:val="1"/>
-        </w:numPr>
-        <w:rPr>
-          <w:b/>
-          <w:bCs/>
-        </w:rPr>
-      </w:pPr>
-      <w:r>
-        <w:rPr>
-          <w:b/>
-          <w:bCs/>
-        </w:rPr>
-        <w:t>Env_Var_locals_</w:t>
-      </w:r>
-      <w:r>
-        <w:rPr>
-          <w:b/>
-          <w:bCs/>
-        </w:rPr>
-        <w:t>hard</w:t>
-      </w:r>
-      <w:r>
-        <w:rPr>
-          <w:b/>
-          <w:bCs/>
-        </w:rPr>
-        <w:t>=    Vg_locals</w:t>
-      </w:r>
-      <w:r>
-        <w:rPr>
-          <w:b/>
-          <w:bCs/>
-        </w:rPr>
-        <w:t>_hard</w:t>
-      </w:r>
-      <w:r>
-        <w:rPr>
-          <w:b/>
-          <w:bCs/>
-        </w:rPr>
-        <w:t>/ h2_init – Vg_locals</w:t>
-      </w:r>
-      <w:r>
-        <w:rPr>
-          <w:b/>
-          <w:bCs/>
-        </w:rPr>
-        <w:t>_hard</w:t>
-      </w:r>
-    </w:p>
-    <w:p>
-      <w:pPr>
-        <w:pStyle w:val="ListParagraph"/>
-        <w:numPr>
-          <w:ilvl w:val="2"/>
-          <w:numId w:val="1"/>
-        </w:numPr>
-        <w:rPr>
-          <w:b/>
-          <w:bCs/>
-        </w:rPr>
-      </w:pPr>
-      <w:r>
-        <w:rPr>
-          <w:b/>
-          <w:bCs/>
-        </w:rPr>
-        <w:t>Env_Var_nonlocals_</w:t>
-      </w:r>
-      <w:r>
-        <w:rPr>
-          <w:b/>
-          <w:bCs/>
-        </w:rPr>
-        <w:t>hard</w:t>
-      </w:r>
-      <w:r>
-        <w:rPr>
-          <w:b/>
-          <w:bCs/>
-        </w:rPr>
-        <w:t>=</w:t>
-      </w:r>
-      <w:r>
-        <w:rPr>
-          <w:b/>
-          <w:bCs/>
-        </w:rPr>
+        <w:rPr>
+          <w:b/>
+          <w:bCs/>
+        </w:rPr>
+      </w:pPr>
+      <w:r>
+        <w:t xml:space="preserve">And now we can define our phenotypic values </w:t>
+      </w:r>
+      <w:r>
+        <w:t xml:space="preserve">for </w:t>
+      </w:r>
+      <w:r>
+        <w:rPr>
+          <w:i/>
+          <w:iCs/>
+        </w:rPr>
+        <w:t>Z</w:t>
+      </w:r>
+      <w:r>
+        <w:rPr>
+          <w:i/>
+          <w:iCs/>
+          <w:vertAlign w:val="subscript"/>
+        </w:rPr>
+        <w:t>SOFT</w:t>
+      </w:r>
+      <w:r>
         <w:t xml:space="preserve"> </w:t>
       </w:r>
       <w:r>
-        <w:rPr>
-          <w:b/>
-          <w:bCs/>
-        </w:rPr>
-        <w:t>Vg_nonlocals</w:t>
-      </w:r>
-      <w:r>
-        <w:rPr>
-          <w:b/>
-          <w:bCs/>
-        </w:rPr>
-        <w:t>_hard</w:t>
-      </w:r>
-      <w:r>
-        <w:rPr>
-          <w:b/>
-          <w:bCs/>
-        </w:rPr>
-        <w:t>/h2_init – Vg_nonlocals</w:t>
-      </w:r>
-      <w:r>
-        <w:rPr>
-          <w:b/>
-          <w:bCs/>
-        </w:rPr>
-        <w:t>_hard</w:t>
+        <w:t xml:space="preserve">as the sum of </w:t>
+      </w:r>
+      <w:r>
+        <w:t xml:space="preserve">the </w:t>
+      </w:r>
+      <w:r>
+        <w:t>genotypic value and environmental deviation</w:t>
+      </w:r>
+      <w:r>
+        <w:t>.</w:t>
       </w:r>
     </w:p>
     <w:p>
@@ -2121,275 +2956,7 @@
         </w:rPr>
       </w:pPr>
       <w:r>
-        <w:t>The genetic variance (</w:t>
-      </w:r>
-      <w:r>
-        <w:t>Vg</w:t>
-      </w:r>
-      <w:r>
-        <w:t>_</w:t>
-      </w:r>
-      <w:r>
-        <w:t xml:space="preserve">) values in the above equations correspond to the expected initial </w:t>
-      </w:r>
-      <w:r>
-        <w:t xml:space="preserve">(additive) </w:t>
-      </w:r>
-      <w:r>
-        <w:t>genetic variance</w:t>
-      </w:r>
-      <w:r>
-        <w:t>s</w:t>
-      </w:r>
-      <w:r>
-        <w:t>, given by n*2*(a^2)*(0.5^2), where again n=number of loci, a = per-locus genotypic effect for</w:t>
-      </w:r>
-      <w:r>
-        <w:t xml:space="preserve"> that trait for that</w:t>
-      </w:r>
-      <w:r>
-        <w:t xml:space="preserve"> </w:t>
-      </w:r>
-      <w:r>
-        <w:t>p</w:t>
-      </w:r>
-      <w:r>
-        <w:t xml:space="preserve">rovenance, and p is the expected initial allele frequency per locus = 0.5. </w:t>
-      </w:r>
-      <w:r>
-        <w:t>So these “expected initial genetic variances” are derived parameters, calculated via the inputted values for the total number of loci per trait (</w:t>
-      </w:r>
-      <w:r>
-        <w:rPr>
-          <w:b/>
-          <w:bCs/>
-        </w:rPr>
-        <w:t>num_loci_unique</w:t>
-      </w:r>
-      <w:r>
-        <w:rPr>
-          <w:b/>
-          <w:bCs/>
-        </w:rPr>
-        <w:t xml:space="preserve"> + </w:t>
-      </w:r>
-      <w:r>
-        <w:rPr>
-          <w:b/>
-          <w:bCs/>
-        </w:rPr>
-        <w:t>num_loci_</w:t>
-      </w:r>
-      <w:r>
-        <w:rPr>
-          <w:b/>
-          <w:bCs/>
-        </w:rPr>
-        <w:t>shared</w:t>
-      </w:r>
-      <w:r>
-        <w:t>) and the corresponding genotypic effects (</w:t>
-      </w:r>
-      <w:r>
-        <w:rPr>
-          <w:b/>
-          <w:bCs/>
-        </w:rPr>
-        <w:t>a_local_soft</w:t>
-      </w:r>
-      <w:r>
-        <w:t>, etc.)</w:t>
-      </w:r>
-      <w:r>
-        <w:t xml:space="preserve">. That in turn allows us to define the derived </w:t>
-      </w:r>
-      <w:r>
-        <w:t xml:space="preserve">environmental variance </w:t>
-      </w:r>
-      <w:r>
-        <w:t xml:space="preserve">parameters </w:t>
-      </w:r>
-      <w:r>
-        <w:rPr>
-          <w:b/>
-          <w:bCs/>
-        </w:rPr>
-        <w:t>Env_Var_locals_soft</w:t>
-      </w:r>
-      <w:r>
-        <w:t>, etc.</w:t>
-      </w:r>
-    </w:p>
-    <w:p>
-      <w:pPr>
-        <w:pStyle w:val="ListParagraph"/>
-        <w:numPr>
-          <w:ilvl w:val="1"/>
-          <w:numId w:val="1"/>
-        </w:numPr>
-        <w:rPr>
-          <w:b/>
-          <w:bCs/>
-        </w:rPr>
-      </w:pPr>
-      <w:r>
-        <w:t xml:space="preserve">So we </w:t>
-      </w:r>
-      <w:r>
-        <w:t xml:space="preserve">can now draw our environmental deviations for </w:t>
-      </w:r>
-      <w:r>
-        <w:t xml:space="preserve">the soft-selected trait for </w:t>
-      </w:r>
-      <w:r>
-        <w:t xml:space="preserve">locals and non-locals from normal distributions of mean 0 and variances </w:t>
-      </w:r>
-      <w:r>
-        <w:rPr>
-          <w:b/>
-          <w:bCs/>
-        </w:rPr>
-        <w:t>Env_Var</w:t>
-      </w:r>
-      <w:r>
-        <w:rPr>
-          <w:b/>
-          <w:bCs/>
-        </w:rPr>
-        <w:t>_locals</w:t>
-      </w:r>
-      <w:r>
-        <w:rPr>
-          <w:b/>
-          <w:bCs/>
-        </w:rPr>
-        <w:t>_soft</w:t>
-      </w:r>
-      <w:r>
-        <w:t xml:space="preserve"> and </w:t>
-      </w:r>
-      <w:r>
-        <w:rPr>
-          <w:b/>
-          <w:bCs/>
-        </w:rPr>
-        <w:t>Env_Var</w:t>
-      </w:r>
-      <w:r>
-        <w:rPr>
-          <w:b/>
-          <w:bCs/>
-        </w:rPr>
-        <w:t>_</w:t>
-      </w:r>
-      <w:r>
-        <w:rPr>
-          <w:b/>
-          <w:bCs/>
-        </w:rPr>
-        <w:t>non</w:t>
-      </w:r>
-      <w:r>
-        <w:rPr>
-          <w:b/>
-          <w:bCs/>
-        </w:rPr>
-        <w:t>locals</w:t>
-      </w:r>
-      <w:r>
-        <w:rPr>
-          <w:b/>
-          <w:bCs/>
-        </w:rPr>
-        <w:t>_soft</w:t>
-      </w:r>
-      <w:r>
-        <w:t xml:space="preserve">, respectively. </w:t>
-      </w:r>
-      <w:r>
-        <w:t xml:space="preserve"> There is no point in doing the same thing, at this step, for </w:t>
-      </w:r>
-      <w:r>
-        <w:rPr>
-          <w:i/>
-          <w:iCs/>
-        </w:rPr>
-        <w:t>Z</w:t>
-      </w:r>
-      <w:r>
-        <w:rPr>
-          <w:i/>
-          <w:iCs/>
-          <w:vertAlign w:val="subscript"/>
-        </w:rPr>
-        <w:t>HARD</w:t>
-      </w:r>
-      <w:r>
-        <w:t xml:space="preserve">, because the hard-selection filter comes after reproduction (and all we need at the reproduction step is the genotype matrix for </w:t>
-      </w:r>
-      <w:r>
-        <w:rPr>
-          <w:i/>
-          <w:iCs/>
-        </w:rPr>
-        <w:t>Z</w:t>
-      </w:r>
-      <w:r>
-        <w:rPr>
-          <w:i/>
-          <w:iCs/>
-          <w:vertAlign w:val="subscript"/>
-        </w:rPr>
-        <w:t>HARD</w:t>
-      </w:r>
-      <w:r>
-        <w:t>.)</w:t>
-      </w:r>
-    </w:p>
-    <w:p>
-      <w:pPr>
-        <w:pStyle w:val="ListParagraph"/>
-        <w:numPr>
-          <w:ilvl w:val="1"/>
-          <w:numId w:val="1"/>
-        </w:numPr>
-        <w:rPr>
-          <w:b/>
-          <w:bCs/>
-        </w:rPr>
-      </w:pPr>
-      <w:r>
-        <w:t xml:space="preserve">And now we can define our phenotypic values </w:t>
-      </w:r>
-      <w:r>
-        <w:t xml:space="preserve">for </w:t>
-      </w:r>
-      <w:r>
-        <w:rPr>
-          <w:i/>
-          <w:iCs/>
-        </w:rPr>
-        <w:t>Z</w:t>
-      </w:r>
-      <w:r>
-        <w:rPr>
-          <w:i/>
-          <w:iCs/>
-          <w:vertAlign w:val="subscript"/>
-        </w:rPr>
-        <w:t>SOFT</w:t>
-      </w:r>
-      <w:r>
-        <w:t xml:space="preserve"> </w:t>
-      </w:r>
-      <w:r>
-        <w:t xml:space="preserve">as the sum of </w:t>
-      </w:r>
-      <w:r>
-        <w:t xml:space="preserve">the </w:t>
-      </w:r>
-      <w:r>
-        <w:t>genotypic value and environmental deviation</w:t>
+        <w:t>We do the same for the hard selected trait.</w:t>
       </w:r>
     </w:p>
     <w:p>
@@ -2419,8 +2986,18 @@
           <w:iCs/>
           <w:u w:val="single"/>
         </w:rPr>
-        <w:t>: Subject these initial individuals to soft selection</w:t>
-      </w:r>
+        <w:t xml:space="preserve">: Subject these initial individuals to soft </w:t>
+      </w:r>
+      <w:proofErr w:type="gramStart"/>
+      <w:r>
+        <w:rPr>
+          <w:i/>
+          <w:iCs/>
+          <w:u w:val="single"/>
+        </w:rPr>
+        <w:t>selection</w:t>
+      </w:r>
+      <w:proofErr w:type="gramEnd"/>
     </w:p>
     <w:p>
       <w:pPr>
@@ -2433,6 +3010,7 @@
       <w:r>
         <w:t xml:space="preserve">Rank the individuals from top to bottom based on their soft-selected trait, </w:t>
       </w:r>
+      <w:proofErr w:type="gramStart"/>
       <w:r>
         <w:rPr>
           <w:i/>
@@ -2448,6 +3026,7 @@
         </w:rPr>
         <w:t>SOFT</w:t>
       </w:r>
+      <w:proofErr w:type="gramEnd"/>
     </w:p>
     <w:p>
       <w:pPr>
@@ -2569,6 +3148,7 @@
       <w:r>
         <w:t xml:space="preserve"> (via the parameter </w:t>
       </w:r>
+      <w:proofErr w:type="spellStart"/>
       <w:r>
         <w:rPr>
           <w:b/>
@@ -2576,6 +3156,7 @@
         </w:rPr>
         <w:t>soft_switch</w:t>
       </w:r>
+      <w:proofErr w:type="spellEnd"/>
       <w:r>
         <w:t>, which is either “off” or “on”)</w:t>
       </w:r>
@@ -2656,13 +3237,29 @@
         <w:t>mating based on a classic Wright-Fisher model.</w:t>
       </w:r>
       <w:r>
-        <w:t xml:space="preserve"> This is pretty common in evolutionary models, and shouldn’t cause problems with reviewers, even though we notionally model a salmonid</w:t>
+        <w:t xml:space="preserve"> This is </w:t>
+      </w:r>
+      <w:proofErr w:type="gramStart"/>
+      <w:r>
+        <w:t>pretty common</w:t>
+      </w:r>
+      <w:proofErr w:type="gramEnd"/>
+      <w:r>
+        <w:t xml:space="preserve"> in evolutionary models, and shouldn’t cause problems with reviewers, even though we notionally model a salmonid</w:t>
       </w:r>
       <w:r>
         <w:t xml:space="preserve"> (not much to be gained by modelling separate sexes, if we don’t model any sexual dimorphism in our traits of interest).</w:t>
       </w:r>
       <w:r>
-        <w:t xml:space="preserve"> So each individual has an equal chance of becoming a parent</w:t>
+        <w:t xml:space="preserve"> </w:t>
+      </w:r>
+      <w:proofErr w:type="gramStart"/>
+      <w:r>
+        <w:t>So</w:t>
+      </w:r>
+      <w:proofErr w:type="gramEnd"/>
+      <w:r>
+        <w:t xml:space="preserve"> each individual has an equal chance of becoming a parent</w:t>
       </w:r>
       <w:r>
         <w:t>, and each individual can produce more than 1 offspring (or no offspring). This guarantees an approximately Poisson distribution of offspring number per parent.</w:t>
@@ -2743,7 +3340,15 @@
         <w:t>b</w:t>
       </w:r>
       <w:r>
-        <w:t xml:space="preserve">&lt;=K) and </w:t>
+        <w:t>&lt;=K</w:t>
+      </w:r>
+      <w:proofErr w:type="gramStart"/>
+      <w:r>
+        <w:t>)</w:t>
+      </w:r>
+      <w:proofErr w:type="gramEnd"/>
+      <w:r>
+        <w:t xml:space="preserve"> and </w:t>
       </w:r>
       <w:r>
         <w:rPr>
@@ -2773,10 +3378,33 @@
         <w:t xml:space="preserve">Set up </w:t>
       </w:r>
       <w:r>
-        <w:t xml:space="preserve">3 </w:t>
-      </w:r>
-      <w:r>
-        <w:t>new empty matrices to store the offspring genotypes for each quantitative trait and the neutral trait. So these have the same number of columns as the parental genotype matrices, and number of rows equal to the total number of offspring</w:t>
+        <w:t>5</w:t>
+      </w:r>
+      <w:r>
+        <w:t xml:space="preserve"> </w:t>
+      </w:r>
+      <w:r>
+        <w:t>new empty matrices to store the offspring genotypes for each quantitative trait</w:t>
+      </w:r>
+      <w:r>
+        <w:t xml:space="preserve"> (separate matrices for the “unique” loci for each trait, plus a matrix for the “shared” loci), plus one for </w:t>
+      </w:r>
+      <w:r>
+        <w:t xml:space="preserve">the neutral trait. </w:t>
+      </w:r>
+      <w:proofErr w:type="gramStart"/>
+      <w:r>
+        <w:t>So</w:t>
+      </w:r>
+      <w:proofErr w:type="gramEnd"/>
+      <w:r>
+        <w:t xml:space="preserve"> </w:t>
+      </w:r>
+      <w:r>
+        <w:t>the</w:t>
+      </w:r>
+      <w:r>
+        <w:t xml:space="preserve"> number of rows equal to the total number of offspring</w:t>
       </w:r>
       <w:r>
         <w:t xml:space="preserve"> (</w:t>
@@ -2809,7 +3437,7 @@
         <w:t>)</w:t>
       </w:r>
       <w:r>
-        <w:t xml:space="preserve">. </w:t>
+        <w:t>, and the number of columns equals twice the number of loci for each case.</w:t>
       </w:r>
     </w:p>
     <w:p>
@@ -2855,6 +3483,91 @@
         </w:rPr>
       </w:pPr>
       <w:r>
+        <w:t xml:space="preserve">The way we </w:t>
+      </w:r>
+      <w:proofErr w:type="gramStart"/>
+      <w:r>
+        <w:t>actually implement</w:t>
+      </w:r>
+      <w:proofErr w:type="gramEnd"/>
+      <w:r>
+        <w:t xml:space="preserve"> the above bit in the model is using the GAMETES function, which randomly chooses n alleles (where n=number of loci; one allele drawn per locus) and packages them together into </w:t>
+      </w:r>
+      <w:r>
+        <w:rPr>
+          <w:i/>
+          <w:iCs/>
+        </w:rPr>
+        <w:t>N</w:t>
+      </w:r>
+      <w:r>
+        <w:rPr>
+          <w:i/>
+          <w:iCs/>
+        </w:rPr>
+        <w:t>b</w:t>
+      </w:r>
+      <w:r>
+        <w:t>*</w:t>
+      </w:r>
+      <w:r>
+        <w:rPr>
+          <w:b/>
+          <w:bCs/>
+        </w:rPr>
+        <w:t>k</w:t>
+      </w:r>
+      <w:r>
+        <w:t xml:space="preserve"> haploid gametes (where </w:t>
+      </w:r>
+      <w:r>
+        <w:rPr>
+          <w:i/>
+          <w:iCs/>
+        </w:rPr>
+        <w:t>N</w:t>
+      </w:r>
+      <w:r>
+        <w:rPr>
+          <w:i/>
+          <w:iCs/>
+        </w:rPr>
+        <w:t>b</w:t>
+      </w:r>
+      <w:r>
+        <w:t>*</w:t>
+      </w:r>
+      <w:r>
+        <w:rPr>
+          <w:b/>
+          <w:bCs/>
+        </w:rPr>
+        <w:t>k</w:t>
+      </w:r>
+      <w:r>
+        <w:t xml:space="preserve"> </w:t>
+      </w:r>
+      <w:r>
+        <w:t>= the desired number of offspring)</w:t>
+      </w:r>
+      <w:r>
+        <w:t>.  We then combine these gametes to simulate fertilisations, such that for each locus, each new offspring gets a gamete from the “mum” and a gamete from the “dad” (but remember true sexes are not modelled).</w:t>
+      </w:r>
+    </w:p>
+    <w:p>
+      <w:pPr>
+        <w:pStyle w:val="ListParagraph"/>
+        <w:numPr>
+          <w:ilvl w:val="0"/>
+          <w:numId w:val="3"/>
+        </w:numPr>
+        <w:rPr>
+          <w:i/>
+          <w:iCs/>
+          <w:u w:val="single"/>
+        </w:rPr>
+      </w:pPr>
+      <w:r>
         <w:t xml:space="preserve">Repeat this for all offspring, until the offspring genotype matrices have been populated with 1s and 0s (the inherited alleles). </w:t>
       </w:r>
     </w:p>
@@ -2890,8 +3603,18 @@
           <w:iCs/>
           <w:u w:val="single"/>
         </w:rPr>
-        <w:t>4: Subject the offspring to hard selection</w:t>
-      </w:r>
+        <w:t xml:space="preserve">4: Subject the offspring to hard </w:t>
+      </w:r>
+      <w:proofErr w:type="gramStart"/>
+      <w:r>
+        <w:rPr>
+          <w:i/>
+          <w:iCs/>
+          <w:u w:val="single"/>
+        </w:rPr>
+        <w:t>selection</w:t>
+      </w:r>
+      <w:proofErr w:type="gramEnd"/>
     </w:p>
     <w:p>
       <w:pPr>
@@ -2907,6 +3630,7 @@
         </w:rPr>
       </w:pPr>
       <w:r>
+        <w:lastRenderedPageBreak/>
         <w:t>Now generate the phenotypes for Z</w:t>
       </w:r>
       <w:r>
@@ -2919,14 +3643,27 @@
         <w:t>HARD</w:t>
       </w:r>
       <w:r>
-        <w:t xml:space="preserve"> for each individual by computing its genotypic value and adding an environmental deviation drawn from </w:t>
-      </w:r>
-      <w:r>
-        <w:rPr>
-          <w:b/>
-          <w:bCs/>
-        </w:rPr>
-        <w:t>Env_Var</w:t>
+        <w:t xml:space="preserve"> for each</w:t>
+      </w:r>
+      <w:r>
+        <w:t xml:space="preserve"> offspring</w:t>
+      </w:r>
+      <w:r>
+        <w:t xml:space="preserve"> individual by computing its genotypic value </w:t>
+      </w:r>
+      <w:r>
+        <w:t xml:space="preserve">(as per above) </w:t>
+      </w:r>
+      <w:r>
+        <w:t xml:space="preserve">and adding an environmental deviation drawn from </w:t>
+      </w:r>
+      <w:proofErr w:type="spellStart"/>
+      <w:r>
+        <w:rPr>
+          <w:b/>
+          <w:bCs/>
+        </w:rPr>
+        <w:t>VE</w:t>
       </w:r>
       <w:r>
         <w:rPr>
@@ -2942,6 +3679,7 @@
         </w:rPr>
         <w:t>_hard</w:t>
       </w:r>
+      <w:proofErr w:type="spellEnd"/>
       <w:r>
         <w:t xml:space="preserve"> (as per above).</w:t>
       </w:r>
@@ -3006,12 +3744,13 @@
       <w:r>
         <w:t xml:space="preserve">fix </w:t>
       </w:r>
-      <w:r>
-        <w:rPr>
-          <w:b/>
-          <w:bCs/>
-        </w:rPr>
-        <w:t>Env_Var</w:t>
+      <w:proofErr w:type="spellStart"/>
+      <w:r>
+        <w:rPr>
+          <w:b/>
+          <w:bCs/>
+        </w:rPr>
+        <w:t>VE</w:t>
       </w:r>
       <w:r>
         <w:rPr>
@@ -3027,6 +3766,7 @@
         </w:rPr>
         <w:t>_hard</w:t>
       </w:r>
+      <w:proofErr w:type="spellEnd"/>
       <w:r>
         <w:rPr>
           <w:b/>
@@ -3123,11 +3863,9 @@
         <w:t>i</w:t>
       </w:r>
       <w:r>
-        <w:t xml:space="preserve"> </w:t>
-      </w:r>
-      <w:r>
-        <w:t xml:space="preserve">= </w:t>
-      </w:r>
+        <w:t xml:space="preserve"> = </w:t>
+      </w:r>
+      <w:proofErr w:type="spellStart"/>
       <w:r>
         <w:rPr>
           <w:b/>
@@ -3143,8 +3881,17 @@
         <w:softHyphen/>
         <w:t>_max</w:t>
       </w:r>
-      <w:r>
-        <w:t>*exp[-(</w:t>
+      <w:proofErr w:type="spellEnd"/>
+      <w:r>
+        <w:t>*</w:t>
+      </w:r>
+      <w:proofErr w:type="gramStart"/>
+      <w:r>
+        <w:t>exp[</w:t>
+      </w:r>
+      <w:proofErr w:type="gramEnd"/>
+      <w:r>
+        <w:t>-(</w:t>
       </w:r>
       <w:r>
         <w:rPr>
@@ -3194,14 +3941,7 @@
           <w:b/>
           <w:bCs/>
         </w:rPr>
-        <w:t>*</w:t>
-      </w:r>
-      <w:r>
-        <w:rPr>
-          <w:b/>
-          <w:bCs/>
-        </w:rPr>
-        <w:t>Omega</w:t>
+        <w:t>*Omega</w:t>
       </w:r>
       <w:r>
         <w:rPr>
@@ -3250,6 +3990,29 @@
         </w:rPr>
         <w:t>HARD</w:t>
       </w:r>
+      <w:r>
+        <w:t xml:space="preserve">, and is set to 0, </w:t>
+      </w:r>
+      <w:proofErr w:type="gramStart"/>
+      <w:r>
+        <w:t>i.e.</w:t>
+      </w:r>
+      <w:proofErr w:type="gramEnd"/>
+      <w:r>
+        <w:t xml:space="preserve"> the reference level (=initial expected mean </w:t>
+      </w:r>
+      <w:r>
+        <w:t>Z</w:t>
+      </w:r>
+      <w:r>
+        <w:rPr>
+          <w:vertAlign w:val="subscript"/>
+        </w:rPr>
+        <w:t>HARD</w:t>
+      </w:r>
+      <w:r>
+        <w:t xml:space="preserve"> for in Generation 1 for the local individuals). </w:t>
+      </w:r>
     </w:p>
     <w:p>
       <w:pPr>
@@ -3266,6 +4029,7 @@
           <w:u w:val="single"/>
         </w:rPr>
       </w:pPr>
+      <w:proofErr w:type="spellStart"/>
       <w:r>
         <w:rPr>
           <w:b/>
@@ -3273,6 +4037,7 @@
         </w:rPr>
         <w:t>W_max</w:t>
       </w:r>
+      <w:proofErr w:type="spellEnd"/>
       <w:r>
         <w:t xml:space="preserve"> is</w:t>
       </w:r>
@@ -3319,6 +4084,7 @@
       <w:r>
         <w:t xml:space="preserve">To generate a stable population (prior to introgression), </w:t>
       </w:r>
+      <w:proofErr w:type="spellStart"/>
       <w:r>
         <w:rPr>
           <w:b/>
@@ -3326,11 +4092,21 @@
         </w:rPr>
         <w:t>W_max</w:t>
       </w:r>
-      <w:r>
-        <w:t xml:space="preserve"> </w:t>
-      </w:r>
-      <w:r>
-        <w:t>can be set to 1.5/</w:t>
+      <w:proofErr w:type="spellEnd"/>
+      <w:r>
+        <w:t xml:space="preserve"> can be set to </w:t>
+      </w:r>
+      <w:r>
+        <w:t xml:space="preserve">e.g., </w:t>
+      </w:r>
+      <w:r>
+        <w:t>1.</w:t>
+      </w:r>
+      <w:r>
+        <w:t>1</w:t>
+      </w:r>
+      <w:r>
+        <w:t>/</w:t>
       </w:r>
       <w:r>
         <w:rPr>
@@ -3340,7 +4116,15 @@
         <w:t>k</w:t>
       </w:r>
       <w:r>
-        <w:t xml:space="preserve">.   So if </w:t>
+        <w:t xml:space="preserve">.   </w:t>
+      </w:r>
+      <w:proofErr w:type="gramStart"/>
+      <w:r>
+        <w:t>So</w:t>
+      </w:r>
+      <w:proofErr w:type="gramEnd"/>
+      <w:r>
+        <w:t xml:space="preserve"> if </w:t>
       </w:r>
       <w:r>
         <w:rPr>
@@ -3350,14 +4134,9 @@
         <w:t>k</w:t>
       </w:r>
       <w:r>
-        <w:t xml:space="preserve"> = 2 (each parent produces on average 2 </w:t>
-      </w:r>
-      <w:r>
-        <w:t>offspring)</w:t>
-      </w:r>
-      <w:r>
-        <w:t xml:space="preserve">, then we set </w:t>
-      </w:r>
+        <w:t xml:space="preserve"> = 2 (each parent produces on average 2 offspring), then we set </w:t>
+      </w:r>
+      <w:proofErr w:type="spellStart"/>
       <w:r>
         <w:rPr>
           <w:b/>
@@ -3365,11 +4144,36 @@
         </w:rPr>
         <w:t>W_max</w:t>
       </w:r>
-      <w:r>
-        <w:t xml:space="preserve"> </w:t>
-      </w:r>
-      <w:r>
-        <w:t>= 0.75. This ensures that an expected 1.5 offspring per parent survive the hard selection filter, i.e., recruits per spawner = 1.5, giving some reproductive excess</w:t>
+      <w:proofErr w:type="spellEnd"/>
+      <w:r>
+        <w:t xml:space="preserve"> = 0.</w:t>
+      </w:r>
+      <w:r>
+        <w:t>5</w:t>
+      </w:r>
+      <w:r>
+        <w:t>5. This ensures that an expected 1.</w:t>
+      </w:r>
+      <w:r>
+        <w:t>1</w:t>
+      </w:r>
+      <w:r>
+        <w:t xml:space="preserve"> offspring per parent survive the hard selection filter, i.e., recruits per spawner = 1.</w:t>
+      </w:r>
+      <w:r>
+        <w:t>1</w:t>
+      </w:r>
+      <w:r>
+        <w:t>, giving some reproductive excess</w:t>
+      </w:r>
+      <w:r>
+        <w:t xml:space="preserve"> (but not too much</w:t>
+      </w:r>
+      <w:r>
+        <w:t>, as otherwise you’ll never see negative demographic effects of intrusion</w:t>
+      </w:r>
+      <w:r>
+        <w:t>!)</w:t>
       </w:r>
       <w:r>
         <w:t>.</w:t>
@@ -3407,6 +4211,9 @@
         <w:t xml:space="preserve"> </w:t>
       </w:r>
       <w:r>
+        <w:t xml:space="preserve">phenotypic standard deviation </w:t>
+      </w:r>
+      <w:r>
         <w:t>units</w:t>
       </w:r>
       <w:r>
@@ -3428,17 +4235,19 @@
         <w:t>HARD</w:t>
       </w:r>
       <w:r>
-        <w:t xml:space="preserve">. Moderate selection here would correspond to an omega of about 5 times the phenotypic </w:t>
-      </w:r>
-      <w:r>
-        <w:lastRenderedPageBreak/>
-        <w:t>standard deviation (i.e.</w:t>
+        <w:t>. Moderate selection here would correspond to an omega of about 5 (i.e.</w:t>
       </w:r>
       <w:r>
         <w:t>,</w:t>
       </w:r>
       <w:r>
-        <w:t xml:space="preserve"> the expected initial standard deviation of </w:t>
+        <w:t xml:space="preserve"> </w:t>
+      </w:r>
+      <w:r>
+        <w:t xml:space="preserve">5 times </w:t>
+      </w:r>
+      <w:r>
+        <w:t xml:space="preserve">the expected initial standard deviation of </w:t>
       </w:r>
       <w:r>
         <w:rPr>
@@ -3532,10 +4341,7 @@
         <w:t>÷</w:t>
       </w:r>
       <w:r>
-        <w:t xml:space="preserve"> </w:t>
-      </w:r>
-      <w:r>
-        <w:t xml:space="preserve">standard deviation of </w:t>
+        <w:t xml:space="preserve"> standard deviation of </w:t>
       </w:r>
       <w:r>
         <w:rPr>
@@ -3659,10 +4465,7 @@
         <w:t xml:space="preserve">SOFT </w:t>
       </w:r>
       <w:r>
-        <w:t>and</w:t>
-      </w:r>
-      <w:r>
-        <w:t xml:space="preserve"> </w:t>
+        <w:t xml:space="preserve">and </w:t>
       </w:r>
       <w:r>
         <w:rPr>
@@ -3694,10 +4497,7 @@
         </w:rPr>
       </w:pPr>
       <w:r>
-        <w:t>Th</w:t>
-      </w:r>
-      <w:r>
-        <w:t>e genotypic variances for each. This then allows us to calculate the realised heritability for each.</w:t>
+        <w:t>The genotypic variances for each. This then allows us to calculate the realised heritability for each.</w:t>
       </w:r>
     </w:p>
     <w:p>
@@ -3747,15 +4547,7 @@
           <w:iCs/>
           <w:vertAlign w:val="subscript"/>
         </w:rPr>
-        <w:t>HARD</w:t>
-      </w:r>
-      <w:r>
-        <w:rPr>
-          <w:i/>
-          <w:iCs/>
-          <w:vertAlign w:val="subscript"/>
-        </w:rPr>
-        <w:t xml:space="preserve"> </w:t>
+        <w:t xml:space="preserve">HARD </w:t>
       </w:r>
       <w:r>
         <w:t xml:space="preserve">(correlation between individual genotypic values for each) </w:t>
@@ -3775,7 +4567,16 @@
         </w:rPr>
       </w:pPr>
       <w:r>
-        <w:t>In fact… it might be worth storing the entire matrices of individual genotypic values and phenotypes each generation, in order to explore how introgression affects the distributions (leads to initial bimodality, followed by skew??)</w:t>
+        <w:lastRenderedPageBreak/>
+        <w:t xml:space="preserve">In </w:t>
+      </w:r>
+      <w:proofErr w:type="gramStart"/>
+      <w:r>
+        <w:t>fact</w:t>
+      </w:r>
+      <w:proofErr w:type="gramEnd"/>
+      <w:r>
+        <w:t>… it might be worth storing the entire matrices of individual genotypic values and phenotypes each generation, in order to explore how introgression affects the distributions (leads to initial bimodality, followed by skew??)</w:t>
       </w:r>
     </w:p>
     <w:p>
@@ -3858,15 +4659,15 @@
         <w:tblLook w:val="04A0" w:firstRow="1" w:lastRow="0" w:firstColumn="1" w:lastColumn="0" w:noHBand="0" w:noVBand="1"/>
       </w:tblPr>
       <w:tblGrid>
-        <w:gridCol w:w="2375"/>
-        <w:gridCol w:w="2276"/>
-        <w:gridCol w:w="2321"/>
-        <w:gridCol w:w="2044"/>
+        <w:gridCol w:w="2003"/>
+        <w:gridCol w:w="2505"/>
+        <w:gridCol w:w="2003"/>
+        <w:gridCol w:w="2505"/>
       </w:tblGrid>
       <w:tr>
         <w:tc>
           <w:tcPr>
-            <w:tcW w:w="2375" w:type="dxa"/>
+            <w:tcW w:w="2003" w:type="dxa"/>
           </w:tcPr>
           <w:p>
             <w:pPr>
@@ -3886,7 +4687,7 @@
         </w:tc>
         <w:tc>
           <w:tcPr>
-            <w:tcW w:w="2276" w:type="dxa"/>
+            <w:tcW w:w="2505" w:type="dxa"/>
           </w:tcPr>
           <w:p>
             <w:pPr>
@@ -3906,7 +4707,7 @@
         </w:tc>
         <w:tc>
           <w:tcPr>
-            <w:tcW w:w="2321" w:type="dxa"/>
+            <w:tcW w:w="2003" w:type="dxa"/>
           </w:tcPr>
           <w:p>
             <w:pPr>
@@ -3926,7 +4727,7 @@
         </w:tc>
         <w:tc>
           <w:tcPr>
-            <w:tcW w:w="2044" w:type="dxa"/>
+            <w:tcW w:w="2505" w:type="dxa"/>
           </w:tcPr>
           <w:p>
             <w:pPr>
@@ -3948,7 +4749,7 @@
       <w:tr>
         <w:tc>
           <w:tcPr>
-            <w:tcW w:w="2375" w:type="dxa"/>
+            <w:tcW w:w="2003" w:type="dxa"/>
           </w:tcPr>
           <w:p>
             <w:r>
@@ -3958,7 +4759,7 @@
         </w:tc>
         <w:tc>
           <w:tcPr>
-            <w:tcW w:w="2276" w:type="dxa"/>
+            <w:tcW w:w="2505" w:type="dxa"/>
           </w:tcPr>
           <w:p>
             <w:pPr>
@@ -3967,6 +4768,7 @@
                 <w:bCs/>
               </w:rPr>
             </w:pPr>
+            <w:proofErr w:type="spellStart"/>
             <w:r>
               <w:rPr>
                 <w:b/>
@@ -3974,47 +4776,42 @@
               </w:rPr>
               <w:t>N</w:t>
             </w:r>
+            <w:r>
+              <w:rPr>
+                <w:b/>
+                <w:bCs/>
+              </w:rPr>
+              <w:t>_local</w:t>
+            </w:r>
+            <w:proofErr w:type="spellEnd"/>
           </w:p>
         </w:tc>
         <w:tc>
           <w:tcPr>
-            <w:tcW w:w="2321" w:type="dxa"/>
+            <w:tcW w:w="2003" w:type="dxa"/>
           </w:tcPr>
           <w:p>
             <w:r>
-              <w:t>Initial number of pre-breeders</w:t>
+              <w:t xml:space="preserve">Initial number of </w:t>
+            </w:r>
+            <w:r>
+              <w:t xml:space="preserve">locals (as </w:t>
+            </w:r>
+            <w:r>
+              <w:t>pre-breeders</w:t>
+            </w:r>
+            <w:r>
+              <w:t>)</w:t>
             </w:r>
           </w:p>
         </w:tc>
         <w:tc>
           <w:tcPr>
-            <w:tcW w:w="2044" w:type="dxa"/>
+            <w:tcW w:w="2505" w:type="dxa"/>
           </w:tcPr>
           <w:p>
             <w:r>
-              <w:t xml:space="preserve">We aim for N=150 </w:t>
-            </w:r>
-            <w:r>
-              <w:t>when the pop is composed of locals only (F=0)</w:t>
-            </w:r>
-            <w:r>
-              <w:t xml:space="preserve">, and intrusion then adds extra individuals. </w:t>
-            </w:r>
-          </w:p>
-          <w:p>
-            <w:r>
-              <w:t xml:space="preserve">So </w:t>
-            </w:r>
-            <w:r>
-              <w:t>N = 150/(1-F)</w:t>
-            </w:r>
-            <w:r>
-              <w:t>.</w:t>
-            </w:r>
-          </w:p>
-          <w:p>
-            <w:r>
-              <w:t>E.g. if F=0.5, we have N=300 (150 locals and 150 non-locals), if F=0.25, we have N=200 (150 locals and 50 non-locals), etc.</w:t>
+              <w:t>150</w:t>
             </w:r>
           </w:p>
         </w:tc>
@@ -4022,18 +4819,17 @@
       <w:tr>
         <w:tc>
           <w:tcPr>
-            <w:tcW w:w="2375" w:type="dxa"/>
+            <w:tcW w:w="2003" w:type="dxa"/>
           </w:tcPr>
           <w:p>
             <w:r>
-              <w:lastRenderedPageBreak/>
               <w:t>2</w:t>
             </w:r>
           </w:p>
         </w:tc>
         <w:tc>
           <w:tcPr>
-            <w:tcW w:w="2276" w:type="dxa"/>
+            <w:tcW w:w="2505" w:type="dxa"/>
           </w:tcPr>
           <w:p>
             <w:pPr>
@@ -4053,17 +4849,28 @@
         </w:tc>
         <w:tc>
           <w:tcPr>
-            <w:tcW w:w="2321" w:type="dxa"/>
+            <w:tcW w:w="2003" w:type="dxa"/>
           </w:tcPr>
           <w:p>
             <w:r>
               <w:t xml:space="preserve">Fraction of </w:t>
             </w:r>
             <w:r>
-              <w:t xml:space="preserve">pre-breeders that are intruding non-locals (applied only </w:t>
-            </w:r>
-            <w:r>
-              <w:t xml:space="preserve"> in </w:t>
+              <w:t xml:space="preserve">all </w:t>
+            </w:r>
+            <w:r>
+              <w:t xml:space="preserve">pre-breeders that are intruding non-locals (applied </w:t>
+            </w:r>
+            <w:proofErr w:type="gramStart"/>
+            <w:r>
+              <w:t xml:space="preserve">only </w:t>
+            </w:r>
+            <w:r>
+              <w:t xml:space="preserve"> in</w:t>
+            </w:r>
+            <w:proofErr w:type="gramEnd"/>
+            <w:r>
+              <w:t xml:space="preserve"> </w:t>
             </w:r>
             <w:r>
               <w:t>generation 1)</w:t>
@@ -4072,7 +4879,7 @@
         </w:tc>
         <w:tc>
           <w:tcPr>
-            <w:tcW w:w="2044" w:type="dxa"/>
+            <w:tcW w:w="2505" w:type="dxa"/>
           </w:tcPr>
           <w:p>
             <w:r>
@@ -4084,7 +4891,7 @@
       <w:tr>
         <w:tc>
           <w:tcPr>
-            <w:tcW w:w="2375" w:type="dxa"/>
+            <w:tcW w:w="2003" w:type="dxa"/>
           </w:tcPr>
           <w:p>
             <w:r>
@@ -4094,7 +4901,7 @@
         </w:tc>
         <w:tc>
           <w:tcPr>
-            <w:tcW w:w="2276" w:type="dxa"/>
+            <w:tcW w:w="2505" w:type="dxa"/>
           </w:tcPr>
           <w:p>
             <w:pPr>
@@ -4103,6 +4910,7 @@
                 <w:bCs/>
               </w:rPr>
             </w:pPr>
+            <w:proofErr w:type="spellStart"/>
             <w:r>
               <w:rPr>
                 <w:b/>
@@ -4117,11 +4925,12 @@
               </w:rPr>
               <w:t>total</w:t>
             </w:r>
+            <w:proofErr w:type="spellEnd"/>
           </w:p>
         </w:tc>
         <w:tc>
           <w:tcPr>
-            <w:tcW w:w="2321" w:type="dxa"/>
+            <w:tcW w:w="2003" w:type="dxa"/>
           </w:tcPr>
           <w:p>
             <w:pPr>
@@ -4161,14 +4970,7 @@
                 <w:i/>
                 <w:iCs/>
               </w:rPr>
-              <w:t xml:space="preserve"> </w:t>
-            </w:r>
-            <w:r>
-              <w:rPr>
-                <w:i/>
-                <w:iCs/>
-              </w:rPr>
-              <w:t>Z</w:t>
+              <w:t xml:space="preserve"> Z</w:t>
             </w:r>
             <w:r>
               <w:rPr>
@@ -4205,7 +5007,7 @@
         </w:tc>
         <w:tc>
           <w:tcPr>
-            <w:tcW w:w="2044" w:type="dxa"/>
+            <w:tcW w:w="2505" w:type="dxa"/>
           </w:tcPr>
           <w:p>
             <w:r>
@@ -4217,7 +5019,7 @@
       <w:tr>
         <w:tc>
           <w:tcPr>
-            <w:tcW w:w="2375" w:type="dxa"/>
+            <w:tcW w:w="2003" w:type="dxa"/>
           </w:tcPr>
           <w:p>
             <w:r>
@@ -4227,7 +5029,7 @@
         </w:tc>
         <w:tc>
           <w:tcPr>
-            <w:tcW w:w="2276" w:type="dxa"/>
+            <w:tcW w:w="2505" w:type="dxa"/>
           </w:tcPr>
           <w:p>
             <w:pPr>
@@ -4236,25 +5038,20 @@
                 <w:bCs/>
               </w:rPr>
             </w:pPr>
+            <w:proofErr w:type="spellStart"/>
             <w:r>
               <w:rPr>
                 <w:b/>
                 <w:bCs/>
               </w:rPr>
-              <w:t>num_loci_</w:t>
-            </w:r>
-            <w:r>
-              <w:rPr>
-                <w:b/>
-                <w:bCs/>
-              </w:rPr>
-              <w:t>shared</w:t>
-            </w:r>
+              <w:t>num_loci_shared</w:t>
+            </w:r>
+            <w:proofErr w:type="spellEnd"/>
           </w:p>
         </w:tc>
         <w:tc>
           <w:tcPr>
-            <w:tcW w:w="2321" w:type="dxa"/>
+            <w:tcW w:w="2003" w:type="dxa"/>
           </w:tcPr>
           <w:p>
             <w:r>
@@ -4264,11 +5061,19 @@
         </w:tc>
         <w:tc>
           <w:tcPr>
-            <w:tcW w:w="2044" w:type="dxa"/>
+            <w:tcW w:w="2505" w:type="dxa"/>
           </w:tcPr>
           <w:p>
             <w:r>
-              <w:t>Set to 0 for scenarios where traits are uncorrelated, and set to somewhere between 0 and 30 for scenarios where traits are correlated.</w:t>
+              <w:t xml:space="preserve">Set to 0 for scenarios where traits are </w:t>
+            </w:r>
+            <w:proofErr w:type="gramStart"/>
+            <w:r>
+              <w:t>uncorrelated, and</w:t>
+            </w:r>
+            <w:proofErr w:type="gramEnd"/>
+            <w:r>
+              <w:t xml:space="preserve"> set to somewhere between 0 and 30 for scenarios where traits are correlated.</w:t>
             </w:r>
           </w:p>
         </w:tc>
@@ -4276,7 +5081,7 @@
       <w:tr>
         <w:tc>
           <w:tcPr>
-            <w:tcW w:w="2375" w:type="dxa"/>
+            <w:tcW w:w="2003" w:type="dxa"/>
           </w:tcPr>
           <w:p>
             <w:r>
@@ -4286,7 +5091,7 @@
         </w:tc>
         <w:tc>
           <w:tcPr>
-            <w:tcW w:w="2276" w:type="dxa"/>
+            <w:tcW w:w="2505" w:type="dxa"/>
           </w:tcPr>
           <w:p>
             <w:pPr>
@@ -4295,22 +5100,24 @@
                 <w:bCs/>
               </w:rPr>
             </w:pPr>
+            <w:proofErr w:type="spellStart"/>
             <w:r>
               <w:rPr>
                 <w:b/>
                 <w:bCs/>
               </w:rPr>
-              <w:t>a_local_soft</w:t>
-            </w:r>
+              <w:t>p_local_soft_unique</w:t>
+            </w:r>
+            <w:proofErr w:type="spellEnd"/>
           </w:p>
         </w:tc>
         <w:tc>
           <w:tcPr>
-            <w:tcW w:w="2321" w:type="dxa"/>
+            <w:tcW w:w="2003" w:type="dxa"/>
           </w:tcPr>
           <w:p>
             <w:r>
-              <w:t xml:space="preserve">Genotypic effect per locus for </w:t>
+              <w:t xml:space="preserve">Initial frequency of 1 allele for local individuals for loci unique to </w:t>
             </w:r>
             <w:r>
               <w:rPr>
@@ -4326,33 +5133,22 @@
                 <w:vertAlign w:val="subscript"/>
               </w:rPr>
               <w:t>SOFT</w:t>
-            </w:r>
-            <w:r>
-              <w:rPr>
-                <w:i/>
-                <w:iCs/>
-                <w:vertAlign w:val="subscript"/>
-              </w:rPr>
-              <w:t xml:space="preserve"> </w:t>
-            </w:r>
-            <w:r>
-              <w:t>of locals</w:t>
             </w:r>
           </w:p>
         </w:tc>
         <w:tc>
           <w:tcPr>
-            <w:tcW w:w="2044" w:type="dxa"/>
+            <w:tcW w:w="2505" w:type="dxa"/>
           </w:tcPr>
           <w:p>
             <w:r>
-              <w:t>Set to 1 always, a</w:t>
-            </w:r>
-            <w:r>
-              <w:t>s</w:t>
-            </w:r>
-            <w:r>
-              <w:t xml:space="preserve"> baseline</w:t>
+              <w:t>Fix at 0.</w:t>
+            </w:r>
+            <w:r>
+              <w:t>7</w:t>
+            </w:r>
+            <w:r>
+              <w:t>5</w:t>
             </w:r>
           </w:p>
         </w:tc>
@@ -4360,7 +5156,7 @@
       <w:tr>
         <w:tc>
           <w:tcPr>
-            <w:tcW w:w="2375" w:type="dxa"/>
+            <w:tcW w:w="2003" w:type="dxa"/>
           </w:tcPr>
           <w:p>
             <w:r>
@@ -4370,7 +5166,7 @@
         </w:tc>
         <w:tc>
           <w:tcPr>
-            <w:tcW w:w="2276" w:type="dxa"/>
+            <w:tcW w:w="2505" w:type="dxa"/>
           </w:tcPr>
           <w:p>
             <w:pPr>
@@ -4379,12 +5175,13 @@
                 <w:bCs/>
               </w:rPr>
             </w:pPr>
+            <w:proofErr w:type="spellStart"/>
             <w:r>
               <w:rPr>
                 <w:b/>
                 <w:bCs/>
               </w:rPr>
-              <w:t>a_</w:t>
+              <w:t>p_</w:t>
             </w:r>
             <w:r>
               <w:rPr>
@@ -4398,23 +5195,24 @@
                 <w:b/>
                 <w:bCs/>
               </w:rPr>
-              <w:t>local_soft</w:t>
-            </w:r>
+              <w:t>local_soft_unique</w:t>
+            </w:r>
+            <w:proofErr w:type="spellEnd"/>
           </w:p>
         </w:tc>
         <w:tc>
           <w:tcPr>
-            <w:tcW w:w="2321" w:type="dxa"/>
+            <w:tcW w:w="2003" w:type="dxa"/>
           </w:tcPr>
           <w:p>
-            <w:pPr>
-              <w:rPr>
-                <w:b/>
-                <w:bCs/>
-              </w:rPr>
-            </w:pPr>
-            <w:r>
-              <w:t xml:space="preserve">Genotypic effect per locus for </w:t>
+            <w:r>
+              <w:t xml:space="preserve">Initial frequency of 1 allele for </w:t>
+            </w:r>
+            <w:r>
+              <w:t>non-</w:t>
+            </w:r>
+            <w:r>
+              <w:t xml:space="preserve">local individuals for loci unique to </w:t>
             </w:r>
             <w:r>
               <w:rPr>
@@ -4429,58 +5227,35 @@
                 <w:iCs/>
                 <w:vertAlign w:val="subscript"/>
               </w:rPr>
-              <w:t xml:space="preserve">SOFT </w:t>
-            </w:r>
-            <w:r>
-              <w:t xml:space="preserve">of </w:t>
-            </w:r>
-            <w:r>
-              <w:t>non-</w:t>
-            </w:r>
-            <w:r>
-              <w:t>locals</w:t>
+              <w:t>SOFT</w:t>
             </w:r>
           </w:p>
         </w:tc>
         <w:tc>
           <w:tcPr>
-            <w:tcW w:w="2044" w:type="dxa"/>
+            <w:tcW w:w="2505" w:type="dxa"/>
           </w:tcPr>
           <w:p>
             <w:r>
-              <w:t xml:space="preserve">Explore a range of values </w:t>
-            </w:r>
-            <w:r>
-              <w:t>&lt;1</w:t>
-            </w:r>
-            <w:r>
-              <w:t xml:space="preserve"> </w:t>
-            </w:r>
-            <w:r>
-              <w:t xml:space="preserve">for scenarios where locals outcompete non-locals. </w:t>
-            </w:r>
-          </w:p>
-          <w:p>
-            <w:r>
-              <w:t>Explore a range of values</w:t>
-            </w:r>
-            <w:r>
-              <w:t xml:space="preserve"> </w:t>
-            </w:r>
-            <w:r>
-              <w:t>&gt;</w:t>
-            </w:r>
-            <w:r>
-              <w:t xml:space="preserve">1 for scenarios where </w:t>
-            </w:r>
-            <w:r>
-              <w:t>non-</w:t>
-            </w:r>
-            <w:r>
-              <w:t>locals outcompete locals.</w:t>
-            </w:r>
-            <w:r>
-              <w:t xml:space="preserve"> </w:t>
+              <w:t>Vary from 0</w:t>
+            </w:r>
+            <w:r>
+              <w:t>.25</w:t>
+            </w:r>
+            <w:r>
+              <w:t xml:space="preserve"> to 1, with &lt;0.</w:t>
+            </w:r>
+            <w:r>
+              <w:t>7</w:t>
+            </w:r>
+            <w:r>
+              <w:t>5 meaning nonlocals less competitive than locals, and &gt;0.</w:t>
+            </w:r>
+            <w:r>
+              <w:t>7</w:t>
+            </w:r>
+            <w:r>
+              <w:t>5 meaning the opposite</w:t>
             </w:r>
           </w:p>
         </w:tc>
@@ -4488,25 +5263,17 @@
       <w:tr>
         <w:tc>
           <w:tcPr>
-            <w:tcW w:w="2375" w:type="dxa"/>
+            <w:tcW w:w="2003" w:type="dxa"/>
           </w:tcPr>
           <w:p>
-            <w:pPr>
-              <w:rPr>
-                <w:bCs/>
-              </w:rPr>
-            </w:pPr>
-            <w:r>
-              <w:rPr>
-                <w:bCs/>
-              </w:rPr>
+            <w:r>
               <w:t>7</w:t>
             </w:r>
           </w:p>
         </w:tc>
         <w:tc>
           <w:tcPr>
-            <w:tcW w:w="2276" w:type="dxa"/>
+            <w:tcW w:w="2505" w:type="dxa"/>
           </w:tcPr>
           <w:p>
             <w:pPr>
@@ -4515,35 +5282,24 @@
                 <w:bCs/>
               </w:rPr>
             </w:pPr>
+            <w:proofErr w:type="spellStart"/>
             <w:r>
               <w:rPr>
                 <w:b/>
                 <w:bCs/>
               </w:rPr>
-              <w:t>a_local_</w:t>
-            </w:r>
-            <w:r>
-              <w:rPr>
-                <w:b/>
-                <w:bCs/>
-              </w:rPr>
-              <w:t>hard</w:t>
-            </w:r>
+              <w:t>p_local_hard_unique</w:t>
+            </w:r>
+            <w:proofErr w:type="spellEnd"/>
           </w:p>
         </w:tc>
         <w:tc>
           <w:tcPr>
-            <w:tcW w:w="2321" w:type="dxa"/>
+            <w:tcW w:w="2003" w:type="dxa"/>
           </w:tcPr>
           <w:p>
-            <w:pPr>
-              <w:rPr>
-                <w:b/>
-                <w:bCs/>
-              </w:rPr>
-            </w:pPr>
-            <w:r>
-              <w:t xml:space="preserve">Genotypic effect per locus for </w:t>
+            <w:r>
+              <w:t xml:space="preserve">Initial frequency of 1 allele for local individuals for loci unique to </w:t>
             </w:r>
             <w:r>
               <w:rPr>
@@ -4559,39 +5315,16 @@
                 <w:vertAlign w:val="subscript"/>
               </w:rPr>
               <w:t>HARD</w:t>
-            </w:r>
-            <w:r>
-              <w:rPr>
-                <w:i/>
-                <w:iCs/>
-                <w:vertAlign w:val="subscript"/>
-              </w:rPr>
-              <w:t xml:space="preserve"> </w:t>
-            </w:r>
-            <w:r>
-              <w:t>of locals</w:t>
             </w:r>
           </w:p>
         </w:tc>
         <w:tc>
           <w:tcPr>
-            <w:tcW w:w="2044" w:type="dxa"/>
+            <w:tcW w:w="2505" w:type="dxa"/>
           </w:tcPr>
           <w:p>
-            <w:pPr>
-              <w:rPr>
-                <w:b/>
-                <w:bCs/>
-              </w:rPr>
-            </w:pPr>
-            <w:r>
-              <w:t>Set to 1 always, a</w:t>
-            </w:r>
-            <w:r>
-              <w:t>s</w:t>
-            </w:r>
-            <w:r>
-              <w:t xml:space="preserve"> baseline</w:t>
+            <w:r>
+              <w:t>Fix at 0.75 (to allow for a large allele freq. difference with non-locals)</w:t>
             </w:r>
           </w:p>
         </w:tc>
@@ -4599,25 +5332,17 @@
       <w:tr>
         <w:tc>
           <w:tcPr>
-            <w:tcW w:w="2375" w:type="dxa"/>
+            <w:tcW w:w="2003" w:type="dxa"/>
           </w:tcPr>
           <w:p>
-            <w:pPr>
-              <w:rPr>
-                <w:bCs/>
-              </w:rPr>
-            </w:pPr>
-            <w:r>
-              <w:rPr>
-                <w:bCs/>
-              </w:rPr>
+            <w:r>
               <w:t>8</w:t>
             </w:r>
           </w:p>
         </w:tc>
         <w:tc>
           <w:tcPr>
-            <w:tcW w:w="2276" w:type="dxa"/>
+            <w:tcW w:w="2505" w:type="dxa"/>
           </w:tcPr>
           <w:p>
             <w:pPr>
@@ -4626,29 +5351,44 @@
                 <w:bCs/>
               </w:rPr>
             </w:pPr>
+            <w:proofErr w:type="spellStart"/>
             <w:r>
               <w:rPr>
                 <w:b/>
                 <w:bCs/>
               </w:rPr>
-              <w:t>a_nonlocal_</w:t>
+              <w:t>p_</w:t>
             </w:r>
             <w:r>
               <w:rPr>
                 <w:b/>
                 <w:bCs/>
               </w:rPr>
-              <w:t>hard</w:t>
-            </w:r>
+              <w:t>non</w:t>
+            </w:r>
+            <w:r>
+              <w:rPr>
+                <w:b/>
+                <w:bCs/>
+              </w:rPr>
+              <w:t>local_hard_unique</w:t>
+            </w:r>
+            <w:proofErr w:type="spellEnd"/>
           </w:p>
         </w:tc>
         <w:tc>
           <w:tcPr>
-            <w:tcW w:w="2321" w:type="dxa"/>
+            <w:tcW w:w="2003" w:type="dxa"/>
           </w:tcPr>
           <w:p>
             <w:r>
-              <w:t xml:space="preserve">Genotypic effect per locus for </w:t>
+              <w:t xml:space="preserve">Initial frequency of 1 allele for </w:t>
+            </w:r>
+            <w:r>
+              <w:t>non-</w:t>
+            </w:r>
+            <w:r>
+              <w:t xml:space="preserve">local individuals for loci unique to </w:t>
             </w:r>
             <w:r>
               <w:rPr>
@@ -4664,27 +5404,42 @@
                 <w:vertAlign w:val="subscript"/>
               </w:rPr>
               <w:t>HARD</w:t>
-            </w:r>
-            <w:r>
-              <w:rPr>
-                <w:i/>
-                <w:iCs/>
-                <w:vertAlign w:val="subscript"/>
-              </w:rPr>
-              <w:t xml:space="preserve"> </w:t>
-            </w:r>
-            <w:r>
-              <w:t>of non-locals</w:t>
             </w:r>
           </w:p>
         </w:tc>
         <w:tc>
           <w:tcPr>
-            <w:tcW w:w="2044" w:type="dxa"/>
+            <w:tcW w:w="2505" w:type="dxa"/>
           </w:tcPr>
           <w:p>
             <w:r>
-              <w:t>Explore a range of values &lt; 1. Non-locals are assumed to maladapted relative to locals, and it doesn’t matter in which direction.</w:t>
+              <w:t xml:space="preserve">Vary from 0 to 0.75 (meaning non-locals always have lower mean </w:t>
+            </w:r>
+            <w:r>
+              <w:rPr>
+                <w:i/>
+                <w:iCs/>
+              </w:rPr>
+              <w:t>Z</w:t>
+            </w:r>
+            <w:r>
+              <w:rPr>
+                <w:i/>
+                <w:iCs/>
+                <w:vertAlign w:val="subscript"/>
+              </w:rPr>
+              <w:t>HARD</w:t>
+            </w:r>
+            <w:r>
+              <w:rPr>
+                <w:i/>
+                <w:iCs/>
+                <w:vertAlign w:val="subscript"/>
+              </w:rPr>
+              <w:t xml:space="preserve"> </w:t>
+            </w:r>
+            <w:r>
+              <w:t>than locals)</w:t>
             </w:r>
           </w:p>
         </w:tc>
@@ -4692,25 +5447,18 @@
       <w:tr>
         <w:tc>
           <w:tcPr>
-            <w:tcW w:w="2375" w:type="dxa"/>
+            <w:tcW w:w="2003" w:type="dxa"/>
           </w:tcPr>
           <w:p>
-            <w:pPr>
-              <w:rPr>
-                <w:bCs/>
-              </w:rPr>
-            </w:pPr>
-            <w:r>
-              <w:rPr>
-                <w:bCs/>
-              </w:rPr>
+            <w:r>
+              <w:lastRenderedPageBreak/>
               <w:t>9</w:t>
             </w:r>
           </w:p>
         </w:tc>
         <w:tc>
           <w:tcPr>
-            <w:tcW w:w="2276" w:type="dxa"/>
+            <w:tcW w:w="2505" w:type="dxa"/>
           </w:tcPr>
           <w:p>
             <w:pPr>
@@ -4719,38 +5467,87 @@
                 <w:bCs/>
               </w:rPr>
             </w:pPr>
+            <w:proofErr w:type="spellStart"/>
             <w:r>
               <w:rPr>
                 <w:b/>
                 <w:bCs/>
               </w:rPr>
-              <w:t>h2_init</w:t>
-            </w:r>
+              <w:t>p_local_</w:t>
+            </w:r>
+            <w:r>
+              <w:rPr>
+                <w:b/>
+                <w:bCs/>
+              </w:rPr>
+              <w:t>shared</w:t>
+            </w:r>
+            <w:proofErr w:type="spellEnd"/>
           </w:p>
         </w:tc>
         <w:tc>
           <w:tcPr>
-            <w:tcW w:w="2321" w:type="dxa"/>
+            <w:tcW w:w="2003" w:type="dxa"/>
           </w:tcPr>
           <w:p>
             <w:r>
-              <w:t>Initial heritability of each trait</w:t>
+              <w:t xml:space="preserve">Initial frequency of 1 allele for local individuals for loci </w:t>
+            </w:r>
+            <w:r>
+              <w:t>shared by</w:t>
+            </w:r>
+            <w:r>
+              <w:t xml:space="preserve"> </w:t>
+            </w:r>
+            <w:r>
+              <w:rPr>
+                <w:i/>
+                <w:iCs/>
+              </w:rPr>
+              <w:t>Z</w:t>
+            </w:r>
+            <w:r>
+              <w:rPr>
+                <w:i/>
+                <w:iCs/>
+                <w:vertAlign w:val="subscript"/>
+              </w:rPr>
+              <w:t>SOFT</w:t>
+            </w:r>
+            <w:r>
+              <w:rPr>
+                <w:i/>
+                <w:iCs/>
+              </w:rPr>
+              <w:t xml:space="preserve"> </w:t>
+            </w:r>
+            <w:r>
+              <w:t xml:space="preserve">and </w:t>
+            </w:r>
+            <w:r>
+              <w:rPr>
+                <w:i/>
+                <w:iCs/>
+              </w:rPr>
+              <w:t>Z</w:t>
+            </w:r>
+            <w:r>
+              <w:rPr>
+                <w:i/>
+                <w:iCs/>
+                <w:vertAlign w:val="subscript"/>
+              </w:rPr>
+              <w:t>HARD</w:t>
             </w:r>
           </w:p>
         </w:tc>
         <w:tc>
           <w:tcPr>
-            <w:tcW w:w="2044" w:type="dxa"/>
+            <w:tcW w:w="2505" w:type="dxa"/>
           </w:tcPr>
           <w:p>
             <w:r>
-              <w:t>Fix at 0.5</w:t>
-            </w:r>
-            <w:r>
-              <w:t xml:space="preserve"> in baseline case</w:t>
-            </w:r>
-            <w:r>
-              <w:t>.  In sensitivity analyses can explore a range of values between 0 and 1.</w:t>
+              <w:t>Fix at 0.75</w:t>
             </w:r>
           </w:p>
         </w:tc>
@@ -4758,25 +5555,17 @@
       <w:tr>
         <w:tc>
           <w:tcPr>
-            <w:tcW w:w="2375" w:type="dxa"/>
+            <w:tcW w:w="2003" w:type="dxa"/>
           </w:tcPr>
           <w:p>
-            <w:pPr>
-              <w:rPr>
-                <w:bCs/>
-              </w:rPr>
-            </w:pPr>
-            <w:r>
-              <w:rPr>
-                <w:bCs/>
-              </w:rPr>
+            <w:r>
               <w:t>10</w:t>
             </w:r>
           </w:p>
         </w:tc>
         <w:tc>
           <w:tcPr>
-            <w:tcW w:w="2276" w:type="dxa"/>
+            <w:tcW w:w="2505" w:type="dxa"/>
           </w:tcPr>
           <w:p>
             <w:pPr>
@@ -4785,38 +5574,163 @@
                 <w:bCs/>
               </w:rPr>
             </w:pPr>
+            <w:proofErr w:type="spellStart"/>
             <w:r>
               <w:rPr>
                 <w:b/>
                 <w:bCs/>
               </w:rPr>
-              <w:t>K</w:t>
-            </w:r>
+              <w:t>p_</w:t>
+            </w:r>
+            <w:r>
+              <w:rPr>
+                <w:b/>
+                <w:bCs/>
+              </w:rPr>
+              <w:t>non</w:t>
+            </w:r>
+            <w:r>
+              <w:rPr>
+                <w:b/>
+                <w:bCs/>
+              </w:rPr>
+              <w:t>local_</w:t>
+            </w:r>
+            <w:r>
+              <w:rPr>
+                <w:b/>
+                <w:bCs/>
+              </w:rPr>
+              <w:t>shared</w:t>
+            </w:r>
+            <w:proofErr w:type="spellEnd"/>
           </w:p>
         </w:tc>
         <w:tc>
           <w:tcPr>
-            <w:tcW w:w="2321" w:type="dxa"/>
+            <w:tcW w:w="2003" w:type="dxa"/>
           </w:tcPr>
           <w:p>
             <w:r>
-              <w:t>Number of breeding slots (carrying capacity)</w:t>
+              <w:t xml:space="preserve">Initial frequency of 1 allele for </w:t>
+            </w:r>
+            <w:r>
+              <w:t>non-</w:t>
+            </w:r>
+            <w:r>
+              <w:t xml:space="preserve">local individuals for loci shared by </w:t>
+            </w:r>
+            <w:r>
+              <w:rPr>
+                <w:i/>
+                <w:iCs/>
+              </w:rPr>
+              <w:t>Z</w:t>
+            </w:r>
+            <w:r>
+              <w:rPr>
+                <w:i/>
+                <w:iCs/>
+                <w:vertAlign w:val="subscript"/>
+              </w:rPr>
+              <w:t>SOFT</w:t>
+            </w:r>
+            <w:r>
+              <w:rPr>
+                <w:i/>
+                <w:iCs/>
+              </w:rPr>
+              <w:t xml:space="preserve"> </w:t>
+            </w:r>
+            <w:r>
+              <w:t xml:space="preserve">and </w:t>
+            </w:r>
+            <w:r>
+              <w:rPr>
+                <w:i/>
+                <w:iCs/>
+              </w:rPr>
+              <w:t>Z</w:t>
+            </w:r>
+            <w:r>
+              <w:rPr>
+                <w:i/>
+                <w:iCs/>
+                <w:vertAlign w:val="subscript"/>
+              </w:rPr>
+              <w:t>HARD</w:t>
             </w:r>
           </w:p>
         </w:tc>
         <w:tc>
           <w:tcPr>
-            <w:tcW w:w="2044" w:type="dxa"/>
+            <w:tcW w:w="2505" w:type="dxa"/>
           </w:tcPr>
           <w:p>
             <w:r>
-              <w:t>Fix at 100</w:t>
-            </w:r>
-            <w:r>
-              <w:t xml:space="preserve"> in baseline case</w:t>
-            </w:r>
-            <w:r>
-              <w:t>, but vary across simulations in sensitivity analyses</w:t>
+              <w:t xml:space="preserve">Set to whatever the value of </w:t>
+            </w:r>
+            <w:proofErr w:type="spellStart"/>
+            <w:r>
+              <w:rPr>
+                <w:b/>
+                <w:bCs/>
+              </w:rPr>
+              <w:t>p_</w:t>
+            </w:r>
+            <w:r>
+              <w:rPr>
+                <w:b/>
+                <w:bCs/>
+              </w:rPr>
+              <w:t>non</w:t>
+            </w:r>
+            <w:r>
+              <w:rPr>
+                <w:b/>
+                <w:bCs/>
+              </w:rPr>
+              <w:t>local_hard_unique</w:t>
+            </w:r>
+            <w:proofErr w:type="spellEnd"/>
+            <w:r>
+              <w:rPr>
+                <w:b/>
+                <w:bCs/>
+              </w:rPr>
+              <w:t xml:space="preserve"> </w:t>
+            </w:r>
+            <w:r>
+              <w:t>is</w:t>
+            </w:r>
+            <w:r>
+              <w:t xml:space="preserve">, to maintain the same mean </w:t>
+            </w:r>
+            <w:r>
+              <w:rPr>
+                <w:i/>
+                <w:iCs/>
+              </w:rPr>
+              <w:t>Z</w:t>
+            </w:r>
+            <w:r>
+              <w:rPr>
+                <w:i/>
+                <w:iCs/>
+                <w:vertAlign w:val="subscript"/>
+              </w:rPr>
+              <w:t>HARD</w:t>
+            </w:r>
+            <w:r>
+              <w:rPr>
+                <w:i/>
+                <w:iCs/>
+                <w:vertAlign w:val="subscript"/>
+              </w:rPr>
+              <w:t xml:space="preserve"> </w:t>
+            </w:r>
+            <w:r>
+              <w:t>relative to the uncorrelated trait case.</w:t>
             </w:r>
           </w:p>
         </w:tc>
@@ -4824,26 +5738,17 @@
       <w:tr>
         <w:tc>
           <w:tcPr>
-            <w:tcW w:w="2375" w:type="dxa"/>
+            <w:tcW w:w="2003" w:type="dxa"/>
           </w:tcPr>
           <w:p>
-            <w:pPr>
-              <w:rPr>
-                <w:bCs/>
-              </w:rPr>
-            </w:pPr>
-            <w:r>
-              <w:rPr>
-                <w:bCs/>
-              </w:rPr>
-              <w:lastRenderedPageBreak/>
+            <w:r>
               <w:t>11</w:t>
             </w:r>
           </w:p>
         </w:tc>
         <w:tc>
           <w:tcPr>
-            <w:tcW w:w="2276" w:type="dxa"/>
+            <w:tcW w:w="2505" w:type="dxa"/>
           </w:tcPr>
           <w:p>
             <w:pPr>
@@ -4852,32 +5757,49 @@
                 <w:bCs/>
               </w:rPr>
             </w:pPr>
+            <w:proofErr w:type="spellStart"/>
             <w:r>
               <w:rPr>
                 <w:b/>
                 <w:bCs/>
               </w:rPr>
-              <w:t>soft_switch</w:t>
-            </w:r>
+              <w:t>a_soft</w:t>
+            </w:r>
+            <w:proofErr w:type="spellEnd"/>
           </w:p>
         </w:tc>
         <w:tc>
           <w:tcPr>
-            <w:tcW w:w="2321" w:type="dxa"/>
+            <w:tcW w:w="2003" w:type="dxa"/>
           </w:tcPr>
           <w:p>
             <w:r>
-              <w:t>Turns soft selection on or off</w:t>
+              <w:t xml:space="preserve">Genotypic effect per locus for </w:t>
+            </w:r>
+            <w:r>
+              <w:rPr>
+                <w:i/>
+                <w:iCs/>
+              </w:rPr>
+              <w:t>Z</w:t>
+            </w:r>
+            <w:r>
+              <w:rPr>
+                <w:i/>
+                <w:iCs/>
+                <w:vertAlign w:val="subscript"/>
+              </w:rPr>
+              <w:t xml:space="preserve">SOFT </w:t>
             </w:r>
           </w:p>
         </w:tc>
         <w:tc>
           <w:tcPr>
-            <w:tcW w:w="2044" w:type="dxa"/>
+            <w:tcW w:w="2505" w:type="dxa"/>
           </w:tcPr>
           <w:p>
             <w:r>
-              <w:t>ON or OFF</w:t>
+              <w:t>Always 1</w:t>
             </w:r>
           </w:p>
         </w:tc>
@@ -4885,25 +5807,17 @@
       <w:tr>
         <w:tc>
           <w:tcPr>
-            <w:tcW w:w="2375" w:type="dxa"/>
+            <w:tcW w:w="2003" w:type="dxa"/>
           </w:tcPr>
           <w:p>
-            <w:pPr>
-              <w:rPr>
-                <w:bCs/>
-              </w:rPr>
-            </w:pPr>
-            <w:r>
-              <w:rPr>
-                <w:bCs/>
-              </w:rPr>
+            <w:r>
               <w:t>12</w:t>
             </w:r>
           </w:p>
         </w:tc>
         <w:tc>
           <w:tcPr>
-            <w:tcW w:w="2276" w:type="dxa"/>
+            <w:tcW w:w="2505" w:type="dxa"/>
           </w:tcPr>
           <w:p>
             <w:pPr>
@@ -4912,32 +5826,68 @@
                 <w:bCs/>
               </w:rPr>
             </w:pPr>
+            <w:proofErr w:type="spellStart"/>
             <w:r>
               <w:rPr>
                 <w:b/>
                 <w:bCs/>
               </w:rPr>
-              <w:t>k</w:t>
-            </w:r>
+              <w:t>a_</w:t>
+            </w:r>
+            <w:r>
+              <w:rPr>
+                <w:b/>
+                <w:bCs/>
+              </w:rPr>
+              <w:t>hard</w:t>
+            </w:r>
+            <w:proofErr w:type="spellEnd"/>
           </w:p>
         </w:tc>
         <w:tc>
           <w:tcPr>
-            <w:tcW w:w="2321" w:type="dxa"/>
+            <w:tcW w:w="2003" w:type="dxa"/>
           </w:tcPr>
           <w:p>
-            <w:r>
-              <w:t>Fecundity (offspring per parent)</w:t>
+            <w:pPr>
+              <w:rPr>
+                <w:b/>
+                <w:bCs/>
+              </w:rPr>
+            </w:pPr>
+            <w:r>
+              <w:t xml:space="preserve">Genotypic effect per locus for </w:t>
+            </w:r>
+            <w:r>
+              <w:rPr>
+                <w:i/>
+                <w:iCs/>
+              </w:rPr>
+              <w:t>Z</w:t>
+            </w:r>
+            <w:r>
+              <w:rPr>
+                <w:i/>
+                <w:iCs/>
+                <w:vertAlign w:val="subscript"/>
+              </w:rPr>
+              <w:t>HARD</w:t>
             </w:r>
           </w:p>
         </w:tc>
         <w:tc>
           <w:tcPr>
-            <w:tcW w:w="2044" w:type="dxa"/>
+            <w:tcW w:w="2505" w:type="dxa"/>
           </w:tcPr>
           <w:p>
             <w:r>
-              <w:t>Fix at 2</w:t>
+              <w:t>Always 1</w:t>
+            </w:r>
+            <w:r>
+              <w:t>.</w:t>
+            </w:r>
+            <w:r>
+              <w:t xml:space="preserve"> </w:t>
             </w:r>
           </w:p>
         </w:tc>
@@ -4945,7 +5895,7 @@
       <w:tr>
         <w:tc>
           <w:tcPr>
-            <w:tcW w:w="2375" w:type="dxa"/>
+            <w:tcW w:w="2003" w:type="dxa"/>
           </w:tcPr>
           <w:p>
             <w:pPr>
@@ -4963,7 +5913,7 @@
         </w:tc>
         <w:tc>
           <w:tcPr>
-            <w:tcW w:w="2276" w:type="dxa"/>
+            <w:tcW w:w="2505" w:type="dxa"/>
           </w:tcPr>
           <w:p>
             <w:pPr>
@@ -4977,53 +5927,42 @@
                 <w:b/>
                 <w:bCs/>
               </w:rPr>
-              <w:t>W_max</w:t>
+              <w:t>h2_init</w:t>
             </w:r>
           </w:p>
         </w:tc>
         <w:tc>
           <w:tcPr>
-            <w:tcW w:w="2321" w:type="dxa"/>
+            <w:tcW w:w="2003" w:type="dxa"/>
           </w:tcPr>
           <w:p>
             <w:r>
-              <w:t xml:space="preserve">Maximum height of hard-selection function (max offspring survival when </w:t>
-            </w:r>
-            <w:r>
-              <w:rPr>
-                <w:i/>
-                <w:iCs/>
-              </w:rPr>
-              <w:t>Z</w:t>
-            </w:r>
-            <w:r>
-              <w:rPr>
-                <w:i/>
-                <w:iCs/>
-                <w:vertAlign w:val="subscript"/>
-              </w:rPr>
-              <w:t>HARD</w:t>
-            </w:r>
-            <w:r>
-              <w:rPr>
-                <w:i/>
-                <w:iCs/>
-                <w:vertAlign w:val="subscript"/>
-              </w:rPr>
-              <w:t xml:space="preserve"> </w:t>
-            </w:r>
-            <w:r>
-              <w:t>coincides with optimum</w:t>
+              <w:t xml:space="preserve">Initial heritability </w:t>
+            </w:r>
+            <w:r>
+              <w:t xml:space="preserve">(assumed to be the same for both </w:t>
+            </w:r>
+            <w:r>
+              <w:t>of trait</w:t>
+            </w:r>
+            <w:r>
+              <w:t>s)</w:t>
             </w:r>
           </w:p>
         </w:tc>
         <w:tc>
           <w:tcPr>
-            <w:tcW w:w="2044" w:type="dxa"/>
+            <w:tcW w:w="2505" w:type="dxa"/>
           </w:tcPr>
           <w:p>
             <w:r>
-              <w:t>Fix at 0.75</w:t>
+              <w:t>Fix at 0.5</w:t>
+            </w:r>
+            <w:r>
+              <w:t xml:space="preserve"> in baseline case</w:t>
+            </w:r>
+            <w:r>
+              <w:t>.  In sensitivity analyses can explore a range of values between 0 and 1.</w:t>
             </w:r>
           </w:p>
         </w:tc>
@@ -5031,7 +5970,7 @@
       <w:tr>
         <w:tc>
           <w:tcPr>
-            <w:tcW w:w="2375" w:type="dxa"/>
+            <w:tcW w:w="2003" w:type="dxa"/>
           </w:tcPr>
           <w:p>
             <w:pPr>
@@ -5043,13 +5982,19 @@
               <w:rPr>
                 <w:bCs/>
               </w:rPr>
-              <w:t>14</w:t>
+              <w:t>1</w:t>
+            </w:r>
+            <w:r>
+              <w:rPr>
+                <w:bCs/>
+              </w:rPr>
+              <w:t>4</w:t>
             </w:r>
           </w:p>
         </w:tc>
         <w:tc>
           <w:tcPr>
-            <w:tcW w:w="2276" w:type="dxa"/>
+            <w:tcW w:w="2505" w:type="dxa"/>
           </w:tcPr>
           <w:p>
             <w:pPr>
@@ -5063,60 +6008,33 @@
                 <w:b/>
                 <w:bCs/>
               </w:rPr>
-              <w:t>Theta</w:t>
+              <w:t>K</w:t>
             </w:r>
           </w:p>
         </w:tc>
         <w:tc>
           <w:tcPr>
-            <w:tcW w:w="2321" w:type="dxa"/>
+            <w:tcW w:w="2003" w:type="dxa"/>
           </w:tcPr>
           <w:p>
             <w:r>
-              <w:t xml:space="preserve">Optimum value for </w:t>
-            </w:r>
-            <w:r>
-              <w:rPr>
-                <w:i/>
-                <w:iCs/>
-              </w:rPr>
-              <w:t>Z</w:t>
-            </w:r>
-            <w:r>
-              <w:rPr>
-                <w:i/>
-                <w:iCs/>
-                <w:vertAlign w:val="subscript"/>
-              </w:rPr>
-              <w:t>HARD</w:t>
+              <w:t>Number of breeding slots (carrying capacity)</w:t>
             </w:r>
           </w:p>
         </w:tc>
         <w:tc>
           <w:tcPr>
-            <w:tcW w:w="2044" w:type="dxa"/>
+            <w:tcW w:w="2505" w:type="dxa"/>
           </w:tcPr>
           <w:p>
             <w:r>
-              <w:t xml:space="preserve">Fix at 30, which coincides with the expected phenotypic mean for </w:t>
-            </w:r>
-            <w:r>
-              <w:rPr>
-                <w:i/>
-                <w:iCs/>
-              </w:rPr>
-              <w:t>Z</w:t>
-            </w:r>
-            <w:r>
-              <w:rPr>
-                <w:i/>
-                <w:iCs/>
-                <w:vertAlign w:val="subscript"/>
-              </w:rPr>
-              <w:t>HARD</w:t>
-            </w:r>
-            <w:r>
-              <w:t xml:space="preserve"> when the pop is entirely composed of locals only.</w:t>
+              <w:t>Fix at 100</w:t>
+            </w:r>
+            <w:r>
+              <w:t xml:space="preserve"> in baseline case</w:t>
+            </w:r>
+            <w:r>
+              <w:t>, but vary across simulations in sensitivity analyses</w:t>
             </w:r>
           </w:p>
         </w:tc>
@@ -5124,7 +6042,7 @@
       <w:tr>
         <w:tc>
           <w:tcPr>
-            <w:tcW w:w="2375" w:type="dxa"/>
+            <w:tcW w:w="2003" w:type="dxa"/>
           </w:tcPr>
           <w:p>
             <w:pPr>
@@ -5136,13 +6054,19 @@
               <w:rPr>
                 <w:bCs/>
               </w:rPr>
-              <w:t>15</w:t>
+              <w:t>1</w:t>
+            </w:r>
+            <w:r>
+              <w:rPr>
+                <w:bCs/>
+              </w:rPr>
+              <w:t>5</w:t>
             </w:r>
           </w:p>
         </w:tc>
         <w:tc>
           <w:tcPr>
-            <w:tcW w:w="2276" w:type="dxa"/>
+            <w:tcW w:w="2505" w:type="dxa"/>
           </w:tcPr>
           <w:p>
             <w:pPr>
@@ -5151,32 +6075,158 @@
                 <w:bCs/>
               </w:rPr>
             </w:pPr>
+            <w:proofErr w:type="spellStart"/>
             <w:r>
               <w:rPr>
                 <w:b/>
                 <w:bCs/>
               </w:rPr>
-              <w:t>Omega</w:t>
-            </w:r>
+              <w:t>soft_switch</w:t>
+            </w:r>
+            <w:proofErr w:type="spellEnd"/>
           </w:p>
         </w:tc>
         <w:tc>
           <w:tcPr>
-            <w:tcW w:w="2321" w:type="dxa"/>
+            <w:tcW w:w="2003" w:type="dxa"/>
           </w:tcPr>
           <w:p>
             <w:r>
-              <w:t>Width of fitness function, which determines strength of stabilising selection.</w:t>
+              <w:t>Turns soft selection on or off</w:t>
             </w:r>
           </w:p>
         </w:tc>
         <w:tc>
           <w:tcPr>
-            <w:tcW w:w="2044" w:type="dxa"/>
+            <w:tcW w:w="2505" w:type="dxa"/>
           </w:tcPr>
           <w:p>
             <w:r>
-              <w:t xml:space="preserve">Fix at sqrt(150), which corresponds to 5 times the expected phenotypic standard deviation of </w:t>
+              <w:t>ON or OFF</w:t>
+            </w:r>
+          </w:p>
+        </w:tc>
+      </w:tr>
+      <w:tr>
+        <w:tc>
+          <w:tcPr>
+            <w:tcW w:w="2003" w:type="dxa"/>
+          </w:tcPr>
+          <w:p>
+            <w:pPr>
+              <w:rPr>
+                <w:bCs/>
+              </w:rPr>
+            </w:pPr>
+            <w:r>
+              <w:rPr>
+                <w:bCs/>
+              </w:rPr>
+              <w:t>1</w:t>
+            </w:r>
+            <w:r>
+              <w:rPr>
+                <w:bCs/>
+              </w:rPr>
+              <w:t>6</w:t>
+            </w:r>
+          </w:p>
+        </w:tc>
+        <w:tc>
+          <w:tcPr>
+            <w:tcW w:w="2505" w:type="dxa"/>
+          </w:tcPr>
+          <w:p>
+            <w:pPr>
+              <w:rPr>
+                <w:b/>
+                <w:bCs/>
+              </w:rPr>
+            </w:pPr>
+            <w:r>
+              <w:rPr>
+                <w:b/>
+                <w:bCs/>
+              </w:rPr>
+              <w:t>k</w:t>
+            </w:r>
+          </w:p>
+        </w:tc>
+        <w:tc>
+          <w:tcPr>
+            <w:tcW w:w="2003" w:type="dxa"/>
+          </w:tcPr>
+          <w:p>
+            <w:r>
+              <w:t>Fecundity (offspring per parent)</w:t>
+            </w:r>
+          </w:p>
+        </w:tc>
+        <w:tc>
+          <w:tcPr>
+            <w:tcW w:w="2505" w:type="dxa"/>
+          </w:tcPr>
+          <w:p>
+            <w:r>
+              <w:t>Fix at 2</w:t>
+            </w:r>
+          </w:p>
+        </w:tc>
+      </w:tr>
+      <w:tr>
+        <w:tc>
+          <w:tcPr>
+            <w:tcW w:w="2003" w:type="dxa"/>
+          </w:tcPr>
+          <w:p>
+            <w:pPr>
+              <w:rPr>
+                <w:bCs/>
+              </w:rPr>
+            </w:pPr>
+            <w:r>
+              <w:rPr>
+                <w:bCs/>
+              </w:rPr>
+              <w:t>1</w:t>
+            </w:r>
+            <w:r>
+              <w:rPr>
+                <w:bCs/>
+              </w:rPr>
+              <w:t>7</w:t>
+            </w:r>
+          </w:p>
+        </w:tc>
+        <w:tc>
+          <w:tcPr>
+            <w:tcW w:w="2505" w:type="dxa"/>
+          </w:tcPr>
+          <w:p>
+            <w:pPr>
+              <w:rPr>
+                <w:b/>
+                <w:bCs/>
+              </w:rPr>
+            </w:pPr>
+            <w:proofErr w:type="spellStart"/>
+            <w:r>
+              <w:rPr>
+                <w:b/>
+                <w:bCs/>
+              </w:rPr>
+              <w:t>W_max</w:t>
+            </w:r>
+            <w:proofErr w:type="spellEnd"/>
+          </w:p>
+        </w:tc>
+        <w:tc>
+          <w:tcPr>
+            <w:tcW w:w="2003" w:type="dxa"/>
+          </w:tcPr>
+          <w:p>
+            <w:r>
+              <w:t xml:space="preserve">Maximum height of hard-selection function (max offspring survival when </w:t>
             </w:r>
             <w:r>
               <w:rPr>
@@ -5194,32 +6244,227 @@
               <w:t>HARD</w:t>
             </w:r>
             <w:r>
+              <w:rPr>
+                <w:i/>
+                <w:iCs/>
+                <w:vertAlign w:val="subscript"/>
+              </w:rPr>
               <w:t xml:space="preserve"> </w:t>
             </w:r>
             <w:r>
-              <w:t>when the pop is entirely composed of locals only.</w:t>
+              <w:t>coincides with optimum</w:t>
+            </w:r>
+          </w:p>
+        </w:tc>
+        <w:tc>
+          <w:tcPr>
+            <w:tcW w:w="2505" w:type="dxa"/>
+          </w:tcPr>
+          <w:p>
+            <w:r>
+              <w:t>Fix at 0.75</w:t>
+            </w:r>
+          </w:p>
+        </w:tc>
+      </w:tr>
+      <w:tr>
+        <w:tc>
+          <w:tcPr>
+            <w:tcW w:w="2003" w:type="dxa"/>
+          </w:tcPr>
+          <w:p>
+            <w:pPr>
+              <w:rPr>
+                <w:bCs/>
+              </w:rPr>
+            </w:pPr>
+            <w:r>
+              <w:rPr>
+                <w:bCs/>
+              </w:rPr>
+              <w:t>1</w:t>
+            </w:r>
+            <w:r>
+              <w:rPr>
+                <w:bCs/>
+              </w:rPr>
+              <w:t>8</w:t>
+            </w:r>
+          </w:p>
+        </w:tc>
+        <w:tc>
+          <w:tcPr>
+            <w:tcW w:w="2505" w:type="dxa"/>
+          </w:tcPr>
+          <w:p>
+            <w:pPr>
+              <w:rPr>
+                <w:b/>
+                <w:bCs/>
+              </w:rPr>
+            </w:pPr>
+            <w:r>
+              <w:rPr>
+                <w:b/>
+                <w:bCs/>
+              </w:rPr>
+              <w:t>Theta</w:t>
+            </w:r>
+          </w:p>
+        </w:tc>
+        <w:tc>
+          <w:tcPr>
+            <w:tcW w:w="2003" w:type="dxa"/>
+          </w:tcPr>
+          <w:p>
+            <w:r>
+              <w:t xml:space="preserve">Optimum value for </w:t>
+            </w:r>
+            <w:r>
+              <w:rPr>
+                <w:i/>
+                <w:iCs/>
+              </w:rPr>
+              <w:t>Z</w:t>
+            </w:r>
+            <w:r>
+              <w:rPr>
+                <w:i/>
+                <w:iCs/>
+                <w:vertAlign w:val="subscript"/>
+              </w:rPr>
+              <w:t>HARD</w:t>
+            </w:r>
+          </w:p>
+        </w:tc>
+        <w:tc>
+          <w:tcPr>
+            <w:tcW w:w="2505" w:type="dxa"/>
+          </w:tcPr>
+          <w:p>
+            <w:r>
+              <w:t xml:space="preserve">Fix at </w:t>
+            </w:r>
+            <w:r>
+              <w:t>0</w:t>
+            </w:r>
+            <w:r>
+              <w:t xml:space="preserve">, which coincides with the expected </w:t>
+            </w:r>
+            <w:r>
+              <w:t xml:space="preserve">standardised </w:t>
+            </w:r>
+            <w:r>
+              <w:t xml:space="preserve">phenotypic mean for </w:t>
+            </w:r>
+            <w:r>
+              <w:rPr>
+                <w:i/>
+                <w:iCs/>
+              </w:rPr>
+              <w:t>Z</w:t>
+            </w:r>
+            <w:r>
+              <w:rPr>
+                <w:i/>
+                <w:iCs/>
+                <w:vertAlign w:val="subscript"/>
+              </w:rPr>
+              <w:t>HARD</w:t>
+            </w:r>
+            <w:r>
+              <w:t xml:space="preserve"> when the pop is entirely composed of locals only.</w:t>
+            </w:r>
+          </w:p>
+        </w:tc>
+      </w:tr>
+      <w:tr>
+        <w:tc>
+          <w:tcPr>
+            <w:tcW w:w="2003" w:type="dxa"/>
+          </w:tcPr>
+          <w:p>
+            <w:pPr>
+              <w:rPr>
+                <w:bCs/>
+              </w:rPr>
+            </w:pPr>
+            <w:r>
+              <w:rPr>
+                <w:bCs/>
+              </w:rPr>
+              <w:t>15</w:t>
+            </w:r>
+          </w:p>
+        </w:tc>
+        <w:tc>
+          <w:tcPr>
+            <w:tcW w:w="2505" w:type="dxa"/>
+          </w:tcPr>
+          <w:p>
+            <w:pPr>
+              <w:rPr>
+                <w:b/>
+                <w:bCs/>
+              </w:rPr>
+            </w:pPr>
+            <w:r>
+              <w:rPr>
+                <w:b/>
+                <w:bCs/>
+              </w:rPr>
+              <w:t>Omega</w:t>
+            </w:r>
+          </w:p>
+        </w:tc>
+        <w:tc>
+          <w:tcPr>
+            <w:tcW w:w="2003" w:type="dxa"/>
+          </w:tcPr>
+          <w:p>
+            <w:r>
+              <w:t>Width of fitness function, which determines strength of stabilising selection.</w:t>
+            </w:r>
+          </w:p>
+        </w:tc>
+        <w:tc>
+          <w:tcPr>
+            <w:tcW w:w="2505" w:type="dxa"/>
+          </w:tcPr>
+          <w:p>
+            <w:r>
+              <w:t>Default value = 3, meaning 3 times the</w:t>
+            </w:r>
+            <w:r>
+              <w:t xml:space="preserve"> expected phenotypic standard deviation of </w:t>
+            </w:r>
+            <w:r>
+              <w:rPr>
+                <w:i/>
+                <w:iCs/>
+              </w:rPr>
+              <w:t>Z</w:t>
+            </w:r>
+            <w:r>
+              <w:rPr>
+                <w:i/>
+                <w:iCs/>
+                <w:vertAlign w:val="subscript"/>
+              </w:rPr>
+              <w:t>HARD</w:t>
+            </w:r>
+            <w:r>
+              <w:t xml:space="preserve"> when the pop is entirely composed of locals only.</w:t>
+            </w:r>
+          </w:p>
+          <w:p>
+            <w:r>
+              <w:t>Vary from 1 to 10 in sensitivity analyses.</w:t>
             </w:r>
           </w:p>
         </w:tc>
       </w:tr>
     </w:tbl>
-    <w:p>
-      <w:pPr>
-        <w:rPr>
-          <w:b/>
-          <w:bCs/>
-        </w:rPr>
-      </w:pPr>
-    </w:p>
-    <w:p>
-      <w:pPr>
-        <w:rPr>
-          <w:i/>
-          <w:iCs/>
-          <w:u w:val="single"/>
-        </w:rPr>
-      </w:pPr>
-    </w:p>
     <w:p>
       <w:pPr>
         <w:rPr>
@@ -5607,6 +6852,119 @@
     </w:lvl>
   </w:abstractNum>
   <w:abstractNum w:abstractNumId="3" w15:restartNumberingAfterBreak="0">
+    <w:nsid w:val="2A6B01C7"/>
+    <w:multiLevelType w:val="hybridMultilevel"/>
+    <w:tmpl w:val="CEF8814E"/>
+    <w:lvl w:ilvl="0" w:tplc="1809000B">
+      <w:start w:val="1"/>
+      <w:numFmt w:val="bullet"/>
+      <w:lvlText w:val=""/>
+      <w:lvlJc w:val="left"/>
+      <w:pPr>
+        <w:ind w:left="720" w:hanging="360"/>
+      </w:pPr>
+      <w:rPr>
+        <w:rFonts w:ascii="Wingdings" w:hAnsi="Wingdings" w:hint="default"/>
+      </w:rPr>
+    </w:lvl>
+    <w:lvl w:ilvl="1" w:tplc="18090003">
+      <w:start w:val="1"/>
+      <w:numFmt w:val="bullet"/>
+      <w:lvlText w:val="o"/>
+      <w:lvlJc w:val="left"/>
+      <w:pPr>
+        <w:ind w:left="1440" w:hanging="360"/>
+      </w:pPr>
+      <w:rPr>
+        <w:rFonts w:ascii="Courier New" w:hAnsi="Courier New" w:cs="Courier New" w:hint="default"/>
+      </w:rPr>
+    </w:lvl>
+    <w:lvl w:ilvl="2" w:tplc="18090005" w:tentative="1">
+      <w:start w:val="1"/>
+      <w:numFmt w:val="bullet"/>
+      <w:lvlText w:val=""/>
+      <w:lvlJc w:val="left"/>
+      <w:pPr>
+        <w:ind w:left="2160" w:hanging="360"/>
+      </w:pPr>
+      <w:rPr>
+        <w:rFonts w:ascii="Wingdings" w:hAnsi="Wingdings" w:hint="default"/>
+      </w:rPr>
+    </w:lvl>
+    <w:lvl w:ilvl="3" w:tplc="18090001" w:tentative="1">
+      <w:start w:val="1"/>
+      <w:numFmt w:val="bullet"/>
+      <w:lvlText w:val=""/>
+      <w:lvlJc w:val="left"/>
+      <w:pPr>
+        <w:ind w:left="2880" w:hanging="360"/>
+      </w:pPr>
+      <w:rPr>
+        <w:rFonts w:ascii="Symbol" w:hAnsi="Symbol" w:hint="default"/>
+      </w:rPr>
+    </w:lvl>
+    <w:lvl w:ilvl="4" w:tplc="18090003" w:tentative="1">
+      <w:start w:val="1"/>
+      <w:numFmt w:val="bullet"/>
+      <w:lvlText w:val="o"/>
+      <w:lvlJc w:val="left"/>
+      <w:pPr>
+        <w:ind w:left="3600" w:hanging="360"/>
+      </w:pPr>
+      <w:rPr>
+        <w:rFonts w:ascii="Courier New" w:hAnsi="Courier New" w:cs="Courier New" w:hint="default"/>
+      </w:rPr>
+    </w:lvl>
+    <w:lvl w:ilvl="5" w:tplc="18090005" w:tentative="1">
+      <w:start w:val="1"/>
+      <w:numFmt w:val="bullet"/>
+      <w:lvlText w:val=""/>
+      <w:lvlJc w:val="left"/>
+      <w:pPr>
+        <w:ind w:left="4320" w:hanging="360"/>
+      </w:pPr>
+      <w:rPr>
+        <w:rFonts w:ascii="Wingdings" w:hAnsi="Wingdings" w:hint="default"/>
+      </w:rPr>
+    </w:lvl>
+    <w:lvl w:ilvl="6" w:tplc="18090001" w:tentative="1">
+      <w:start w:val="1"/>
+      <w:numFmt w:val="bullet"/>
+      <w:lvlText w:val=""/>
+      <w:lvlJc w:val="left"/>
+      <w:pPr>
+        <w:ind w:left="5040" w:hanging="360"/>
+      </w:pPr>
+      <w:rPr>
+        <w:rFonts w:ascii="Symbol" w:hAnsi="Symbol" w:hint="default"/>
+      </w:rPr>
+    </w:lvl>
+    <w:lvl w:ilvl="7" w:tplc="18090003" w:tentative="1">
+      <w:start w:val="1"/>
+      <w:numFmt w:val="bullet"/>
+      <w:lvlText w:val="o"/>
+      <w:lvlJc w:val="left"/>
+      <w:pPr>
+        <w:ind w:left="5760" w:hanging="360"/>
+      </w:pPr>
+      <w:rPr>
+        <w:rFonts w:ascii="Courier New" w:hAnsi="Courier New" w:cs="Courier New" w:hint="default"/>
+      </w:rPr>
+    </w:lvl>
+    <w:lvl w:ilvl="8" w:tplc="18090005" w:tentative="1">
+      <w:start w:val="1"/>
+      <w:numFmt w:val="bullet"/>
+      <w:lvlText w:val=""/>
+      <w:lvlJc w:val="left"/>
+      <w:pPr>
+        <w:ind w:left="6480" w:hanging="360"/>
+      </w:pPr>
+      <w:rPr>
+        <w:rFonts w:ascii="Wingdings" w:hAnsi="Wingdings" w:hint="default"/>
+      </w:rPr>
+    </w:lvl>
+  </w:abstractNum>
+  <w:abstractNum w:abstractNumId="4" w15:restartNumberingAfterBreak="0">
     <w:nsid w:val="39E075BF"/>
     <w:multiLevelType w:val="hybridMultilevel"/>
     <w:tmpl w:val="D408CE04"/>
@@ -5719,7 +7077,7 @@
       </w:rPr>
     </w:lvl>
   </w:abstractNum>
-  <w:abstractNum w:abstractNumId="4" w15:restartNumberingAfterBreak="0">
+  <w:abstractNum w:abstractNumId="5" w15:restartNumberingAfterBreak="0">
     <w:nsid w:val="495764BB"/>
     <w:multiLevelType w:val="hybridMultilevel"/>
     <w:tmpl w:val="35BA77C4"/>
@@ -5832,7 +7190,7 @@
       </w:rPr>
     </w:lvl>
   </w:abstractNum>
-  <w:abstractNum w:abstractNumId="5" w15:restartNumberingAfterBreak="0">
+  <w:abstractNum w:abstractNumId="6" w15:restartNumberingAfterBreak="0">
     <w:nsid w:val="55C9462B"/>
     <w:multiLevelType w:val="hybridMultilevel"/>
     <w:tmpl w:val="6A501AD4"/>
@@ -5946,22 +7304,25 @@
     </w:lvl>
   </w:abstractNum>
   <w:num w:numId="1" w16cid:durableId="4017091">
-    <w:abstractNumId w:val="4"/>
+    <w:abstractNumId w:val="5"/>
   </w:num>
   <w:num w:numId="2" w16cid:durableId="1664383815">
     <w:abstractNumId w:val="2"/>
   </w:num>
   <w:num w:numId="3" w16cid:durableId="281034316">
-    <w:abstractNumId w:val="3"/>
+    <w:abstractNumId w:val="4"/>
   </w:num>
   <w:num w:numId="4" w16cid:durableId="1314871202">
     <w:abstractNumId w:val="1"/>
   </w:num>
   <w:num w:numId="5" w16cid:durableId="1543517019">
-    <w:abstractNumId w:val="5"/>
+    <w:abstractNumId w:val="6"/>
   </w:num>
   <w:num w:numId="6" w16cid:durableId="1495991549">
     <w:abstractNumId w:val="0"/>
+  </w:num>
+  <w:num w:numId="7" w16cid:durableId="1102645672">
+    <w:abstractNumId w:val="3"/>
   </w:num>
 </w:numbering>
 </file>
@@ -6368,7 +7729,6 @@
   <w:style w:type="character" w:default="1" w:styleId="DefaultParagraphFont">
     <w:name w:val="Default Paragraph Font"/>
     <w:uiPriority w:val="1"/>
-    <w:semiHidden/>
     <w:unhideWhenUsed/>
   </w:style>
   <w:style w:type="table" w:default="1" w:styleId="TableNormal">

--- a/Model structure and flow.docx
+++ b/Model structure and flow.docx
@@ -1,6 +1,6 @@
 
 <file path=word/document.xml><?xml version="1.0" encoding="utf-8"?>
-<w:document xmlns:wpc="http://schemas.microsoft.com/office/word/2010/wordprocessingCanvas" xmlns:cx="http://schemas.microsoft.com/office/drawing/2014/chartex" xmlns:cx1="http://schemas.microsoft.com/office/drawing/2015/9/8/chartex" xmlns:cx2="http://schemas.microsoft.com/office/drawing/2015/10/21/chartex" xmlns:cx3="http://schemas.microsoft.com/office/drawing/2016/5/9/chartex" xmlns:cx4="http://schemas.microsoft.com/office/drawing/2016/5/10/chartex" xmlns:cx5="http://schemas.microsoft.com/office/drawing/2016/5/11/chartex" xmlns:cx6="http://schemas.microsoft.com/office/drawing/2016/5/12/chartex" xmlns:cx7="http://schemas.microsoft.com/office/drawing/2016/5/13/chartex" xmlns:cx8="http://schemas.microsoft.com/office/drawing/2016/5/14/chartex" xmlns:mc="http://schemas.openxmlformats.org/markup-compatibility/2006" xmlns:aink="http://schemas.microsoft.com/office/drawing/2016/ink" xmlns:am3d="http://schemas.microsoft.com/office/drawing/2017/model3d" xmlns:o="urn:schemas-microsoft-com:office:office" xmlns:oel="http://schemas.microsoft.com/office/2019/extlst" xmlns:r="http://schemas.openxmlformats.org/officeDocument/2006/relationships" xmlns:m="http://schemas.openxmlformats.org/officeDocument/2006/math" xmlns:v="urn:schemas-microsoft-com:vml" xmlns:wp14="http://schemas.microsoft.com/office/word/2010/wordprocessingDrawing" xmlns:wp="http://schemas.openxmlformats.org/drawingml/2006/wordprocessingDrawing" xmlns:w10="urn:schemas-microsoft-com:office:word" xmlns:w="http://schemas.openxmlformats.org/wordprocessingml/2006/main" xmlns:w14="http://schemas.microsoft.com/office/word/2010/wordml" xmlns:w15="http://schemas.microsoft.com/office/word/2012/wordml" xmlns:w16cex="http://schemas.microsoft.com/office/word/2018/wordml/cex" xmlns:w16cid="http://schemas.microsoft.com/office/word/2016/wordml/cid" xmlns:w16="http://schemas.microsoft.com/office/word/2018/wordml" xmlns:w16sdtdh="http://schemas.microsoft.com/office/word/2020/wordml/sdtdatahash" xmlns:w16se="http://schemas.microsoft.com/office/word/2015/wordml/symex" xmlns:wpg="http://schemas.microsoft.com/office/word/2010/wordprocessingGroup" xmlns:wpi="http://schemas.microsoft.com/office/word/2010/wordprocessingInk" xmlns:wne="http://schemas.microsoft.com/office/word/2006/wordml" xmlns:wps="http://schemas.microsoft.com/office/word/2010/wordprocessingShape" mc:Ignorable="w14 w15 w16se w16cid w16 w16cex w16sdtdh wp14">
+<w:document xmlns:wpc="http://schemas.microsoft.com/office/word/2010/wordprocessingCanvas" xmlns:cx="http://schemas.microsoft.com/office/drawing/2014/chartex" xmlns:cx1="http://schemas.microsoft.com/office/drawing/2015/9/8/chartex" xmlns:cx2="http://schemas.microsoft.com/office/drawing/2015/10/21/chartex" xmlns:cx3="http://schemas.microsoft.com/office/drawing/2016/5/9/chartex" xmlns:cx4="http://schemas.microsoft.com/office/drawing/2016/5/10/chartex" xmlns:cx5="http://schemas.microsoft.com/office/drawing/2016/5/11/chartex" xmlns:cx6="http://schemas.microsoft.com/office/drawing/2016/5/12/chartex" xmlns:cx7="http://schemas.microsoft.com/office/drawing/2016/5/13/chartex" xmlns:cx8="http://schemas.microsoft.com/office/drawing/2016/5/14/chartex" xmlns:mc="http://schemas.openxmlformats.org/markup-compatibility/2006" xmlns:aink="http://schemas.microsoft.com/office/drawing/2016/ink" xmlns:am3d="http://schemas.microsoft.com/office/drawing/2017/model3d" xmlns:o="urn:schemas-microsoft-com:office:office" xmlns:r="http://schemas.openxmlformats.org/officeDocument/2006/relationships" xmlns:m="http://schemas.openxmlformats.org/officeDocument/2006/math" xmlns:v="urn:schemas-microsoft-com:vml" xmlns:wp14="http://schemas.microsoft.com/office/word/2010/wordprocessingDrawing" xmlns:wp="http://schemas.openxmlformats.org/drawingml/2006/wordprocessingDrawing" xmlns:w10="urn:schemas-microsoft-com:office:word" xmlns:w="http://schemas.openxmlformats.org/wordprocessingml/2006/main" xmlns:w14="http://schemas.microsoft.com/office/word/2010/wordml" xmlns:w15="http://schemas.microsoft.com/office/word/2012/wordml" xmlns:w16cid="http://schemas.microsoft.com/office/word/2016/wordml/cid" xmlns:w16se="http://schemas.microsoft.com/office/word/2015/wordml/symex" xmlns:wpg="http://schemas.microsoft.com/office/word/2010/wordprocessingGroup" xmlns:wpi="http://schemas.microsoft.com/office/word/2010/wordprocessingInk" xmlns:wne="http://schemas.microsoft.com/office/word/2006/wordml" xmlns:wps="http://schemas.microsoft.com/office/word/2010/wordprocessingShape" mc:Ignorable="w14 w15 w16se w16cid wp14">
   <w:body>
     <w:p>
       <w:r>
@@ -28,14 +28,12 @@
     <w:p>
       <w:pPr>
         <w:rPr>
-          <w:i/>
           <w:iCs/>
           <w:u w:val="single"/>
         </w:rPr>
       </w:pPr>
       <w:r>
         <w:rPr>
-          <w:i/>
           <w:iCs/>
           <w:u w:val="single"/>
         </w:rPr>
@@ -43,7 +41,6 @@
       </w:r>
       <w:r>
         <w:rPr>
-          <w:i/>
           <w:iCs/>
           <w:u w:val="single"/>
         </w:rPr>
@@ -51,11 +48,10 @@
       </w:r>
       <w:r>
         <w:rPr>
-          <w:i/>
           <w:iCs/>
           <w:u w:val="single"/>
         </w:rPr>
-        <w:t>) stage, just prior to competition for limited breeding sites.</w:t>
+        <w:t>) stage, just prior to competition for limited breeding sites</w:t>
       </w:r>
     </w:p>
     <w:p>
@@ -135,27 +131,7 @@
         <w:t>F</w:t>
       </w:r>
       <w:r>
-        <w:t xml:space="preserve"> </w:t>
-      </w:r>
-      <w:r>
-        <w:t xml:space="preserve">is the </w:t>
-      </w:r>
-      <w:proofErr w:type="gramStart"/>
-      <w:r>
-        <w:t>fraction</w:t>
-      </w:r>
-      <w:proofErr w:type="gramEnd"/>
-      <w:r>
-        <w:t xml:space="preserve"> that are</w:t>
-      </w:r>
-      <w:r>
-        <w:t xml:space="preserve"> non-local</w:t>
-      </w:r>
-      <w:r>
-        <w:t xml:space="preserve">. </w:t>
-      </w:r>
-      <w:r>
-        <w:t xml:space="preserve">We round </w:t>
+        <w:t xml:space="preserve"> is the fraction that are non-local. We round </w:t>
       </w:r>
       <w:r>
         <w:rPr>
@@ -200,14 +176,25 @@
           <w:b/>
           <w:bCs/>
         </w:rPr>
-        <w:t>_local</w:t>
+        <w:t>_</w:t>
+      </w:r>
+      <w:r>
+        <w:rPr>
+          <w:b/>
+          <w:bCs/>
+        </w:rPr>
+        <w:t>non</w:t>
+      </w:r>
+      <w:r>
+        <w:rPr>
+          <w:b/>
+          <w:bCs/>
+        </w:rPr>
+        <w:t>local</w:t>
       </w:r>
       <w:proofErr w:type="spellEnd"/>
       <w:r>
-        <w:t xml:space="preserve"> </w:t>
-      </w:r>
-      <w:r>
-        <w:t xml:space="preserve">= </w:t>
+        <w:t xml:space="preserve"> = </w:t>
       </w:r>
       <w:r>
         <w:rPr>
@@ -246,7 +233,6 @@
       <w:r>
         <w:t xml:space="preserve"> </w:t>
       </w:r>
-      <w:proofErr w:type="gramStart"/>
       <w:r>
         <w:t>1:</w:t>
       </w:r>
@@ -257,7 +243,6 @@
         </w:rPr>
         <w:t>N</w:t>
       </w:r>
-      <w:proofErr w:type="gramEnd"/>
       <w:r>
         <w:t xml:space="preserve"> to these individuals. </w:t>
       </w:r>
@@ -272,11 +257,7 @@
         <w:t>local</w:t>
       </w:r>
       <w:r>
-        <w:t xml:space="preserve"> of length </w:t>
-      </w:r>
-      <w:proofErr w:type="gramStart"/>
-      <w:r>
-        <w:t>1:</w:t>
+        <w:t xml:space="preserve"> of length 1:</w:t>
       </w:r>
       <w:r>
         <w:rPr>
@@ -285,7 +266,6 @@
         </w:rPr>
         <w:t>N</w:t>
       </w:r>
-      <w:proofErr w:type="gramEnd"/>
       <w:r>
         <w:t>, with TRUEs for the local individuals (first chunk) and FALSEs for the non-locals (second chunk).</w:t>
       </w:r>
@@ -1031,15 +1011,7 @@
       </w:r>
       <w:proofErr w:type="spellEnd"/>
       <w:r>
-        <w:t xml:space="preserve"> </w:t>
-      </w:r>
-      <w:proofErr w:type="gramStart"/>
-      <w:r>
-        <w:t>matrix</w:t>
-      </w:r>
-      <w:proofErr w:type="gramEnd"/>
-      <w:r>
-        <w:t xml:space="preserve">.  </w:t>
+        <w:t xml:space="preserve"> matrix.  </w:t>
       </w:r>
     </w:p>
     <w:p>
@@ -1057,15 +1029,7 @@
         <w:t xml:space="preserve">in each case </w:t>
       </w:r>
       <w:r>
-        <w:t xml:space="preserve">because every individual </w:t>
-      </w:r>
-      <w:proofErr w:type="gramStart"/>
-      <w:r>
-        <w:t>carries</w:t>
-      </w:r>
-      <w:proofErr w:type="gramEnd"/>
-      <w:r>
-        <w:t xml:space="preserve"> two alleles per diploid locus. </w:t>
+        <w:t xml:space="preserve">because every individual carries two alleles per diploid locus. </w:t>
       </w:r>
       <w:r>
         <w:t xml:space="preserve"> </w:t>
@@ -1162,17 +1126,8 @@
           <w:b/>
           <w:bCs/>
         </w:rPr>
-        <w:t>*</w:t>
-      </w:r>
-      <w:proofErr w:type="gramStart"/>
-      <w:r>
-        <w:rPr>
-          <w:b/>
-          <w:bCs/>
-        </w:rPr>
-        <w:t>2</w:t>
-      </w:r>
-      <w:proofErr w:type="gramEnd"/>
+        <w:t>*2</w:t>
+      </w:r>
     </w:p>
     <w:p>
       <w:pPr>
@@ -1273,16 +1228,7 @@
       </w:r>
       <w:proofErr w:type="spellEnd"/>
       <w:r>
-        <w:t xml:space="preserve"> parameter (</w:t>
-      </w:r>
-      <w:r>
-        <w:t xml:space="preserve">the desired initial allele frequency for </w:t>
-      </w:r>
-      <w:r>
-        <w:t>non</w:t>
-      </w:r>
-      <w:r>
-        <w:t>locals for the loci only affecting the soft trait)</w:t>
+        <w:t xml:space="preserve"> parameter (the desired initial allele frequency for nonlocals for the loci only affecting the soft trait)</w:t>
       </w:r>
     </w:p>
     <w:p>
@@ -1306,10 +1252,7 @@
       </w:r>
       <w:proofErr w:type="spellEnd"/>
       <w:r>
-        <w:t xml:space="preserve"> rows and</w:t>
-      </w:r>
-      <w:r>
-        <w:t xml:space="preserve"> </w:t>
+        <w:t xml:space="preserve"> rows and </w:t>
       </w:r>
       <w:proofErr w:type="spellStart"/>
       <w:r>
@@ -1328,10 +1271,7 @@
         <w:t>*2</w:t>
       </w:r>
       <w:r>
-        <w:t xml:space="preserve"> columns</w:t>
-      </w:r>
-      <w:r>
-        <w:t>, and then we merge by rows (</w:t>
+        <w:t xml:space="preserve"> columns, and then we merge by rows (</w:t>
       </w:r>
       <w:proofErr w:type="spellStart"/>
       <w:r>
@@ -1377,21 +1317,7 @@
           <w:b/>
           <w:bCs/>
         </w:rPr>
-        <w:t>p_local_</w:t>
-      </w:r>
-      <w:r>
-        <w:rPr>
-          <w:b/>
-          <w:bCs/>
-        </w:rPr>
-        <w:t>hard</w:t>
-      </w:r>
-      <w:r>
-        <w:rPr>
-          <w:b/>
-          <w:bCs/>
-        </w:rPr>
-        <w:t>_unique</w:t>
+        <w:t>p_local_hard_unique</w:t>
       </w:r>
       <w:proofErr w:type="spellEnd"/>
       <w:r>
@@ -1410,21 +1336,7 @@
           <w:b/>
           <w:bCs/>
         </w:rPr>
-        <w:t>p_</w:t>
-      </w:r>
-      <w:r>
-        <w:rPr>
-          <w:b/>
-          <w:bCs/>
-        </w:rPr>
-        <w:t>non</w:t>
-      </w:r>
-      <w:r>
-        <w:rPr>
-          <w:b/>
-          <w:bCs/>
-        </w:rPr>
-        <w:t>local_hard_unique</w:t>
+        <w:t>p_nonlocal_hard_unique</w:t>
       </w:r>
       <w:proofErr w:type="spellEnd"/>
       <w:r>
@@ -1440,16 +1352,7 @@
         </w:numPr>
       </w:pPr>
       <w:r>
-        <w:t xml:space="preserve">Then we </w:t>
-      </w:r>
-      <w:r>
-        <w:t xml:space="preserve">do the same for </w:t>
-      </w:r>
-      <w:r>
-        <w:t>loci that are shared between the soft and hard traits</w:t>
-      </w:r>
-      <w:r>
-        <w:t xml:space="preserve">, based on the (desired initial allele frequency) parameters </w:t>
+        <w:t xml:space="preserve">Then we do the same for loci that are shared between the soft and hard traits, based on the (desired initial allele frequency) parameters </w:t>
       </w:r>
       <w:proofErr w:type="spellStart"/>
       <w:r>
@@ -1457,14 +1360,7 @@
           <w:b/>
           <w:bCs/>
         </w:rPr>
-        <w:t>p_local_</w:t>
-      </w:r>
-      <w:r>
-        <w:rPr>
-          <w:b/>
-          <w:bCs/>
-        </w:rPr>
-        <w:t>shared</w:t>
+        <w:t>p_local_shared</w:t>
       </w:r>
       <w:proofErr w:type="spellEnd"/>
       <w:r>
@@ -1483,14 +1379,7 @@
           <w:b/>
           <w:bCs/>
         </w:rPr>
-        <w:t>p_nonlocal_</w:t>
-      </w:r>
-      <w:r>
-        <w:rPr>
-          <w:b/>
-          <w:bCs/>
-        </w:rPr>
-        <w:t>shared</w:t>
+        <w:t>p_nonlocal_shared</w:t>
       </w:r>
       <w:proofErr w:type="spellEnd"/>
       <w:r>
@@ -1544,10 +1433,7 @@
       </w:r>
       <w:proofErr w:type="spellEnd"/>
       <w:r>
-        <w:t xml:space="preserve"> </w:t>
-      </w:r>
-      <w:r>
-        <w:t xml:space="preserve">and </w:t>
+        <w:t xml:space="preserve"> and </w:t>
       </w:r>
       <w:proofErr w:type="spellStart"/>
       <w:r>
@@ -1555,18 +1441,9 @@
           <w:i/>
           <w:iCs/>
         </w:rPr>
-        <w:t>Genotypes_</w:t>
-      </w:r>
-      <w:proofErr w:type="gramStart"/>
-      <w:r>
-        <w:rPr>
-          <w:i/>
-          <w:iCs/>
-        </w:rPr>
-        <w:t>both</w:t>
+        <w:t>Genotypes_both</w:t>
       </w:r>
       <w:proofErr w:type="spellEnd"/>
-      <w:proofErr w:type="gramEnd"/>
     </w:p>
     <w:p>
       <w:pPr>
@@ -1909,10 +1786,7 @@
         <w:t xml:space="preserve">, assumed to be same for all traits and provenances). </w:t>
       </w:r>
       <w:r>
-        <w:t xml:space="preserve">The formula for </w:t>
-      </w:r>
-      <w:r>
-        <w:t>V</w:t>
+        <w:t>The formula for V</w:t>
       </w:r>
       <w:r>
         <w:rPr>
@@ -1935,10 +1809,7 @@
       </w:r>
       <w:proofErr w:type="spellEnd"/>
       <w:r>
-        <w:t xml:space="preserve"> et al.) is </w:t>
-      </w:r>
-      <w:r>
-        <w:t>V</w:t>
+        <w:t xml:space="preserve"> et al.) is V</w:t>
       </w:r>
       <w:r>
         <w:rPr>
@@ -1979,7 +1850,7 @@
       </w:r>
       <w:proofErr w:type="gramEnd"/>
       <w:r>
-        <w:t xml:space="preserve"> we can apply this formulate to calculate </w:t>
+        <w:t xml:space="preserve"> we can apply this formula to calculate </w:t>
       </w:r>
       <w:r>
         <w:t xml:space="preserve">6 different </w:t>
@@ -2015,10 +1886,7 @@
         </w:numPr>
       </w:pPr>
       <w:r>
-        <w:t xml:space="preserve">Total </w:t>
-      </w:r>
-      <w:r>
-        <w:t>V</w:t>
+        <w:t>Total V</w:t>
       </w:r>
       <w:r>
         <w:rPr>
@@ -2033,10 +1901,7 @@
         <w:t xml:space="preserve"> </w:t>
       </w:r>
       <w:r>
-        <w:t xml:space="preserve">for the soft trait is then given as the sum of the </w:t>
-      </w:r>
-      <w:r>
-        <w:t>V</w:t>
+        <w:t>for the soft trait is then given as the sum of the V</w:t>
       </w:r>
       <w:r>
         <w:rPr>
@@ -2051,10 +1916,7 @@
         <w:t xml:space="preserve"> </w:t>
       </w:r>
       <w:r>
-        <w:t xml:space="preserve">contributed by the unique loci and </w:t>
-      </w:r>
-      <w:r>
-        <w:t>V</w:t>
+        <w:t>contributed by the unique loci and V</w:t>
       </w:r>
       <w:r>
         <w:rPr>
@@ -2119,7 +1981,6 @@
       <w:r>
         <w:t xml:space="preserve"> </w:t>
       </w:r>
-      <w:proofErr w:type="gramStart"/>
       <w:r>
         <w:t>V</w:t>
       </w:r>
@@ -2129,7 +1990,6 @@
         </w:rPr>
         <w:t>A</w:t>
       </w:r>
-      <w:proofErr w:type="gramEnd"/>
     </w:p>
     <w:p>
       <w:pPr>
@@ -2140,23 +2000,19 @@
         </w:numPr>
       </w:pPr>
       <w:r>
-        <w:t xml:space="preserve">This environmental variance is assumed to be constant across the simulations, and in generation two, every new offspring is </w:t>
+        <w:t xml:space="preserve">This environmental variance is assumed to be constant across the simulations, and in generation two, every new offspring is by definition local. </w:t>
       </w:r>
       <w:proofErr w:type="gramStart"/>
       <w:r>
-        <w:t>by definition local</w:t>
+        <w:t>So</w:t>
       </w:r>
       <w:proofErr w:type="gramEnd"/>
       <w:r>
-        <w:t xml:space="preserve">. So from generation 2 </w:t>
+        <w:t xml:space="preserve"> from generation 2 </w:t>
       </w:r>
       <w:r>
         <w:lastRenderedPageBreak/>
-        <w:t xml:space="preserve">onwards, we always draw environmental deviations for the soft and hard traits from </w:t>
-      </w:r>
-      <w:proofErr w:type="gramStart"/>
-      <w:r>
-        <w:t>V</w:t>
+        <w:t>onwards, we always draw environmental deviations for the soft and hard traits from V</w:t>
       </w:r>
       <w:r>
         <w:rPr>
@@ -2168,16 +2024,12 @@
         <w:t>(</w:t>
       </w:r>
       <w:proofErr w:type="spellStart"/>
-      <w:proofErr w:type="gramEnd"/>
       <w:r>
         <w:t>soft_local</w:t>
       </w:r>
       <w:proofErr w:type="spellEnd"/>
       <w:r>
-        <w:t xml:space="preserve">) and </w:t>
-      </w:r>
-      <w:r>
-        <w:t>V</w:t>
+        <w:t>) and V</w:t>
       </w:r>
       <w:r>
         <w:rPr>
@@ -2190,17 +2042,11 @@
       </w:r>
       <w:proofErr w:type="spellStart"/>
       <w:r>
-        <w:t>hard</w:t>
-      </w:r>
-      <w:r>
-        <w:t>_local</w:t>
+        <w:t>hard_local</w:t>
       </w:r>
       <w:proofErr w:type="spellEnd"/>
       <w:r>
-        <w:t>)</w:t>
-      </w:r>
-      <w:r>
-        <w:t xml:space="preserve">, respectively. </w:t>
+        <w:t xml:space="preserve">), respectively. </w:t>
       </w:r>
       <w:r>
         <w:t xml:space="preserve"> </w:t>
@@ -2252,26 +2098,10 @@
         </w:numPr>
       </w:pPr>
       <w:r>
-        <w:t xml:space="preserve">We first build in an if statement that </w:t>
-      </w:r>
-      <w:proofErr w:type="gramStart"/>
-      <w:r>
-        <w:t>says</w:t>
-      </w:r>
-      <w:proofErr w:type="gramEnd"/>
-      <w:r>
-        <w:t xml:space="preserve"> “only run the remaining code (for the remaining generations in the loop) if the current pop size is &gt;0”. If the pop has gone extinct, </w:t>
-      </w:r>
-      <w:r>
-        <w:t xml:space="preserve">the loop </w:t>
-      </w:r>
-      <w:proofErr w:type="gramStart"/>
-      <w:r>
-        <w:t>stops</w:t>
-      </w:r>
-      <w:proofErr w:type="gramEnd"/>
-      <w:r>
-        <w:t xml:space="preserve"> and the remaining output metrics get an NA. </w:t>
+        <w:t xml:space="preserve">We first build in an if statement that says “only run the remaining code (for the remaining generations in the loop) if the current pop size is &gt;0”. If the pop has gone extinct, </w:t>
+      </w:r>
+      <w:r>
+        <w:t xml:space="preserve">the loop stops and the remaining output metrics get an NA. </w:t>
       </w:r>
     </w:p>
     <w:p>
@@ -2348,15 +2178,7 @@
         </w:numPr>
       </w:pPr>
       <w:r>
-        <w:t xml:space="preserve">Sum the number of 1 (trait-increasing) alleles across all loci for </w:t>
-      </w:r>
-      <w:proofErr w:type="gramStart"/>
-      <w:r>
-        <w:t>each individual</w:t>
-      </w:r>
-      <w:proofErr w:type="gramEnd"/>
-      <w:r>
-        <w:t xml:space="preserve">. </w:t>
+        <w:t xml:space="preserve">Sum the number of 1 (trait-increasing) alleles across all loci for each individual. </w:t>
       </w:r>
     </w:p>
     <w:p>
@@ -2551,21 +2373,13 @@
         <w:t>(</w:t>
       </w:r>
       <w:r>
-        <w:t>a^</w:t>
-      </w:r>
-      <w:proofErr w:type="gramStart"/>
-      <w:r>
-        <w:t>2</w:t>
+        <w:t>a^2</w:t>
       </w:r>
       <w:r>
         <w:t>)</w:t>
       </w:r>
       <w:r>
-        <w:t>*</w:t>
-      </w:r>
-      <w:proofErr w:type="gramEnd"/>
-      <w:r>
-        <w:t xml:space="preserve">p*(1-p). </w:t>
+        <w:t xml:space="preserve">*p*(1-p). </w:t>
       </w:r>
     </w:p>
     <w:p>
@@ -2660,21 +2474,7 @@
         </w:numPr>
       </w:pPr>
       <w:r>
-        <w:t xml:space="preserve">This requires first computing the average allele frequency for locals (for each trait) across the unique and shared </w:t>
-      </w:r>
-      <w:proofErr w:type="gramStart"/>
-      <w:r>
-        <w:t>loci, and</w:t>
-      </w:r>
-      <w:proofErr w:type="gramEnd"/>
-      <w:r>
-        <w:t xml:space="preserve"> using that to compute the expected mean genotypic value as per above equation (</w:t>
-      </w:r>
-      <w:r>
-        <w:t>n*2*a*p</w:t>
-      </w:r>
-      <w:r>
-        <w:t xml:space="preserve">). </w:t>
+        <w:t xml:space="preserve">This requires first computing the average allele frequency for locals (for each trait) across the unique and shared loci, and using that to compute the expected mean genotypic value as per above equation (n*2*a*p). </w:t>
       </w:r>
     </w:p>
     <w:p>
@@ -2686,23 +2486,7 @@
         </w:numPr>
       </w:pPr>
       <w:r>
-        <w:t xml:space="preserve">We do this for both the soft and hard traits, and subtract these references values off the current genotypic value of </w:t>
-      </w:r>
-      <w:proofErr w:type="gramStart"/>
-      <w:r>
-        <w:t>each individual</w:t>
-      </w:r>
-      <w:proofErr w:type="gramEnd"/>
-      <w:r>
-        <w:t xml:space="preserve">, such that a value of 0 now corresponds to the reference value in generation 1. Any subsequent evolution will lead to a deviation away from </w:t>
-      </w:r>
-      <w:proofErr w:type="gramStart"/>
-      <w:r>
-        <w:t>0</w:t>
-      </w:r>
-      <w:proofErr w:type="gramEnd"/>
-      <w:r>
-        <w:t xml:space="preserve"> therefore. </w:t>
+        <w:t xml:space="preserve">We do this for both the soft and hard traits, and subtract these references values off the current genotypic value of each individual, such that a value of 0 now corresponds to the reference value in generation 1. Any subsequent evolution will lead to a deviation away from 0 therefore. </w:t>
       </w:r>
     </w:p>
     <w:p>
@@ -2728,15 +2512,7 @@
         <w:t xml:space="preserve"> </w:t>
       </w:r>
       <w:r>
-        <w:t xml:space="preserve">we draw environmental deviations for </w:t>
-      </w:r>
-      <w:proofErr w:type="gramStart"/>
-      <w:r>
-        <w:t>each individual</w:t>
-      </w:r>
-      <w:proofErr w:type="gramEnd"/>
-      <w:r>
-        <w:t xml:space="preserve"> for each quantitative trait and add them to the genotypic values (additive genetic merit) to arrive at the phenotypic value for that individual. </w:t>
+        <w:t xml:space="preserve">we draw environmental deviations for each individual for each quantitative trait and add them to the genotypic values (additive genetic merit) to arrive at the phenotypic value for that individual. </w:t>
       </w:r>
     </w:p>
     <w:p>
@@ -2760,13 +2536,8 @@
         <w:t>,</w:t>
       </w:r>
       <w:r>
-        <w:t xml:space="preserve"> centred on a mean of </w:t>
-      </w:r>
-      <w:proofErr w:type="gramStart"/>
-      <w:r>
-        <w:t>zero</w:t>
-      </w:r>
-      <w:proofErr w:type="gramEnd"/>
+        <w:t xml:space="preserve"> centred on a mean of zero</w:t>
+      </w:r>
     </w:p>
     <w:p>
       <w:pPr>
@@ -2986,18 +2757,8 @@
           <w:iCs/>
           <w:u w:val="single"/>
         </w:rPr>
-        <w:t xml:space="preserve">: Subject these initial individuals to soft </w:t>
-      </w:r>
-      <w:proofErr w:type="gramStart"/>
-      <w:r>
-        <w:rPr>
-          <w:i/>
-          <w:iCs/>
-          <w:u w:val="single"/>
-        </w:rPr>
-        <w:t>selection</w:t>
-      </w:r>
-      <w:proofErr w:type="gramEnd"/>
+        <w:t>: Subject these initial individuals to soft selection</w:t>
+      </w:r>
     </w:p>
     <w:p>
       <w:pPr>
@@ -3010,7 +2771,6 @@
       <w:r>
         <w:t xml:space="preserve">Rank the individuals from top to bottom based on their soft-selected trait, </w:t>
       </w:r>
-      <w:proofErr w:type="gramStart"/>
       <w:r>
         <w:rPr>
           <w:i/>
@@ -3026,7 +2786,6 @@
         </w:rPr>
         <w:t>SOFT</w:t>
       </w:r>
-      <w:proofErr w:type="gramEnd"/>
     </w:p>
     <w:p>
       <w:pPr>
@@ -3237,15 +2996,7 @@
         <w:t>mating based on a classic Wright-Fisher model.</w:t>
       </w:r>
       <w:r>
-        <w:t xml:space="preserve"> This is </w:t>
-      </w:r>
-      <w:proofErr w:type="gramStart"/>
-      <w:r>
-        <w:t>pretty common</w:t>
-      </w:r>
-      <w:proofErr w:type="gramEnd"/>
-      <w:r>
-        <w:t xml:space="preserve"> in evolutionary models, and shouldn’t cause problems with reviewers, even though we notionally model a salmonid</w:t>
+        <w:t xml:space="preserve"> This is pretty common in evolutionary models, and shouldn’t cause problems with reviewers, even though we notionally model a salmonid</w:t>
       </w:r>
       <w:r>
         <w:t xml:space="preserve"> (not much to be gained by modelling separate sexes, if we don’t model any sexual dimorphism in our traits of interest).</w:t>
@@ -3340,15 +3091,7 @@
         <w:t>b</w:t>
       </w:r>
       <w:r>
-        <w:t>&lt;=K</w:t>
-      </w:r>
-      <w:proofErr w:type="gramStart"/>
-      <w:r>
-        <w:t>)</w:t>
-      </w:r>
-      <w:proofErr w:type="gramEnd"/>
-      <w:r>
-        <w:t xml:space="preserve"> and </w:t>
+        <w:t xml:space="preserve">&lt;=K) and </w:t>
       </w:r>
       <w:r>
         <w:rPr>
@@ -3483,15 +3226,7 @@
         </w:rPr>
       </w:pPr>
       <w:r>
-        <w:t xml:space="preserve">The way we </w:t>
-      </w:r>
-      <w:proofErr w:type="gramStart"/>
-      <w:r>
-        <w:t>actually implement</w:t>
-      </w:r>
-      <w:proofErr w:type="gramEnd"/>
-      <w:r>
-        <w:t xml:space="preserve"> the above bit in the model is using the GAMETES function, which randomly chooses n alleles (where n=number of loci; one allele drawn per locus) and packages them together into </w:t>
+        <w:t xml:space="preserve">The way we actually implement the above bit in the model is using the GAMETES function, which randomly chooses n alleles (where n=number of loci; one allele drawn per locus) and packages them together into </w:t>
       </w:r>
       <w:r>
         <w:rPr>
@@ -3545,10 +3280,7 @@
         <w:t>k</w:t>
       </w:r>
       <w:r>
-        <w:t xml:space="preserve"> </w:t>
-      </w:r>
-      <w:r>
-        <w:t>= the desired number of offspring)</w:t>
+        <w:t xml:space="preserve"> = the desired number of offspring)</w:t>
       </w:r>
       <w:r>
         <w:t>.  We then combine these gametes to simulate fertilisations, such that for each locus, each new offspring gets a gamete from the “mum” and a gamete from the “dad” (but remember true sexes are not modelled).</w:t>
@@ -3603,18 +3335,8 @@
           <w:iCs/>
           <w:u w:val="single"/>
         </w:rPr>
-        <w:t xml:space="preserve">4: Subject the offspring to hard </w:t>
-      </w:r>
-      <w:proofErr w:type="gramStart"/>
-      <w:r>
-        <w:rPr>
-          <w:i/>
-          <w:iCs/>
-          <w:u w:val="single"/>
-        </w:rPr>
-        <w:t>selection</w:t>
-      </w:r>
-      <w:proofErr w:type="gramEnd"/>
+        <w:t>4: Subject the offspring to hard selection</w:t>
+      </w:r>
     </w:p>
     <w:p>
       <w:pPr>
@@ -3803,7 +3525,15 @@
         </w:rPr>
       </w:pPr>
       <w:r>
-        <w:t xml:space="preserve">Now run the offspring through the hard-selection filter. So the expected survival </w:t>
+        <w:t xml:space="preserve">Now run the offspring through the hard-selection filter. </w:t>
+      </w:r>
+      <w:proofErr w:type="gramStart"/>
+      <w:r>
+        <w:t>So</w:t>
+      </w:r>
+      <w:proofErr w:type="gramEnd"/>
+      <w:r>
+        <w:t xml:space="preserve"> the expected survival </w:t>
       </w:r>
       <w:r>
         <w:rPr>
@@ -3883,15 +3613,7 @@
       </w:r>
       <w:proofErr w:type="spellEnd"/>
       <w:r>
-        <w:t>*</w:t>
-      </w:r>
-      <w:proofErr w:type="gramStart"/>
-      <w:r>
-        <w:t>exp[</w:t>
-      </w:r>
-      <w:proofErr w:type="gramEnd"/>
-      <w:r>
-        <w:t>-(</w:t>
+        <w:t>*exp[-(</w:t>
       </w:r>
       <w:r>
         <w:rPr>
@@ -3991,18 +3713,7 @@
         <w:t>HARD</w:t>
       </w:r>
       <w:r>
-        <w:t xml:space="preserve">, and is set to 0, </w:t>
-      </w:r>
-      <w:proofErr w:type="gramStart"/>
-      <w:r>
-        <w:t>i.e.</w:t>
-      </w:r>
-      <w:proofErr w:type="gramEnd"/>
-      <w:r>
-        <w:t xml:space="preserve"> the reference level (=initial expected mean </w:t>
-      </w:r>
-      <w:r>
-        <w:t>Z</w:t>
+        <w:t>, and is set to 0, i.e. the reference level (=initial expected mean Z</w:t>
       </w:r>
       <w:r>
         <w:rPr>
@@ -4082,7 +3793,15 @@
         </w:rPr>
       </w:pPr>
       <w:r>
-        <w:t xml:space="preserve">To generate a stable population (prior to introgression), </w:t>
+        <w:t xml:space="preserve">To generate a stable population (prior to </w:t>
+      </w:r>
+      <w:proofErr w:type="spellStart"/>
+      <w:r>
+        <w:t>introgression</w:t>
+      </w:r>
+      <w:proofErr w:type="spellEnd"/>
+      <w:r>
+        <w:t xml:space="preserve">), </w:t>
       </w:r>
       <w:proofErr w:type="spellStart"/>
       <w:r>
@@ -4859,18 +4578,10 @@
               <w:t xml:space="preserve">all </w:t>
             </w:r>
             <w:r>
-              <w:t xml:space="preserve">pre-breeders that are intruding non-locals (applied </w:t>
-            </w:r>
-            <w:proofErr w:type="gramStart"/>
-            <w:r>
-              <w:t xml:space="preserve">only </w:t>
-            </w:r>
-            <w:r>
-              <w:t xml:space="preserve"> in</w:t>
-            </w:r>
-            <w:proofErr w:type="gramEnd"/>
-            <w:r>
-              <w:t xml:space="preserve"> </w:t>
+              <w:t xml:space="preserve">pre-breeders that are intruding non-locals (applied only </w:t>
+            </w:r>
+            <w:r>
+              <w:t xml:space="preserve"> in </w:t>
             </w:r>
             <w:r>
               <w:t>generation 1)</w:t>
@@ -5065,15 +4776,7 @@
           </w:tcPr>
           <w:p>
             <w:r>
-              <w:t xml:space="preserve">Set to 0 for scenarios where traits are </w:t>
-            </w:r>
-            <w:proofErr w:type="gramStart"/>
-            <w:r>
-              <w:t>uncorrelated, and</w:t>
-            </w:r>
-            <w:proofErr w:type="gramEnd"/>
-            <w:r>
-              <w:t xml:space="preserve"> set to somewhere between 0 and 30 for scenarios where traits are correlated.</w:t>
+              <w:t>Set to 0 for scenarios where traits are uncorrelated, and set to somewhere between 0 and 30 for scenarios where traits are correlated.</w:t>
             </w:r>
           </w:p>
         </w:tc>
@@ -5206,13 +4909,7 @@
           </w:tcPr>
           <w:p>
             <w:r>
-              <w:t xml:space="preserve">Initial frequency of 1 allele for </w:t>
-            </w:r>
-            <w:r>
-              <w:t>non-</w:t>
-            </w:r>
-            <w:r>
-              <w:t xml:space="preserve">local individuals for loci unique to </w:t>
+              <w:t xml:space="preserve">Initial frequency of 1 allele for non-local individuals for loci unique to </w:t>
             </w:r>
             <w:r>
               <w:rPr>
@@ -5382,13 +5079,7 @@
           </w:tcPr>
           <w:p>
             <w:r>
-              <w:t xml:space="preserve">Initial frequency of 1 allele for </w:t>
-            </w:r>
-            <w:r>
-              <w:t>non-</w:t>
-            </w:r>
-            <w:r>
-              <w:t xml:space="preserve">local individuals for loci unique to </w:t>
+              <w:t xml:space="preserve">Initial frequency of 1 allele for non-local individuals for loci unique to </w:t>
             </w:r>
             <w:r>
               <w:rPr>
@@ -5428,7 +5119,69 @@
                 <w:iCs/>
                 <w:vertAlign w:val="subscript"/>
               </w:rPr>
-              <w:t>HARD</w:t>
+              <w:t xml:space="preserve">HARD </w:t>
+            </w:r>
+            <w:r>
+              <w:t>than locals)</w:t>
+            </w:r>
+          </w:p>
+        </w:tc>
+      </w:tr>
+      <w:tr>
+        <w:tc>
+          <w:tcPr>
+            <w:tcW w:w="2003" w:type="dxa"/>
+          </w:tcPr>
+          <w:p>
+            <w:r>
+              <w:lastRenderedPageBreak/>
+              <w:t>9</w:t>
+            </w:r>
+          </w:p>
+        </w:tc>
+        <w:tc>
+          <w:tcPr>
+            <w:tcW w:w="2505" w:type="dxa"/>
+          </w:tcPr>
+          <w:p>
+            <w:pPr>
+              <w:rPr>
+                <w:b/>
+                <w:bCs/>
+              </w:rPr>
+            </w:pPr>
+            <w:proofErr w:type="spellStart"/>
+            <w:r>
+              <w:rPr>
+                <w:b/>
+                <w:bCs/>
+              </w:rPr>
+              <w:t>p_local_</w:t>
+            </w:r>
+            <w:r>
+              <w:rPr>
+                <w:b/>
+                <w:bCs/>
+              </w:rPr>
+              <w:t>shared</w:t>
+            </w:r>
+            <w:proofErr w:type="spellEnd"/>
+          </w:p>
+        </w:tc>
+        <w:tc>
+          <w:tcPr>
+            <w:tcW w:w="2003" w:type="dxa"/>
+          </w:tcPr>
+          <w:p>
+            <w:r>
+              <w:t xml:space="preserve">Initial frequency of 1 allele for local individuals for loci shared by </w:t>
+            </w:r>
+            <w:r>
+              <w:rPr>
+                <w:i/>
+                <w:iCs/>
+              </w:rPr>
+              <w:t>Z</w:t>
             </w:r>
             <w:r>
               <w:rPr>
@@ -5436,68 +5189,17 @@
                 <w:iCs/>
                 <w:vertAlign w:val="subscript"/>
               </w:rPr>
+              <w:t>SOFT</w:t>
+            </w:r>
+            <w:r>
+              <w:rPr>
+                <w:i/>
+                <w:iCs/>
+              </w:rPr>
               <w:t xml:space="preserve"> </w:t>
             </w:r>
             <w:r>
-              <w:t>than locals)</w:t>
-            </w:r>
-          </w:p>
-        </w:tc>
-      </w:tr>
-      <w:tr>
-        <w:tc>
-          <w:tcPr>
-            <w:tcW w:w="2003" w:type="dxa"/>
-          </w:tcPr>
-          <w:p>
-            <w:r>
-              <w:lastRenderedPageBreak/>
-              <w:t>9</w:t>
-            </w:r>
-          </w:p>
-        </w:tc>
-        <w:tc>
-          <w:tcPr>
-            <w:tcW w:w="2505" w:type="dxa"/>
-          </w:tcPr>
-          <w:p>
-            <w:pPr>
-              <w:rPr>
-                <w:b/>
-                <w:bCs/>
-              </w:rPr>
-            </w:pPr>
-            <w:proofErr w:type="spellStart"/>
-            <w:r>
-              <w:rPr>
-                <w:b/>
-                <w:bCs/>
-              </w:rPr>
-              <w:t>p_local_</w:t>
-            </w:r>
-            <w:r>
-              <w:rPr>
-                <w:b/>
-                <w:bCs/>
-              </w:rPr>
-              <w:t>shared</w:t>
-            </w:r>
-            <w:proofErr w:type="spellEnd"/>
-          </w:p>
-        </w:tc>
-        <w:tc>
-          <w:tcPr>
-            <w:tcW w:w="2003" w:type="dxa"/>
-          </w:tcPr>
-          <w:p>
-            <w:r>
-              <w:t xml:space="preserve">Initial frequency of 1 allele for local individuals for loci </w:t>
-            </w:r>
-            <w:r>
-              <w:t>shared by</w:t>
-            </w:r>
-            <w:r>
-              <w:t xml:space="preserve"> </w:t>
+              <w:t xml:space="preserve">and </w:t>
             </w:r>
             <w:r>
               <w:rPr>
@@ -5512,17 +5214,82 @@
                 <w:iCs/>
                 <w:vertAlign w:val="subscript"/>
               </w:rPr>
-              <w:t>SOFT</w:t>
-            </w:r>
-            <w:r>
-              <w:rPr>
-                <w:i/>
-                <w:iCs/>
-              </w:rPr>
-              <w:t xml:space="preserve"> </w:t>
-            </w:r>
-            <w:r>
-              <w:t xml:space="preserve">and </w:t>
+              <w:t>HARD</w:t>
+            </w:r>
+          </w:p>
+        </w:tc>
+        <w:tc>
+          <w:tcPr>
+            <w:tcW w:w="2505" w:type="dxa"/>
+          </w:tcPr>
+          <w:p>
+            <w:r>
+              <w:t>Fix at 0.75</w:t>
+            </w:r>
+          </w:p>
+        </w:tc>
+      </w:tr>
+      <w:tr>
+        <w:tc>
+          <w:tcPr>
+            <w:tcW w:w="2003" w:type="dxa"/>
+          </w:tcPr>
+          <w:p>
+            <w:r>
+              <w:t>10</w:t>
+            </w:r>
+          </w:p>
+        </w:tc>
+        <w:tc>
+          <w:tcPr>
+            <w:tcW w:w="2505" w:type="dxa"/>
+          </w:tcPr>
+          <w:p>
+            <w:pPr>
+              <w:rPr>
+                <w:b/>
+                <w:bCs/>
+              </w:rPr>
+            </w:pPr>
+            <w:proofErr w:type="spellStart"/>
+            <w:r>
+              <w:rPr>
+                <w:b/>
+                <w:bCs/>
+              </w:rPr>
+              <w:t>p_</w:t>
+            </w:r>
+            <w:r>
+              <w:rPr>
+                <w:b/>
+                <w:bCs/>
+              </w:rPr>
+              <w:t>non</w:t>
+            </w:r>
+            <w:r>
+              <w:rPr>
+                <w:b/>
+                <w:bCs/>
+              </w:rPr>
+              <w:t>local_</w:t>
+            </w:r>
+            <w:r>
+              <w:rPr>
+                <w:b/>
+                <w:bCs/>
+              </w:rPr>
+              <w:t>shared</w:t>
+            </w:r>
+            <w:proofErr w:type="spellEnd"/>
+          </w:p>
+        </w:tc>
+        <w:tc>
+          <w:tcPr>
+            <w:tcW w:w="2003" w:type="dxa"/>
+          </w:tcPr>
+          <w:p>
+            <w:r>
+              <w:t xml:space="preserve">Initial frequency of 1 allele for non-local individuals for loci shared by </w:t>
             </w:r>
             <w:r>
               <w:rPr>
@@ -5537,88 +5304,17 @@
                 <w:iCs/>
                 <w:vertAlign w:val="subscript"/>
               </w:rPr>
-              <w:t>HARD</w:t>
-            </w:r>
-          </w:p>
-        </w:tc>
-        <w:tc>
-          <w:tcPr>
-            <w:tcW w:w="2505" w:type="dxa"/>
-          </w:tcPr>
-          <w:p>
-            <w:r>
-              <w:t>Fix at 0.75</w:t>
-            </w:r>
-          </w:p>
-        </w:tc>
-      </w:tr>
-      <w:tr>
-        <w:tc>
-          <w:tcPr>
-            <w:tcW w:w="2003" w:type="dxa"/>
-          </w:tcPr>
-          <w:p>
-            <w:r>
-              <w:t>10</w:t>
-            </w:r>
-          </w:p>
-        </w:tc>
-        <w:tc>
-          <w:tcPr>
-            <w:tcW w:w="2505" w:type="dxa"/>
-          </w:tcPr>
-          <w:p>
-            <w:pPr>
-              <w:rPr>
-                <w:b/>
-                <w:bCs/>
-              </w:rPr>
-            </w:pPr>
-            <w:proofErr w:type="spellStart"/>
-            <w:r>
-              <w:rPr>
-                <w:b/>
-                <w:bCs/>
-              </w:rPr>
-              <w:t>p_</w:t>
-            </w:r>
-            <w:r>
-              <w:rPr>
-                <w:b/>
-                <w:bCs/>
-              </w:rPr>
-              <w:t>non</w:t>
-            </w:r>
-            <w:r>
-              <w:rPr>
-                <w:b/>
-                <w:bCs/>
-              </w:rPr>
-              <w:t>local_</w:t>
-            </w:r>
-            <w:r>
-              <w:rPr>
-                <w:b/>
-                <w:bCs/>
-              </w:rPr>
-              <w:t>shared</w:t>
-            </w:r>
-            <w:proofErr w:type="spellEnd"/>
-          </w:p>
-        </w:tc>
-        <w:tc>
-          <w:tcPr>
-            <w:tcW w:w="2003" w:type="dxa"/>
-          </w:tcPr>
-          <w:p>
-            <w:r>
-              <w:t xml:space="preserve">Initial frequency of 1 allele for </w:t>
-            </w:r>
-            <w:r>
-              <w:t>non-</w:t>
-            </w:r>
-            <w:r>
-              <w:t xml:space="preserve">local individuals for loci shared by </w:t>
+              <w:t>SOFT</w:t>
+            </w:r>
+            <w:r>
+              <w:rPr>
+                <w:i/>
+                <w:iCs/>
+              </w:rPr>
+              <w:t xml:space="preserve"> </w:t>
+            </w:r>
+            <w:r>
+              <w:t xml:space="preserve">and </w:t>
             </w:r>
             <w:r>
               <w:rPr>
@@ -5633,17 +5329,53 @@
                 <w:iCs/>
                 <w:vertAlign w:val="subscript"/>
               </w:rPr>
-              <w:t>SOFT</w:t>
-            </w:r>
-            <w:r>
-              <w:rPr>
-                <w:i/>
-                <w:iCs/>
+              <w:t>HARD</w:t>
+            </w:r>
+          </w:p>
+        </w:tc>
+        <w:tc>
+          <w:tcPr>
+            <w:tcW w:w="2505" w:type="dxa"/>
+          </w:tcPr>
+          <w:p>
+            <w:r>
+              <w:t xml:space="preserve">Set to whatever the value of </w:t>
+            </w:r>
+            <w:proofErr w:type="spellStart"/>
+            <w:r>
+              <w:rPr>
+                <w:b/>
+                <w:bCs/>
+              </w:rPr>
+              <w:t>p_</w:t>
+            </w:r>
+            <w:r>
+              <w:rPr>
+                <w:b/>
+                <w:bCs/>
+              </w:rPr>
+              <w:t>non</w:t>
+            </w:r>
+            <w:r>
+              <w:rPr>
+                <w:b/>
+                <w:bCs/>
+              </w:rPr>
+              <w:t>local_hard_unique</w:t>
+            </w:r>
+            <w:proofErr w:type="spellEnd"/>
+            <w:r>
+              <w:rPr>
+                <w:b/>
+                <w:bCs/>
               </w:rPr>
               <w:t xml:space="preserve"> </w:t>
             </w:r>
             <w:r>
-              <w:t xml:space="preserve">and </w:t>
+              <w:t>is</w:t>
+            </w:r>
+            <w:r>
+              <w:t xml:space="preserve">, to maintain the same mean </w:t>
             </w:r>
             <w:r>
               <w:rPr>
@@ -5658,7 +5390,22 @@
                 <w:iCs/>
                 <w:vertAlign w:val="subscript"/>
               </w:rPr>
-              <w:t>HARD</w:t>
+              <w:t xml:space="preserve">HARD </w:t>
+            </w:r>
+            <w:r>
+              <w:t>relative to the uncorrelated trait case.</w:t>
+            </w:r>
+          </w:p>
+        </w:tc>
+      </w:tr>
+      <w:tr>
+        <w:tc>
+          <w:tcPr>
+            <w:tcW w:w="2003" w:type="dxa"/>
+          </w:tcPr>
+          <w:p>
+            <w:r>
+              <w:t>11</w:t>
             </w:r>
           </w:p>
         </w:tc>
@@ -5667,44 +5414,30 @@
             <w:tcW w:w="2505" w:type="dxa"/>
           </w:tcPr>
           <w:p>
-            <w:r>
-              <w:t xml:space="preserve">Set to whatever the value of </w:t>
-            </w:r>
+            <w:pPr>
+              <w:rPr>
+                <w:b/>
+                <w:bCs/>
+              </w:rPr>
+            </w:pPr>
             <w:proofErr w:type="spellStart"/>
             <w:r>
               <w:rPr>
                 <w:b/>
                 <w:bCs/>
               </w:rPr>
-              <w:t>p_</w:t>
-            </w:r>
-            <w:r>
-              <w:rPr>
-                <w:b/>
-                <w:bCs/>
-              </w:rPr>
-              <w:t>non</w:t>
-            </w:r>
-            <w:r>
-              <w:rPr>
-                <w:b/>
-                <w:bCs/>
-              </w:rPr>
-              <w:t>local_hard_unique</w:t>
+              <w:t>a_soft</w:t>
             </w:r>
             <w:proofErr w:type="spellEnd"/>
-            <w:r>
-              <w:rPr>
-                <w:b/>
-                <w:bCs/>
-              </w:rPr>
-              <w:t xml:space="preserve"> </w:t>
-            </w:r>
-            <w:r>
-              <w:t>is</w:t>
-            </w:r>
-            <w:r>
-              <w:t xml:space="preserve">, to maintain the same mean </w:t>
+          </w:p>
+        </w:tc>
+        <w:tc>
+          <w:tcPr>
+            <w:tcW w:w="2003" w:type="dxa"/>
+          </w:tcPr>
+          <w:p>
+            <w:r>
+              <w:t xml:space="preserve">Genotypic effect per locus for </w:t>
             </w:r>
             <w:r>
               <w:rPr>
@@ -5719,7 +5452,81 @@
                 <w:iCs/>
                 <w:vertAlign w:val="subscript"/>
               </w:rPr>
-              <w:t>HARD</w:t>
+              <w:t xml:space="preserve">SOFT </w:t>
+            </w:r>
+          </w:p>
+        </w:tc>
+        <w:tc>
+          <w:tcPr>
+            <w:tcW w:w="2505" w:type="dxa"/>
+          </w:tcPr>
+          <w:p>
+            <w:r>
+              <w:t>Always 1</w:t>
+            </w:r>
+          </w:p>
+        </w:tc>
+      </w:tr>
+      <w:tr>
+        <w:tc>
+          <w:tcPr>
+            <w:tcW w:w="2003" w:type="dxa"/>
+          </w:tcPr>
+          <w:p>
+            <w:r>
+              <w:t>12</w:t>
+            </w:r>
+          </w:p>
+        </w:tc>
+        <w:tc>
+          <w:tcPr>
+            <w:tcW w:w="2505" w:type="dxa"/>
+          </w:tcPr>
+          <w:p>
+            <w:pPr>
+              <w:rPr>
+                <w:b/>
+                <w:bCs/>
+              </w:rPr>
+            </w:pPr>
+            <w:proofErr w:type="spellStart"/>
+            <w:r>
+              <w:rPr>
+                <w:b/>
+                <w:bCs/>
+              </w:rPr>
+              <w:t>a_</w:t>
+            </w:r>
+            <w:r>
+              <w:rPr>
+                <w:b/>
+                <w:bCs/>
+              </w:rPr>
+              <w:t>hard</w:t>
+            </w:r>
+            <w:proofErr w:type="spellEnd"/>
+          </w:p>
+        </w:tc>
+        <w:tc>
+          <w:tcPr>
+            <w:tcW w:w="2003" w:type="dxa"/>
+          </w:tcPr>
+          <w:p>
+            <w:pPr>
+              <w:rPr>
+                <w:b/>
+                <w:bCs/>
+              </w:rPr>
+            </w:pPr>
+            <w:r>
+              <w:t xml:space="preserve">Genotypic effect per locus for </w:t>
+            </w:r>
+            <w:r>
+              <w:rPr>
+                <w:i/>
+                <w:iCs/>
+              </w:rPr>
+              <w:t>Z</w:t>
             </w:r>
             <w:r>
               <w:rPr>
@@ -5727,10 +5534,23 @@
                 <w:iCs/>
                 <w:vertAlign w:val="subscript"/>
               </w:rPr>
+              <w:t>HARD</w:t>
+            </w:r>
+          </w:p>
+        </w:tc>
+        <w:tc>
+          <w:tcPr>
+            <w:tcW w:w="2505" w:type="dxa"/>
+          </w:tcPr>
+          <w:p>
+            <w:r>
+              <w:t>Always 1</w:t>
+            </w:r>
+            <w:r>
+              <w:t>.</w:t>
+            </w:r>
+            <w:r>
               <w:t xml:space="preserve"> </w:t>
-            </w:r>
-            <w:r>
-              <w:t>relative to the uncorrelated trait case.</w:t>
             </w:r>
           </w:p>
         </w:tc>
@@ -5741,8 +5561,169 @@
             <w:tcW w:w="2003" w:type="dxa"/>
           </w:tcPr>
           <w:p>
-            <w:r>
-              <w:t>11</w:t>
+            <w:pPr>
+              <w:rPr>
+                <w:bCs/>
+              </w:rPr>
+            </w:pPr>
+            <w:r>
+              <w:rPr>
+                <w:bCs/>
+              </w:rPr>
+              <w:t>13</w:t>
+            </w:r>
+          </w:p>
+        </w:tc>
+        <w:tc>
+          <w:tcPr>
+            <w:tcW w:w="2505" w:type="dxa"/>
+          </w:tcPr>
+          <w:p>
+            <w:pPr>
+              <w:rPr>
+                <w:b/>
+                <w:bCs/>
+              </w:rPr>
+            </w:pPr>
+            <w:r>
+              <w:rPr>
+                <w:b/>
+                <w:bCs/>
+              </w:rPr>
+              <w:t>h2_init</w:t>
+            </w:r>
+          </w:p>
+        </w:tc>
+        <w:tc>
+          <w:tcPr>
+            <w:tcW w:w="2003" w:type="dxa"/>
+          </w:tcPr>
+          <w:p>
+            <w:r>
+              <w:t xml:space="preserve">Initial heritability </w:t>
+            </w:r>
+            <w:r>
+              <w:t xml:space="preserve">(assumed to be the same for both </w:t>
+            </w:r>
+            <w:r>
+              <w:t>of trait</w:t>
+            </w:r>
+            <w:r>
+              <w:t>s)</w:t>
+            </w:r>
+          </w:p>
+        </w:tc>
+        <w:tc>
+          <w:tcPr>
+            <w:tcW w:w="2505" w:type="dxa"/>
+          </w:tcPr>
+          <w:p>
+            <w:r>
+              <w:t>Fix at 0.5</w:t>
+            </w:r>
+            <w:r>
+              <w:t xml:space="preserve"> in baseline case</w:t>
+            </w:r>
+            <w:r>
+              <w:t>.  In sensitivity analyses can explore a range of values between 0 and 1.</w:t>
+            </w:r>
+          </w:p>
+        </w:tc>
+      </w:tr>
+      <w:tr>
+        <w:tc>
+          <w:tcPr>
+            <w:tcW w:w="2003" w:type="dxa"/>
+          </w:tcPr>
+          <w:p>
+            <w:pPr>
+              <w:rPr>
+                <w:bCs/>
+              </w:rPr>
+            </w:pPr>
+            <w:r>
+              <w:rPr>
+                <w:bCs/>
+              </w:rPr>
+              <w:t>1</w:t>
+            </w:r>
+            <w:r>
+              <w:rPr>
+                <w:bCs/>
+              </w:rPr>
+              <w:t>4</w:t>
+            </w:r>
+          </w:p>
+        </w:tc>
+        <w:tc>
+          <w:tcPr>
+            <w:tcW w:w="2505" w:type="dxa"/>
+          </w:tcPr>
+          <w:p>
+            <w:pPr>
+              <w:rPr>
+                <w:b/>
+                <w:bCs/>
+              </w:rPr>
+            </w:pPr>
+            <w:r>
+              <w:rPr>
+                <w:b/>
+                <w:bCs/>
+              </w:rPr>
+              <w:t>K</w:t>
+            </w:r>
+          </w:p>
+        </w:tc>
+        <w:tc>
+          <w:tcPr>
+            <w:tcW w:w="2003" w:type="dxa"/>
+          </w:tcPr>
+          <w:p>
+            <w:r>
+              <w:t>Number of breeding slots (carrying capacity)</w:t>
+            </w:r>
+          </w:p>
+        </w:tc>
+        <w:tc>
+          <w:tcPr>
+            <w:tcW w:w="2505" w:type="dxa"/>
+          </w:tcPr>
+          <w:p>
+            <w:r>
+              <w:t>Fix at 100</w:t>
+            </w:r>
+            <w:r>
+              <w:t xml:space="preserve"> in baseline case</w:t>
+            </w:r>
+            <w:r>
+              <w:t>, but vary across simulations in sensitivity analyses</w:t>
+            </w:r>
+          </w:p>
+        </w:tc>
+      </w:tr>
+      <w:tr>
+        <w:tc>
+          <w:tcPr>
+            <w:tcW w:w="2003" w:type="dxa"/>
+          </w:tcPr>
+          <w:p>
+            <w:pPr>
+              <w:rPr>
+                <w:bCs/>
+              </w:rPr>
+            </w:pPr>
+            <w:r>
+              <w:rPr>
+                <w:bCs/>
+              </w:rPr>
+              <w:t>1</w:t>
+            </w:r>
+            <w:r>
+              <w:rPr>
+                <w:bCs/>
+              </w:rPr>
+              <w:t>5</w:t>
             </w:r>
           </w:p>
         </w:tc>
@@ -5763,7 +5744,7 @@
                 <w:b/>
                 <w:bCs/>
               </w:rPr>
-              <w:t>a_soft</w:t>
+              <w:t>soft_switch</w:t>
             </w:r>
             <w:proofErr w:type="spellEnd"/>
           </w:p>
@@ -5774,7 +5755,141 @@
           </w:tcPr>
           <w:p>
             <w:r>
-              <w:t xml:space="preserve">Genotypic effect per locus for </w:t>
+              <w:t>Turns soft selection on or off</w:t>
+            </w:r>
+          </w:p>
+        </w:tc>
+        <w:tc>
+          <w:tcPr>
+            <w:tcW w:w="2505" w:type="dxa"/>
+          </w:tcPr>
+          <w:p>
+            <w:r>
+              <w:t>ON or OFF</w:t>
+            </w:r>
+          </w:p>
+        </w:tc>
+      </w:tr>
+      <w:tr>
+        <w:tc>
+          <w:tcPr>
+            <w:tcW w:w="2003" w:type="dxa"/>
+          </w:tcPr>
+          <w:p>
+            <w:pPr>
+              <w:rPr>
+                <w:bCs/>
+              </w:rPr>
+            </w:pPr>
+            <w:r>
+              <w:rPr>
+                <w:bCs/>
+              </w:rPr>
+              <w:t>1</w:t>
+            </w:r>
+            <w:r>
+              <w:rPr>
+                <w:bCs/>
+              </w:rPr>
+              <w:t>6</w:t>
+            </w:r>
+          </w:p>
+        </w:tc>
+        <w:tc>
+          <w:tcPr>
+            <w:tcW w:w="2505" w:type="dxa"/>
+          </w:tcPr>
+          <w:p>
+            <w:pPr>
+              <w:rPr>
+                <w:b/>
+                <w:bCs/>
+              </w:rPr>
+            </w:pPr>
+            <w:r>
+              <w:rPr>
+                <w:b/>
+                <w:bCs/>
+              </w:rPr>
+              <w:t>k</w:t>
+            </w:r>
+          </w:p>
+        </w:tc>
+        <w:tc>
+          <w:tcPr>
+            <w:tcW w:w="2003" w:type="dxa"/>
+          </w:tcPr>
+          <w:p>
+            <w:r>
+              <w:t>Fecundity (offspring per parent)</w:t>
+            </w:r>
+          </w:p>
+        </w:tc>
+        <w:tc>
+          <w:tcPr>
+            <w:tcW w:w="2505" w:type="dxa"/>
+          </w:tcPr>
+          <w:p>
+            <w:r>
+              <w:t>Fix at 2</w:t>
+            </w:r>
+          </w:p>
+        </w:tc>
+      </w:tr>
+      <w:tr>
+        <w:tc>
+          <w:tcPr>
+            <w:tcW w:w="2003" w:type="dxa"/>
+          </w:tcPr>
+          <w:p>
+            <w:pPr>
+              <w:rPr>
+                <w:bCs/>
+              </w:rPr>
+            </w:pPr>
+            <w:r>
+              <w:rPr>
+                <w:bCs/>
+              </w:rPr>
+              <w:t>1</w:t>
+            </w:r>
+            <w:r>
+              <w:rPr>
+                <w:bCs/>
+              </w:rPr>
+              <w:t>7</w:t>
+            </w:r>
+          </w:p>
+        </w:tc>
+        <w:tc>
+          <w:tcPr>
+            <w:tcW w:w="2505" w:type="dxa"/>
+          </w:tcPr>
+          <w:p>
+            <w:pPr>
+              <w:rPr>
+                <w:b/>
+                <w:bCs/>
+              </w:rPr>
+            </w:pPr>
+            <w:proofErr w:type="spellStart"/>
+            <w:r>
+              <w:rPr>
+                <w:b/>
+                <w:bCs/>
+              </w:rPr>
+              <w:t>W_max</w:t>
+            </w:r>
+            <w:proofErr w:type="spellEnd"/>
+          </w:p>
+        </w:tc>
+        <w:tc>
+          <w:tcPr>
+            <w:tcW w:w="2003" w:type="dxa"/>
+          </w:tcPr>
+          <w:p>
+            <w:r>
+              <w:t xml:space="preserve">Maximum height of hard-selection function (max offspring survival when </w:t>
             </w:r>
             <w:r>
               <w:rPr>
@@ -5789,81 +5904,7 @@
                 <w:iCs/>
                 <w:vertAlign w:val="subscript"/>
               </w:rPr>
-              <w:t xml:space="preserve">SOFT </w:t>
-            </w:r>
-          </w:p>
-        </w:tc>
-        <w:tc>
-          <w:tcPr>
-            <w:tcW w:w="2505" w:type="dxa"/>
-          </w:tcPr>
-          <w:p>
-            <w:r>
-              <w:t>Always 1</w:t>
-            </w:r>
-          </w:p>
-        </w:tc>
-      </w:tr>
-      <w:tr>
-        <w:tc>
-          <w:tcPr>
-            <w:tcW w:w="2003" w:type="dxa"/>
-          </w:tcPr>
-          <w:p>
-            <w:r>
-              <w:t>12</w:t>
-            </w:r>
-          </w:p>
-        </w:tc>
-        <w:tc>
-          <w:tcPr>
-            <w:tcW w:w="2505" w:type="dxa"/>
-          </w:tcPr>
-          <w:p>
-            <w:pPr>
-              <w:rPr>
-                <w:b/>
-                <w:bCs/>
-              </w:rPr>
-            </w:pPr>
-            <w:proofErr w:type="spellStart"/>
-            <w:r>
-              <w:rPr>
-                <w:b/>
-                <w:bCs/>
-              </w:rPr>
-              <w:t>a_</w:t>
-            </w:r>
-            <w:r>
-              <w:rPr>
-                <w:b/>
-                <w:bCs/>
-              </w:rPr>
-              <w:t>hard</w:t>
-            </w:r>
-            <w:proofErr w:type="spellEnd"/>
-          </w:p>
-        </w:tc>
-        <w:tc>
-          <w:tcPr>
-            <w:tcW w:w="2003" w:type="dxa"/>
-          </w:tcPr>
-          <w:p>
-            <w:pPr>
-              <w:rPr>
-                <w:b/>
-                <w:bCs/>
-              </w:rPr>
-            </w:pPr>
-            <w:r>
-              <w:t xml:space="preserve">Genotypic effect per locus for </w:t>
-            </w:r>
-            <w:r>
-              <w:rPr>
-                <w:i/>
-                <w:iCs/>
-              </w:rPr>
-              <w:t>Z</w:t>
+              <w:t>HARD</w:t>
             </w:r>
             <w:r>
               <w:rPr>
@@ -5871,7 +5912,10 @@
                 <w:iCs/>
                 <w:vertAlign w:val="subscript"/>
               </w:rPr>
-              <w:t>HARD</w:t>
+              <w:t xml:space="preserve"> </w:t>
+            </w:r>
+            <w:r>
+              <w:t>coincides with optimum</w:t>
             </w:r>
           </w:p>
         </w:tc>
@@ -5881,13 +5925,7 @@
           </w:tcPr>
           <w:p>
             <w:r>
-              <w:t>Always 1</w:t>
-            </w:r>
-            <w:r>
-              <w:t>.</w:t>
-            </w:r>
-            <w:r>
-              <w:t xml:space="preserve"> </w:t>
+              <w:t>Fix at 0.75</w:t>
             </w:r>
           </w:p>
         </w:tc>
@@ -5907,7 +5945,13 @@
               <w:rPr>
                 <w:bCs/>
               </w:rPr>
-              <w:t>13</w:t>
+              <w:t>1</w:t>
+            </w:r>
+            <w:r>
+              <w:rPr>
+                <w:bCs/>
+              </w:rPr>
+              <w:t>8</w:t>
             </w:r>
           </w:p>
         </w:tc>
@@ -5927,7 +5971,7 @@
                 <w:b/>
                 <w:bCs/>
               </w:rPr>
-              <w:t>h2_init</w:t>
+              <w:t>Theta</w:t>
             </w:r>
           </w:p>
         </w:tc>
@@ -5937,296 +5981,7 @@
           </w:tcPr>
           <w:p>
             <w:r>
-              <w:t xml:space="preserve">Initial heritability </w:t>
-            </w:r>
-            <w:r>
-              <w:t xml:space="preserve">(assumed to be the same for both </w:t>
-            </w:r>
-            <w:r>
-              <w:t>of trait</w:t>
-            </w:r>
-            <w:r>
-              <w:t>s)</w:t>
-            </w:r>
-          </w:p>
-        </w:tc>
-        <w:tc>
-          <w:tcPr>
-            <w:tcW w:w="2505" w:type="dxa"/>
-          </w:tcPr>
-          <w:p>
-            <w:r>
-              <w:t>Fix at 0.5</w:t>
-            </w:r>
-            <w:r>
-              <w:t xml:space="preserve"> in baseline case</w:t>
-            </w:r>
-            <w:r>
-              <w:t>.  In sensitivity analyses can explore a range of values between 0 and 1.</w:t>
-            </w:r>
-          </w:p>
-        </w:tc>
-      </w:tr>
-      <w:tr>
-        <w:tc>
-          <w:tcPr>
-            <w:tcW w:w="2003" w:type="dxa"/>
-          </w:tcPr>
-          <w:p>
-            <w:pPr>
-              <w:rPr>
-                <w:bCs/>
-              </w:rPr>
-            </w:pPr>
-            <w:r>
-              <w:rPr>
-                <w:bCs/>
-              </w:rPr>
-              <w:t>1</w:t>
-            </w:r>
-            <w:r>
-              <w:rPr>
-                <w:bCs/>
-              </w:rPr>
-              <w:t>4</w:t>
-            </w:r>
-          </w:p>
-        </w:tc>
-        <w:tc>
-          <w:tcPr>
-            <w:tcW w:w="2505" w:type="dxa"/>
-          </w:tcPr>
-          <w:p>
-            <w:pPr>
-              <w:rPr>
-                <w:b/>
-                <w:bCs/>
-              </w:rPr>
-            </w:pPr>
-            <w:r>
-              <w:rPr>
-                <w:b/>
-                <w:bCs/>
-              </w:rPr>
-              <w:t>K</w:t>
-            </w:r>
-          </w:p>
-        </w:tc>
-        <w:tc>
-          <w:tcPr>
-            <w:tcW w:w="2003" w:type="dxa"/>
-          </w:tcPr>
-          <w:p>
-            <w:r>
-              <w:t>Number of breeding slots (carrying capacity)</w:t>
-            </w:r>
-          </w:p>
-        </w:tc>
-        <w:tc>
-          <w:tcPr>
-            <w:tcW w:w="2505" w:type="dxa"/>
-          </w:tcPr>
-          <w:p>
-            <w:r>
-              <w:t>Fix at 100</w:t>
-            </w:r>
-            <w:r>
-              <w:t xml:space="preserve"> in baseline case</w:t>
-            </w:r>
-            <w:r>
-              <w:t>, but vary across simulations in sensitivity analyses</w:t>
-            </w:r>
-          </w:p>
-        </w:tc>
-      </w:tr>
-      <w:tr>
-        <w:tc>
-          <w:tcPr>
-            <w:tcW w:w="2003" w:type="dxa"/>
-          </w:tcPr>
-          <w:p>
-            <w:pPr>
-              <w:rPr>
-                <w:bCs/>
-              </w:rPr>
-            </w:pPr>
-            <w:r>
-              <w:rPr>
-                <w:bCs/>
-              </w:rPr>
-              <w:t>1</w:t>
-            </w:r>
-            <w:r>
-              <w:rPr>
-                <w:bCs/>
-              </w:rPr>
-              <w:t>5</w:t>
-            </w:r>
-          </w:p>
-        </w:tc>
-        <w:tc>
-          <w:tcPr>
-            <w:tcW w:w="2505" w:type="dxa"/>
-          </w:tcPr>
-          <w:p>
-            <w:pPr>
-              <w:rPr>
-                <w:b/>
-                <w:bCs/>
-              </w:rPr>
-            </w:pPr>
-            <w:proofErr w:type="spellStart"/>
-            <w:r>
-              <w:rPr>
-                <w:b/>
-                <w:bCs/>
-              </w:rPr>
-              <w:t>soft_switch</w:t>
-            </w:r>
-            <w:proofErr w:type="spellEnd"/>
-          </w:p>
-        </w:tc>
-        <w:tc>
-          <w:tcPr>
-            <w:tcW w:w="2003" w:type="dxa"/>
-          </w:tcPr>
-          <w:p>
-            <w:r>
-              <w:t>Turns soft selection on or off</w:t>
-            </w:r>
-          </w:p>
-        </w:tc>
-        <w:tc>
-          <w:tcPr>
-            <w:tcW w:w="2505" w:type="dxa"/>
-          </w:tcPr>
-          <w:p>
-            <w:r>
-              <w:t>ON or OFF</w:t>
-            </w:r>
-          </w:p>
-        </w:tc>
-      </w:tr>
-      <w:tr>
-        <w:tc>
-          <w:tcPr>
-            <w:tcW w:w="2003" w:type="dxa"/>
-          </w:tcPr>
-          <w:p>
-            <w:pPr>
-              <w:rPr>
-                <w:bCs/>
-              </w:rPr>
-            </w:pPr>
-            <w:r>
-              <w:rPr>
-                <w:bCs/>
-              </w:rPr>
-              <w:t>1</w:t>
-            </w:r>
-            <w:r>
-              <w:rPr>
-                <w:bCs/>
-              </w:rPr>
-              <w:t>6</w:t>
-            </w:r>
-          </w:p>
-        </w:tc>
-        <w:tc>
-          <w:tcPr>
-            <w:tcW w:w="2505" w:type="dxa"/>
-          </w:tcPr>
-          <w:p>
-            <w:pPr>
-              <w:rPr>
-                <w:b/>
-                <w:bCs/>
-              </w:rPr>
-            </w:pPr>
-            <w:r>
-              <w:rPr>
-                <w:b/>
-                <w:bCs/>
-              </w:rPr>
-              <w:t>k</w:t>
-            </w:r>
-          </w:p>
-        </w:tc>
-        <w:tc>
-          <w:tcPr>
-            <w:tcW w:w="2003" w:type="dxa"/>
-          </w:tcPr>
-          <w:p>
-            <w:r>
-              <w:t>Fecundity (offspring per parent)</w:t>
-            </w:r>
-          </w:p>
-        </w:tc>
-        <w:tc>
-          <w:tcPr>
-            <w:tcW w:w="2505" w:type="dxa"/>
-          </w:tcPr>
-          <w:p>
-            <w:r>
-              <w:t>Fix at 2</w:t>
-            </w:r>
-          </w:p>
-        </w:tc>
-      </w:tr>
-      <w:tr>
-        <w:tc>
-          <w:tcPr>
-            <w:tcW w:w="2003" w:type="dxa"/>
-          </w:tcPr>
-          <w:p>
-            <w:pPr>
-              <w:rPr>
-                <w:bCs/>
-              </w:rPr>
-            </w:pPr>
-            <w:r>
-              <w:rPr>
-                <w:bCs/>
-              </w:rPr>
-              <w:t>1</w:t>
-            </w:r>
-            <w:r>
-              <w:rPr>
-                <w:bCs/>
-              </w:rPr>
-              <w:t>7</w:t>
-            </w:r>
-          </w:p>
-        </w:tc>
-        <w:tc>
-          <w:tcPr>
-            <w:tcW w:w="2505" w:type="dxa"/>
-          </w:tcPr>
-          <w:p>
-            <w:pPr>
-              <w:rPr>
-                <w:b/>
-                <w:bCs/>
-              </w:rPr>
-            </w:pPr>
-            <w:proofErr w:type="spellStart"/>
-            <w:r>
-              <w:rPr>
-                <w:b/>
-                <w:bCs/>
-              </w:rPr>
-              <w:t>W_max</w:t>
-            </w:r>
-            <w:proofErr w:type="spellEnd"/>
-          </w:p>
-        </w:tc>
-        <w:tc>
-          <w:tcPr>
-            <w:tcW w:w="2003" w:type="dxa"/>
-          </w:tcPr>
-          <w:p>
-            <w:r>
-              <w:t xml:space="preserve">Maximum height of hard-selection function (max offspring survival when </w:t>
+              <w:t xml:space="preserve">Optimum value for </w:t>
             </w:r>
             <w:r>
               <w:rPr>
@@ -6243,26 +5998,45 @@
               </w:rPr>
               <w:t>HARD</w:t>
             </w:r>
+          </w:p>
+        </w:tc>
+        <w:tc>
+          <w:tcPr>
+            <w:tcW w:w="2505" w:type="dxa"/>
+          </w:tcPr>
+          <w:p>
+            <w:r>
+              <w:t xml:space="preserve">Fix at </w:t>
+            </w:r>
+            <w:r>
+              <w:t>0</w:t>
+            </w:r>
+            <w:r>
+              <w:t xml:space="preserve">, which coincides with the expected </w:t>
+            </w:r>
+            <w:r>
+              <w:t xml:space="preserve">standardised </w:t>
+            </w:r>
+            <w:r>
+              <w:t xml:space="preserve">phenotypic mean for </w:t>
+            </w:r>
+            <w:r>
+              <w:rPr>
+                <w:i/>
+                <w:iCs/>
+              </w:rPr>
+              <w:t>Z</w:t>
+            </w:r>
             <w:r>
               <w:rPr>
                 <w:i/>
                 <w:iCs/>
                 <w:vertAlign w:val="subscript"/>
               </w:rPr>
-              <w:t xml:space="preserve"> </w:t>
-            </w:r>
-            <w:r>
-              <w:t>coincides with optimum</w:t>
-            </w:r>
-          </w:p>
-        </w:tc>
-        <w:tc>
-          <w:tcPr>
-            <w:tcW w:w="2505" w:type="dxa"/>
-          </w:tcPr>
-          <w:p>
-            <w:r>
-              <w:t>Fix at 0.75</w:t>
+              <w:t>HARD</w:t>
+            </w:r>
+            <w:r>
+              <w:t xml:space="preserve"> when the pop is entirely composed of locals only.</w:t>
             </w:r>
           </w:p>
         </w:tc>
@@ -6282,13 +6056,7 @@
               <w:rPr>
                 <w:bCs/>
               </w:rPr>
-              <w:t>1</w:t>
-            </w:r>
-            <w:r>
-              <w:rPr>
-                <w:bCs/>
-              </w:rPr>
-              <w:t>8</w:t>
+              <w:t>15</w:t>
             </w:r>
           </w:p>
         </w:tc>
@@ -6308,7 +6076,7 @@
                 <w:b/>
                 <w:bCs/>
               </w:rPr>
-              <w:t>Theta</w:t>
+              <w:t>Omega</w:t>
             </w:r>
           </w:p>
         </w:tc>
@@ -6318,7 +6086,20 @@
           </w:tcPr>
           <w:p>
             <w:r>
-              <w:t xml:space="preserve">Optimum value for </w:t>
+              <w:t>Width of fitness function, which determines strength of stabilising selection.</w:t>
+            </w:r>
+          </w:p>
+        </w:tc>
+        <w:tc>
+          <w:tcPr>
+            <w:tcW w:w="2505" w:type="dxa"/>
+          </w:tcPr>
+          <w:p>
+            <w:r>
+              <w:t>Default value = 3, meaning 3 times the</w:t>
+            </w:r>
+            <w:r>
+              <w:t xml:space="preserve"> expected phenotypic standard deviation of </w:t>
             </w:r>
             <w:r>
               <w:rPr>
@@ -6335,124 +6116,6 @@
               </w:rPr>
               <w:t>HARD</w:t>
             </w:r>
-          </w:p>
-        </w:tc>
-        <w:tc>
-          <w:tcPr>
-            <w:tcW w:w="2505" w:type="dxa"/>
-          </w:tcPr>
-          <w:p>
-            <w:r>
-              <w:t xml:space="preserve">Fix at </w:t>
-            </w:r>
-            <w:r>
-              <w:t>0</w:t>
-            </w:r>
-            <w:r>
-              <w:t xml:space="preserve">, which coincides with the expected </w:t>
-            </w:r>
-            <w:r>
-              <w:t xml:space="preserve">standardised </w:t>
-            </w:r>
-            <w:r>
-              <w:t xml:space="preserve">phenotypic mean for </w:t>
-            </w:r>
-            <w:r>
-              <w:rPr>
-                <w:i/>
-                <w:iCs/>
-              </w:rPr>
-              <w:t>Z</w:t>
-            </w:r>
-            <w:r>
-              <w:rPr>
-                <w:i/>
-                <w:iCs/>
-                <w:vertAlign w:val="subscript"/>
-              </w:rPr>
-              <w:t>HARD</w:t>
-            </w:r>
-            <w:r>
-              <w:t xml:space="preserve"> when the pop is entirely composed of locals only.</w:t>
-            </w:r>
-          </w:p>
-        </w:tc>
-      </w:tr>
-      <w:tr>
-        <w:tc>
-          <w:tcPr>
-            <w:tcW w:w="2003" w:type="dxa"/>
-          </w:tcPr>
-          <w:p>
-            <w:pPr>
-              <w:rPr>
-                <w:bCs/>
-              </w:rPr>
-            </w:pPr>
-            <w:r>
-              <w:rPr>
-                <w:bCs/>
-              </w:rPr>
-              <w:t>15</w:t>
-            </w:r>
-          </w:p>
-        </w:tc>
-        <w:tc>
-          <w:tcPr>
-            <w:tcW w:w="2505" w:type="dxa"/>
-          </w:tcPr>
-          <w:p>
-            <w:pPr>
-              <w:rPr>
-                <w:b/>
-                <w:bCs/>
-              </w:rPr>
-            </w:pPr>
-            <w:r>
-              <w:rPr>
-                <w:b/>
-                <w:bCs/>
-              </w:rPr>
-              <w:t>Omega</w:t>
-            </w:r>
-          </w:p>
-        </w:tc>
-        <w:tc>
-          <w:tcPr>
-            <w:tcW w:w="2003" w:type="dxa"/>
-          </w:tcPr>
-          <w:p>
-            <w:r>
-              <w:t>Width of fitness function, which determines strength of stabilising selection.</w:t>
-            </w:r>
-          </w:p>
-        </w:tc>
-        <w:tc>
-          <w:tcPr>
-            <w:tcW w:w="2505" w:type="dxa"/>
-          </w:tcPr>
-          <w:p>
-            <w:r>
-              <w:t>Default value = 3, meaning 3 times the</w:t>
-            </w:r>
-            <w:r>
-              <w:t xml:space="preserve"> expected phenotypic standard deviation of </w:t>
-            </w:r>
-            <w:r>
-              <w:rPr>
-                <w:i/>
-                <w:iCs/>
-              </w:rPr>
-              <w:t>Z</w:t>
-            </w:r>
-            <w:r>
-              <w:rPr>
-                <w:i/>
-                <w:iCs/>
-                <w:vertAlign w:val="subscript"/>
-              </w:rPr>
-              <w:t>HARD</w:t>
-            </w:r>
             <w:r>
               <w:t xml:space="preserve"> when the pop is entirely composed of locals only.</w:t>
             </w:r>
@@ -6473,6 +6136,8 @@
           <w:u w:val="single"/>
         </w:rPr>
       </w:pPr>
+      <w:bookmarkStart w:id="0" w:name="_GoBack"/>
+      <w:bookmarkEnd w:id="0"/>
     </w:p>
     <w:sectPr>
       <w:pgSz w:w="11906" w:h="16838"/>
@@ -6485,7 +6150,7 @@
 </file>
 
 <file path=word/endnotes.xml><?xml version="1.0" encoding="utf-8"?>
-<w:endnotes xmlns:wpc="http://schemas.microsoft.com/office/word/2010/wordprocessingCanvas" xmlns:cx="http://schemas.microsoft.com/office/drawing/2014/chartex" xmlns:cx1="http://schemas.microsoft.com/office/drawing/2015/9/8/chartex" xmlns:cx2="http://schemas.microsoft.com/office/drawing/2015/10/21/chartex" xmlns:cx3="http://schemas.microsoft.com/office/drawing/2016/5/9/chartex" xmlns:cx4="http://schemas.microsoft.com/office/drawing/2016/5/10/chartex" xmlns:cx5="http://schemas.microsoft.com/office/drawing/2016/5/11/chartex" xmlns:cx6="http://schemas.microsoft.com/office/drawing/2016/5/12/chartex" xmlns:cx7="http://schemas.microsoft.com/office/drawing/2016/5/13/chartex" xmlns:cx8="http://schemas.microsoft.com/office/drawing/2016/5/14/chartex" xmlns:mc="http://schemas.openxmlformats.org/markup-compatibility/2006" xmlns:aink="http://schemas.microsoft.com/office/drawing/2016/ink" xmlns:am3d="http://schemas.microsoft.com/office/drawing/2017/model3d" xmlns:o="urn:schemas-microsoft-com:office:office" xmlns:oel="http://schemas.microsoft.com/office/2019/extlst" xmlns:r="http://schemas.openxmlformats.org/officeDocument/2006/relationships" xmlns:m="http://schemas.openxmlformats.org/officeDocument/2006/math" xmlns:v="urn:schemas-microsoft-com:vml" xmlns:wp14="http://schemas.microsoft.com/office/word/2010/wordprocessingDrawing" xmlns:wp="http://schemas.openxmlformats.org/drawingml/2006/wordprocessingDrawing" xmlns:w10="urn:schemas-microsoft-com:office:word" xmlns:w="http://schemas.openxmlformats.org/wordprocessingml/2006/main" xmlns:w14="http://schemas.microsoft.com/office/word/2010/wordml" xmlns:w15="http://schemas.microsoft.com/office/word/2012/wordml" xmlns:w16cex="http://schemas.microsoft.com/office/word/2018/wordml/cex" xmlns:w16cid="http://schemas.microsoft.com/office/word/2016/wordml/cid" xmlns:w16="http://schemas.microsoft.com/office/word/2018/wordml" xmlns:w16sdtdh="http://schemas.microsoft.com/office/word/2020/wordml/sdtdatahash" xmlns:w16se="http://schemas.microsoft.com/office/word/2015/wordml/symex" xmlns:wpg="http://schemas.microsoft.com/office/word/2010/wordprocessingGroup" xmlns:wpi="http://schemas.microsoft.com/office/word/2010/wordprocessingInk" xmlns:wne="http://schemas.microsoft.com/office/word/2006/wordml" xmlns:wps="http://schemas.microsoft.com/office/word/2010/wordprocessingShape" mc:Ignorable="w14 w15 w16se w16cid w16 w16cex w16sdtdh wp14">
+<w:endnotes xmlns:wpc="http://schemas.microsoft.com/office/word/2010/wordprocessingCanvas" xmlns:cx="http://schemas.microsoft.com/office/drawing/2014/chartex" xmlns:cx1="http://schemas.microsoft.com/office/drawing/2015/9/8/chartex" xmlns:cx2="http://schemas.microsoft.com/office/drawing/2015/10/21/chartex" xmlns:cx3="http://schemas.microsoft.com/office/drawing/2016/5/9/chartex" xmlns:cx4="http://schemas.microsoft.com/office/drawing/2016/5/10/chartex" xmlns:cx5="http://schemas.microsoft.com/office/drawing/2016/5/11/chartex" xmlns:cx6="http://schemas.microsoft.com/office/drawing/2016/5/12/chartex" xmlns:cx7="http://schemas.microsoft.com/office/drawing/2016/5/13/chartex" xmlns:cx8="http://schemas.microsoft.com/office/drawing/2016/5/14/chartex" xmlns:mc="http://schemas.openxmlformats.org/markup-compatibility/2006" xmlns:aink="http://schemas.microsoft.com/office/drawing/2016/ink" xmlns:am3d="http://schemas.microsoft.com/office/drawing/2017/model3d" xmlns:o="urn:schemas-microsoft-com:office:office" xmlns:r="http://schemas.openxmlformats.org/officeDocument/2006/relationships" xmlns:m="http://schemas.openxmlformats.org/officeDocument/2006/math" xmlns:v="urn:schemas-microsoft-com:vml" xmlns:wp14="http://schemas.microsoft.com/office/word/2010/wordprocessingDrawing" xmlns:wp="http://schemas.openxmlformats.org/drawingml/2006/wordprocessingDrawing" xmlns:w10="urn:schemas-microsoft-com:office:word" xmlns:w="http://schemas.openxmlformats.org/wordprocessingml/2006/main" xmlns:w14="http://schemas.microsoft.com/office/word/2010/wordml" xmlns:w15="http://schemas.microsoft.com/office/word/2012/wordml" xmlns:w16cid="http://schemas.microsoft.com/office/word/2016/wordml/cid" xmlns:w16se="http://schemas.microsoft.com/office/word/2015/wordml/symex" xmlns:wpg="http://schemas.microsoft.com/office/word/2010/wordprocessingGroup" xmlns:wpi="http://schemas.microsoft.com/office/word/2010/wordprocessingInk" xmlns:wne="http://schemas.microsoft.com/office/word/2006/wordml" xmlns:wps="http://schemas.microsoft.com/office/word/2010/wordprocessingShape" mc:Ignorable="w14 w15 w16se w16cid wp14">
   <w:endnote w:type="separator" w:id="-1">
     <w:p>
       <w:pPr>
@@ -6510,7 +6175,7 @@
 </file>
 
 <file path=word/footnotes.xml><?xml version="1.0" encoding="utf-8"?>
-<w:footnotes xmlns:wpc="http://schemas.microsoft.com/office/word/2010/wordprocessingCanvas" xmlns:cx="http://schemas.microsoft.com/office/drawing/2014/chartex" xmlns:cx1="http://schemas.microsoft.com/office/drawing/2015/9/8/chartex" xmlns:cx2="http://schemas.microsoft.com/office/drawing/2015/10/21/chartex" xmlns:cx3="http://schemas.microsoft.com/office/drawing/2016/5/9/chartex" xmlns:cx4="http://schemas.microsoft.com/office/drawing/2016/5/10/chartex" xmlns:cx5="http://schemas.microsoft.com/office/drawing/2016/5/11/chartex" xmlns:cx6="http://schemas.microsoft.com/office/drawing/2016/5/12/chartex" xmlns:cx7="http://schemas.microsoft.com/office/drawing/2016/5/13/chartex" xmlns:cx8="http://schemas.microsoft.com/office/drawing/2016/5/14/chartex" xmlns:mc="http://schemas.openxmlformats.org/markup-compatibility/2006" xmlns:aink="http://schemas.microsoft.com/office/drawing/2016/ink" xmlns:am3d="http://schemas.microsoft.com/office/drawing/2017/model3d" xmlns:o="urn:schemas-microsoft-com:office:office" xmlns:oel="http://schemas.microsoft.com/office/2019/extlst" xmlns:r="http://schemas.openxmlformats.org/officeDocument/2006/relationships" xmlns:m="http://schemas.openxmlformats.org/officeDocument/2006/math" xmlns:v="urn:schemas-microsoft-com:vml" xmlns:wp14="http://schemas.microsoft.com/office/word/2010/wordprocessingDrawing" xmlns:wp="http://schemas.openxmlformats.org/drawingml/2006/wordprocessingDrawing" xmlns:w10="urn:schemas-microsoft-com:office:word" xmlns:w="http://schemas.openxmlformats.org/wordprocessingml/2006/main" xmlns:w14="http://schemas.microsoft.com/office/word/2010/wordml" xmlns:w15="http://schemas.microsoft.com/office/word/2012/wordml" xmlns:w16cex="http://schemas.microsoft.com/office/word/2018/wordml/cex" xmlns:w16cid="http://schemas.microsoft.com/office/word/2016/wordml/cid" xmlns:w16="http://schemas.microsoft.com/office/word/2018/wordml" xmlns:w16sdtdh="http://schemas.microsoft.com/office/word/2020/wordml/sdtdatahash" xmlns:w16se="http://schemas.microsoft.com/office/word/2015/wordml/symex" xmlns:wpg="http://schemas.microsoft.com/office/word/2010/wordprocessingGroup" xmlns:wpi="http://schemas.microsoft.com/office/word/2010/wordprocessingInk" xmlns:wne="http://schemas.microsoft.com/office/word/2006/wordml" xmlns:wps="http://schemas.microsoft.com/office/word/2010/wordprocessingShape" mc:Ignorable="w14 w15 w16se w16cid w16 w16cex w16sdtdh wp14">
+<w:footnotes xmlns:wpc="http://schemas.microsoft.com/office/word/2010/wordprocessingCanvas" xmlns:cx="http://schemas.microsoft.com/office/drawing/2014/chartex" xmlns:cx1="http://schemas.microsoft.com/office/drawing/2015/9/8/chartex" xmlns:cx2="http://schemas.microsoft.com/office/drawing/2015/10/21/chartex" xmlns:cx3="http://schemas.microsoft.com/office/drawing/2016/5/9/chartex" xmlns:cx4="http://schemas.microsoft.com/office/drawing/2016/5/10/chartex" xmlns:cx5="http://schemas.microsoft.com/office/drawing/2016/5/11/chartex" xmlns:cx6="http://schemas.microsoft.com/office/drawing/2016/5/12/chartex" xmlns:cx7="http://schemas.microsoft.com/office/drawing/2016/5/13/chartex" xmlns:cx8="http://schemas.microsoft.com/office/drawing/2016/5/14/chartex" xmlns:mc="http://schemas.openxmlformats.org/markup-compatibility/2006" xmlns:aink="http://schemas.microsoft.com/office/drawing/2016/ink" xmlns:am3d="http://schemas.microsoft.com/office/drawing/2017/model3d" xmlns:o="urn:schemas-microsoft-com:office:office" xmlns:r="http://schemas.openxmlformats.org/officeDocument/2006/relationships" xmlns:m="http://schemas.openxmlformats.org/officeDocument/2006/math" xmlns:v="urn:schemas-microsoft-com:vml" xmlns:wp14="http://schemas.microsoft.com/office/word/2010/wordprocessingDrawing" xmlns:wp="http://schemas.openxmlformats.org/drawingml/2006/wordprocessingDrawing" xmlns:w10="urn:schemas-microsoft-com:office:word" xmlns:w="http://schemas.openxmlformats.org/wordprocessingml/2006/main" xmlns:w14="http://schemas.microsoft.com/office/word/2010/wordml" xmlns:w15="http://schemas.microsoft.com/office/word/2012/wordml" xmlns:w16cid="http://schemas.microsoft.com/office/word/2016/wordml/cid" xmlns:w16se="http://schemas.microsoft.com/office/word/2015/wordml/symex" xmlns:wpg="http://schemas.microsoft.com/office/word/2010/wordprocessingGroup" xmlns:wpi="http://schemas.microsoft.com/office/word/2010/wordprocessingInk" xmlns:wne="http://schemas.microsoft.com/office/word/2006/wordml" xmlns:wps="http://schemas.microsoft.com/office/word/2010/wordprocessingShape" mc:Ignorable="w14 w15 w16se w16cid wp14">
   <w:footnote w:type="separator" w:id="-1">
     <w:p>
       <w:pPr>
@@ -6535,7 +6200,7 @@
 </file>
 
 <file path=word/numbering.xml><?xml version="1.0" encoding="utf-8"?>
-<w:numbering xmlns:wpc="http://schemas.microsoft.com/office/word/2010/wordprocessingCanvas" xmlns:cx="http://schemas.microsoft.com/office/drawing/2014/chartex" xmlns:cx1="http://schemas.microsoft.com/office/drawing/2015/9/8/chartex" xmlns:cx2="http://schemas.microsoft.com/office/drawing/2015/10/21/chartex" xmlns:cx3="http://schemas.microsoft.com/office/drawing/2016/5/9/chartex" xmlns:cx4="http://schemas.microsoft.com/office/drawing/2016/5/10/chartex" xmlns:cx5="http://schemas.microsoft.com/office/drawing/2016/5/11/chartex" xmlns:cx6="http://schemas.microsoft.com/office/drawing/2016/5/12/chartex" xmlns:cx7="http://schemas.microsoft.com/office/drawing/2016/5/13/chartex" xmlns:cx8="http://schemas.microsoft.com/office/drawing/2016/5/14/chartex" xmlns:mc="http://schemas.openxmlformats.org/markup-compatibility/2006" xmlns:aink="http://schemas.microsoft.com/office/drawing/2016/ink" xmlns:am3d="http://schemas.microsoft.com/office/drawing/2017/model3d" xmlns:o="urn:schemas-microsoft-com:office:office" xmlns:oel="http://schemas.microsoft.com/office/2019/extlst" xmlns:r="http://schemas.openxmlformats.org/officeDocument/2006/relationships" xmlns:m="http://schemas.openxmlformats.org/officeDocument/2006/math" xmlns:v="urn:schemas-microsoft-com:vml" xmlns:wp14="http://schemas.microsoft.com/office/word/2010/wordprocessingDrawing" xmlns:wp="http://schemas.openxmlformats.org/drawingml/2006/wordprocessingDrawing" xmlns:w10="urn:schemas-microsoft-com:office:word" xmlns:w="http://schemas.openxmlformats.org/wordprocessingml/2006/main" xmlns:w14="http://schemas.microsoft.com/office/word/2010/wordml" xmlns:w15="http://schemas.microsoft.com/office/word/2012/wordml" xmlns:w16cex="http://schemas.microsoft.com/office/word/2018/wordml/cex" xmlns:w16cid="http://schemas.microsoft.com/office/word/2016/wordml/cid" xmlns:w16="http://schemas.microsoft.com/office/word/2018/wordml" xmlns:w16sdtdh="http://schemas.microsoft.com/office/word/2020/wordml/sdtdatahash" xmlns:w16se="http://schemas.microsoft.com/office/word/2015/wordml/symex" xmlns:wpg="http://schemas.microsoft.com/office/word/2010/wordprocessingGroup" xmlns:wpi="http://schemas.microsoft.com/office/word/2010/wordprocessingInk" xmlns:wne="http://schemas.microsoft.com/office/word/2006/wordml" xmlns:wps="http://schemas.microsoft.com/office/word/2010/wordprocessingShape" mc:Ignorable="w14 w15 w16se w16cid w16 w16cex w16sdtdh wp14">
+<w:numbering xmlns:wpc="http://schemas.microsoft.com/office/word/2010/wordprocessingCanvas" xmlns:cx="http://schemas.microsoft.com/office/drawing/2014/chartex" xmlns:cx1="http://schemas.microsoft.com/office/drawing/2015/9/8/chartex" xmlns:cx2="http://schemas.microsoft.com/office/drawing/2015/10/21/chartex" xmlns:cx3="http://schemas.microsoft.com/office/drawing/2016/5/9/chartex" xmlns:cx4="http://schemas.microsoft.com/office/drawing/2016/5/10/chartex" xmlns:cx5="http://schemas.microsoft.com/office/drawing/2016/5/11/chartex" xmlns:cx6="http://schemas.microsoft.com/office/drawing/2016/5/12/chartex" xmlns:cx7="http://schemas.microsoft.com/office/drawing/2016/5/13/chartex" xmlns:cx8="http://schemas.microsoft.com/office/drawing/2016/5/14/chartex" xmlns:mc="http://schemas.openxmlformats.org/markup-compatibility/2006" xmlns:aink="http://schemas.microsoft.com/office/drawing/2016/ink" xmlns:am3d="http://schemas.microsoft.com/office/drawing/2017/model3d" xmlns:o="urn:schemas-microsoft-com:office:office" xmlns:r="http://schemas.openxmlformats.org/officeDocument/2006/relationships" xmlns:m="http://schemas.openxmlformats.org/officeDocument/2006/math" xmlns:v="urn:schemas-microsoft-com:vml" xmlns:wp14="http://schemas.microsoft.com/office/word/2010/wordprocessingDrawing" xmlns:wp="http://schemas.openxmlformats.org/drawingml/2006/wordprocessingDrawing" xmlns:w10="urn:schemas-microsoft-com:office:word" xmlns:w="http://schemas.openxmlformats.org/wordprocessingml/2006/main" xmlns:w14="http://schemas.microsoft.com/office/word/2010/wordml" xmlns:w15="http://schemas.microsoft.com/office/word/2012/wordml" xmlns:w16cid="http://schemas.microsoft.com/office/word/2016/wordml/cid" xmlns:w16se="http://schemas.microsoft.com/office/word/2015/wordml/symex" xmlns:wpg="http://schemas.microsoft.com/office/word/2010/wordprocessingGroup" xmlns:wpi="http://schemas.microsoft.com/office/word/2010/wordprocessingInk" xmlns:wne="http://schemas.microsoft.com/office/word/2006/wordml" xmlns:wps="http://schemas.microsoft.com/office/word/2010/wordprocessingShape" mc:Ignorable="w14 w15 w16se w16cid wp14">
   <w:abstractNum w:abstractNumId="0" w15:restartNumberingAfterBreak="0">
     <w:nsid w:val="154F32E9"/>
     <w:multiLevelType w:val="hybridMultilevel"/>
@@ -7303,32 +6968,32 @@
       </w:rPr>
     </w:lvl>
   </w:abstractNum>
-  <w:num w:numId="1" w16cid:durableId="4017091">
+  <w:num w:numId="1">
     <w:abstractNumId w:val="5"/>
   </w:num>
-  <w:num w:numId="2" w16cid:durableId="1664383815">
+  <w:num w:numId="2">
     <w:abstractNumId w:val="2"/>
   </w:num>
-  <w:num w:numId="3" w16cid:durableId="281034316">
+  <w:num w:numId="3">
     <w:abstractNumId w:val="4"/>
   </w:num>
-  <w:num w:numId="4" w16cid:durableId="1314871202">
+  <w:num w:numId="4">
     <w:abstractNumId w:val="1"/>
   </w:num>
-  <w:num w:numId="5" w16cid:durableId="1543517019">
+  <w:num w:numId="5">
     <w:abstractNumId w:val="6"/>
   </w:num>
-  <w:num w:numId="6" w16cid:durableId="1495991549">
+  <w:num w:numId="6">
     <w:abstractNumId w:val="0"/>
   </w:num>
-  <w:num w:numId="7" w16cid:durableId="1102645672">
+  <w:num w:numId="7">
     <w:abstractNumId w:val="3"/>
   </w:num>
 </w:numbering>
 </file>
 
 <file path=word/styles.xml><?xml version="1.0" encoding="utf-8"?>
-<w:styles xmlns:mc="http://schemas.openxmlformats.org/markup-compatibility/2006" xmlns:r="http://schemas.openxmlformats.org/officeDocument/2006/relationships" xmlns:w="http://schemas.openxmlformats.org/wordprocessingml/2006/main" xmlns:w14="http://schemas.microsoft.com/office/word/2010/wordml" xmlns:w15="http://schemas.microsoft.com/office/word/2012/wordml" xmlns:w16cex="http://schemas.microsoft.com/office/word/2018/wordml/cex" xmlns:w16cid="http://schemas.microsoft.com/office/word/2016/wordml/cid" xmlns:w16="http://schemas.microsoft.com/office/word/2018/wordml" xmlns:w16sdtdh="http://schemas.microsoft.com/office/word/2020/wordml/sdtdatahash" xmlns:w16se="http://schemas.microsoft.com/office/word/2015/wordml/symex" mc:Ignorable="w14 w15 w16se w16cid w16 w16cex w16sdtdh">
+<w:styles xmlns:mc="http://schemas.openxmlformats.org/markup-compatibility/2006" xmlns:r="http://schemas.openxmlformats.org/officeDocument/2006/relationships" xmlns:w="http://schemas.openxmlformats.org/wordprocessingml/2006/main" xmlns:w14="http://schemas.microsoft.com/office/word/2010/wordml" xmlns:w15="http://schemas.microsoft.com/office/word/2012/wordml" xmlns:w16cid="http://schemas.microsoft.com/office/word/2016/wordml/cid" xmlns:w16se="http://schemas.microsoft.com/office/word/2015/wordml/symex" mc:Ignorable="w14 w15 w16se w16cid">
   <w:docDefaults>
     <w:rPrDefault>
       <w:rPr>
@@ -7344,7 +7009,7 @@
       </w:pPr>
     </w:pPrDefault>
   </w:docDefaults>
-  <w:latentStyles w:defLockedState="0" w:defUIPriority="99" w:defSemiHidden="0" w:defUnhideWhenUsed="0" w:defQFormat="0" w:count="376">
+  <w:latentStyles w:defLockedState="0" w:defUIPriority="99" w:defSemiHidden="0" w:defUnhideWhenUsed="0" w:defQFormat="0" w:count="375">
     <w:lsdException w:name="Normal" w:uiPriority="0" w:qFormat="1"/>
     <w:lsdException w:name="heading 1" w:uiPriority="9" w:qFormat="1"/>
     <w:lsdException w:name="heading 2" w:semiHidden="1" w:uiPriority="9" w:unhideWhenUsed="1" w:qFormat="1"/>
@@ -7720,7 +7385,6 @@
     <w:lsdException w:name="Smart Hyperlink" w:semiHidden="1" w:unhideWhenUsed="1"/>
     <w:lsdException w:name="Hashtag" w:semiHidden="1" w:unhideWhenUsed="1"/>
     <w:lsdException w:name="Unresolved Mention" w:semiHidden="1" w:unhideWhenUsed="1"/>
-    <w:lsdException w:name="Smart Link" w:semiHidden="1" w:unhideWhenUsed="1"/>
   </w:latentStyles>
   <w:style w:type="paragraph" w:default="1" w:styleId="Normal">
     <w:name w:val="Normal"/>
@@ -7729,6 +7393,7 @@
   <w:style w:type="character" w:default="1" w:styleId="DefaultParagraphFont">
     <w:name w:val="Default Paragraph Font"/>
     <w:uiPriority w:val="1"/>
+    <w:semiHidden/>
     <w:unhideWhenUsed/>
   </w:style>
   <w:style w:type="table" w:default="1" w:styleId="TableNormal">

--- a/Model structure and flow.docx
+++ b/Model structure and flow.docx
@@ -6136,6 +6136,15 @@
           <w:u w:val="single"/>
         </w:rPr>
       </w:pPr>
+      <w:r>
+        <w:rPr>
+          <w:i/>
+          <w:iCs/>
+          <w:u w:val="single"/>
+        </w:rPr>
+        <w:lastRenderedPageBreak/>
+        <w:t>test change for Tom</w:t>
+      </w:r>
       <w:bookmarkStart w:id="0" w:name="_GoBack"/>
       <w:bookmarkEnd w:id="0"/>
     </w:p>

--- a/Model structure and flow.docx
+++ b/Model structure and flow.docx
@@ -1,6 +1,6 @@
 
 <file path=word/document.xml><?xml version="1.0" encoding="utf-8"?>
-<w:document xmlns:wpc="http://schemas.microsoft.com/office/word/2010/wordprocessingCanvas" xmlns:cx="http://schemas.microsoft.com/office/drawing/2014/chartex" xmlns:cx1="http://schemas.microsoft.com/office/drawing/2015/9/8/chartex" xmlns:cx2="http://schemas.microsoft.com/office/drawing/2015/10/21/chartex" xmlns:cx3="http://schemas.microsoft.com/office/drawing/2016/5/9/chartex" xmlns:cx4="http://schemas.microsoft.com/office/drawing/2016/5/10/chartex" xmlns:cx5="http://schemas.microsoft.com/office/drawing/2016/5/11/chartex" xmlns:cx6="http://schemas.microsoft.com/office/drawing/2016/5/12/chartex" xmlns:cx7="http://schemas.microsoft.com/office/drawing/2016/5/13/chartex" xmlns:cx8="http://schemas.microsoft.com/office/drawing/2016/5/14/chartex" xmlns:mc="http://schemas.openxmlformats.org/markup-compatibility/2006" xmlns:aink="http://schemas.microsoft.com/office/drawing/2016/ink" xmlns:am3d="http://schemas.microsoft.com/office/drawing/2017/model3d" xmlns:o="urn:schemas-microsoft-com:office:office" xmlns:r="http://schemas.openxmlformats.org/officeDocument/2006/relationships" xmlns:m="http://schemas.openxmlformats.org/officeDocument/2006/math" xmlns:v="urn:schemas-microsoft-com:vml" xmlns:wp14="http://schemas.microsoft.com/office/word/2010/wordprocessingDrawing" xmlns:wp="http://schemas.openxmlformats.org/drawingml/2006/wordprocessingDrawing" xmlns:w10="urn:schemas-microsoft-com:office:word" xmlns:w="http://schemas.openxmlformats.org/wordprocessingml/2006/main" xmlns:w14="http://schemas.microsoft.com/office/word/2010/wordml" xmlns:w15="http://schemas.microsoft.com/office/word/2012/wordml" xmlns:w16cid="http://schemas.microsoft.com/office/word/2016/wordml/cid" xmlns:w16se="http://schemas.microsoft.com/office/word/2015/wordml/symex" xmlns:wpg="http://schemas.microsoft.com/office/word/2010/wordprocessingGroup" xmlns:wpi="http://schemas.microsoft.com/office/word/2010/wordprocessingInk" xmlns:wne="http://schemas.microsoft.com/office/word/2006/wordml" xmlns:wps="http://schemas.microsoft.com/office/word/2010/wordprocessingShape" mc:Ignorable="w14 w15 w16se w16cid wp14">
+<w:document xmlns:wpc="http://schemas.microsoft.com/office/word/2010/wordprocessingCanvas" xmlns:cx="http://schemas.microsoft.com/office/drawing/2014/chartex" xmlns:cx1="http://schemas.microsoft.com/office/drawing/2015/9/8/chartex" xmlns:cx2="http://schemas.microsoft.com/office/drawing/2015/10/21/chartex" xmlns:cx3="http://schemas.microsoft.com/office/drawing/2016/5/9/chartex" xmlns:cx4="http://schemas.microsoft.com/office/drawing/2016/5/10/chartex" xmlns:cx5="http://schemas.microsoft.com/office/drawing/2016/5/11/chartex" xmlns:cx6="http://schemas.microsoft.com/office/drawing/2016/5/12/chartex" xmlns:cx7="http://schemas.microsoft.com/office/drawing/2016/5/13/chartex" xmlns:cx8="http://schemas.microsoft.com/office/drawing/2016/5/14/chartex" xmlns:mc="http://schemas.openxmlformats.org/markup-compatibility/2006" xmlns:aink="http://schemas.microsoft.com/office/drawing/2016/ink" xmlns:am3d="http://schemas.microsoft.com/office/drawing/2017/model3d" xmlns:o="urn:schemas-microsoft-com:office:office" xmlns:oel="http://schemas.microsoft.com/office/2019/extlst" xmlns:r="http://schemas.openxmlformats.org/officeDocument/2006/relationships" xmlns:m="http://schemas.openxmlformats.org/officeDocument/2006/math" xmlns:v="urn:schemas-microsoft-com:vml" xmlns:wp14="http://schemas.microsoft.com/office/word/2010/wordprocessingDrawing" xmlns:wp="http://schemas.openxmlformats.org/drawingml/2006/wordprocessingDrawing" xmlns:w10="urn:schemas-microsoft-com:office:word" xmlns:w="http://schemas.openxmlformats.org/wordprocessingml/2006/main" xmlns:w14="http://schemas.microsoft.com/office/word/2010/wordml" xmlns:w15="http://schemas.microsoft.com/office/word/2012/wordml" xmlns:w16cex="http://schemas.microsoft.com/office/word/2018/wordml/cex" xmlns:w16cid="http://schemas.microsoft.com/office/word/2016/wordml/cid" xmlns:w16="http://schemas.microsoft.com/office/word/2018/wordml" xmlns:w16sdtdh="http://schemas.microsoft.com/office/word/2020/wordml/sdtdatahash" xmlns:w16se="http://schemas.microsoft.com/office/word/2015/wordml/symex" xmlns:wpg="http://schemas.microsoft.com/office/word/2010/wordprocessingGroup" xmlns:wpi="http://schemas.microsoft.com/office/word/2010/wordprocessingInk" xmlns:wne="http://schemas.microsoft.com/office/word/2006/wordml" xmlns:wps="http://schemas.microsoft.com/office/word/2010/wordprocessingShape" mc:Ignorable="w14 w15 w16se w16cid w16 w16cex w16sdtdh wp14">
   <w:body>
     <w:p>
       <w:r>
@@ -65,7 +65,6 @@
       <w:r>
         <w:t xml:space="preserve">Simulate </w:t>
       </w:r>
-      <w:proofErr w:type="spellStart"/>
       <w:r>
         <w:rPr>
           <w:b/>
@@ -80,7 +79,6 @@
         </w:rPr>
         <w:t>_local</w:t>
       </w:r>
-      <w:proofErr w:type="spellEnd"/>
       <w:r>
         <w:t xml:space="preserve"> individuals</w:t>
       </w:r>
@@ -102,23 +100,7 @@
           <w:b/>
           <w:bCs/>
         </w:rPr>
-        <w:t xml:space="preserve">N = </w:t>
-      </w:r>
-      <w:proofErr w:type="spellStart"/>
-      <w:r>
-        <w:rPr>
-          <w:b/>
-          <w:bCs/>
-        </w:rPr>
-        <w:t>N_local</w:t>
-      </w:r>
-      <w:proofErr w:type="spellEnd"/>
-      <w:r>
-        <w:rPr>
-          <w:b/>
-          <w:bCs/>
-        </w:rPr>
-        <w:t>/(1-F)</w:t>
+        <w:t>N = N_local/(1-F)</w:t>
       </w:r>
       <w:r>
         <w:t xml:space="preserve">, where </w:t>
@@ -151,19 +133,8 @@
         <w:t>F</w:t>
       </w:r>
       <w:r>
-        <w:t xml:space="preserve"> can take any value between 0 </w:t>
-      </w:r>
-      <w:proofErr w:type="spellStart"/>
-      <w:proofErr w:type="gramStart"/>
-      <w:r>
-        <w:t>an</w:t>
-      </w:r>
-      <w:proofErr w:type="spellEnd"/>
-      <w:proofErr w:type="gramEnd"/>
-      <w:r>
-        <w:t xml:space="preserve"> 1. The number of nonlocal individuals is then </w:t>
-      </w:r>
-      <w:proofErr w:type="spellStart"/>
+        <w:t xml:space="preserve"> can take any value between 0 an 1. The number of nonlocal individuals is then </w:t>
+      </w:r>
       <w:r>
         <w:rPr>
           <w:b/>
@@ -192,7 +163,6 @@
         </w:rPr>
         <w:t>local</w:t>
       </w:r>
-      <w:proofErr w:type="spellEnd"/>
       <w:r>
         <w:t xml:space="preserve"> = </w:t>
       </w:r>
@@ -201,17 +171,8 @@
           <w:b/>
           <w:bCs/>
         </w:rPr>
-        <w:t xml:space="preserve">N – </w:t>
-      </w:r>
-      <w:proofErr w:type="spellStart"/>
-      <w:r>
-        <w:rPr>
-          <w:b/>
-          <w:bCs/>
-        </w:rPr>
-        <w:t>N_local</w:t>
-      </w:r>
-      <w:proofErr w:type="spellEnd"/>
+        <w:t>N – N_local</w:t>
+      </w:r>
       <w:r>
         <w:t xml:space="preserve">.  </w:t>
       </w:r>
@@ -278,13 +239,8 @@
           <w:numId w:val="1"/>
         </w:numPr>
       </w:pPr>
-      <w:proofErr w:type="gramStart"/>
-      <w:r>
-        <w:t>Next</w:t>
-      </w:r>
-      <w:proofErr w:type="gramEnd"/>
-      <w:r>
-        <w:t xml:space="preserve"> we set up 3 different </w:t>
+      <w:r>
+        <w:t xml:space="preserve">Next we set up 3 different </w:t>
       </w:r>
       <w:r>
         <w:t>genotype</w:t>
@@ -359,15 +315,7 @@
           <w:i/>
           <w:iCs/>
         </w:rPr>
-        <w:t>-</w:t>
-      </w:r>
-      <w:proofErr w:type="spellStart"/>
-      <w:r>
-        <w:rPr>
-          <w:i/>
-          <w:iCs/>
-        </w:rPr>
-        <w:t>soft</w:t>
+        <w:t>-soft</w:t>
       </w:r>
       <w:r>
         <w:rPr>
@@ -376,7 +324,6 @@
         </w:rPr>
         <w:t>_unique</w:t>
       </w:r>
-      <w:proofErr w:type="spellEnd"/>
       <w:r>
         <w:t>)</w:t>
       </w:r>
@@ -426,7 +373,6 @@
       <w:r>
         <w:t>(</w:t>
       </w:r>
-      <w:proofErr w:type="spellStart"/>
       <w:r>
         <w:rPr>
           <w:i/>
@@ -448,7 +394,6 @@
         </w:rPr>
         <w:t>_hard_unique</w:t>
       </w:r>
-      <w:proofErr w:type="spellEnd"/>
       <w:r>
         <w:t xml:space="preserve">), </w:t>
       </w:r>
@@ -485,7 +430,6 @@
       <w:r>
         <w:t xml:space="preserve"> affect both; </w:t>
       </w:r>
-      <w:proofErr w:type="spellStart"/>
       <w:r>
         <w:rPr>
           <w:i/>
@@ -507,7 +451,6 @@
         </w:rPr>
         <w:t>_both</w:t>
       </w:r>
-      <w:proofErr w:type="spellEnd"/>
       <w:r>
         <w:t xml:space="preserve">).  </w:t>
       </w:r>
@@ -532,7 +475,6 @@
       <w:r>
         <w:t xml:space="preserve"> affecting each quantitative trait, </w:t>
       </w:r>
-      <w:proofErr w:type="spellStart"/>
       <w:r>
         <w:rPr>
           <w:b/>
@@ -540,7 +482,6 @@
         </w:rPr>
         <w:t>num_loci_total</w:t>
       </w:r>
-      <w:proofErr w:type="spellEnd"/>
       <w:r>
         <w:t xml:space="preserve"> (assumed to be the same for </w:t>
       </w:r>
@@ -592,7 +533,6 @@
       <w:r>
         <w:t xml:space="preserve">a parameter for the number of shared loci, </w:t>
       </w:r>
-      <w:proofErr w:type="spellStart"/>
       <w:r>
         <w:rPr>
           <w:b/>
@@ -600,7 +540,6 @@
         </w:rPr>
         <w:t>num_loci_shared</w:t>
       </w:r>
-      <w:proofErr w:type="spellEnd"/>
       <w:r>
         <w:t>, that affect both traits (overlap between them)</w:t>
       </w:r>
@@ -613,47 +552,13 @@
       <w:r>
         <w:t xml:space="preserve"> </w:t>
       </w:r>
-      <w:proofErr w:type="spellStart"/>
-      <w:r>
-        <w:rPr>
-          <w:b/>
-          <w:bCs/>
-        </w:rPr>
-        <w:t>num_loci_unique</w:t>
-      </w:r>
-      <w:proofErr w:type="spellEnd"/>
-      <w:r>
-        <w:rPr>
-          <w:b/>
-          <w:bCs/>
-        </w:rPr>
-        <w:t xml:space="preserve"> = </w:t>
-      </w:r>
-      <w:proofErr w:type="spellStart"/>
-      <w:r>
-        <w:rPr>
-          <w:b/>
-          <w:bCs/>
-        </w:rPr>
-        <w:t>num_loci_total</w:t>
-      </w:r>
-      <w:proofErr w:type="spellEnd"/>
-      <w:r>
-        <w:rPr>
-          <w:b/>
-          <w:bCs/>
-        </w:rPr>
-        <w:t xml:space="preserve"> - </w:t>
-      </w:r>
-      <w:proofErr w:type="spellStart"/>
-      <w:r>
-        <w:rPr>
-          <w:b/>
-          <w:bCs/>
-        </w:rPr>
-        <w:t>num_loci_shared</w:t>
-      </w:r>
-      <w:proofErr w:type="spellEnd"/>
+      <w:r>
+        <w:rPr>
+          <w:b/>
+          <w:bCs/>
+        </w:rPr>
+        <w:t>num_loci_unique = num_loci_total - num_loci_shared</w:t>
+      </w:r>
       <w:r>
         <w:t>, i.e., the number of loci uniquely affecting each trait.</w:t>
       </w:r>
@@ -666,13 +571,8 @@
           <w:numId w:val="1"/>
         </w:numPr>
       </w:pPr>
-      <w:proofErr w:type="gramStart"/>
-      <w:r>
-        <w:t>So</w:t>
-      </w:r>
-      <w:proofErr w:type="gramEnd"/>
-      <w:r>
-        <w:t xml:space="preserve"> </w:t>
+      <w:r>
+        <w:t xml:space="preserve">So </w:t>
       </w:r>
       <w:r>
         <w:t>if we</w:t>
@@ -689,7 +589,6 @@
       <w:r>
         <w:t xml:space="preserve"> set </w:t>
       </w:r>
-      <w:proofErr w:type="spellStart"/>
       <w:r>
         <w:rPr>
           <w:b/>
@@ -704,7 +603,6 @@
         </w:rPr>
         <w:t>total</w:t>
       </w:r>
-      <w:proofErr w:type="spellEnd"/>
       <w:r>
         <w:t xml:space="preserve"> = </w:t>
       </w:r>
@@ -714,21 +612,12 @@
       <w:r>
         <w:t xml:space="preserve"> and </w:t>
       </w:r>
-      <w:proofErr w:type="spellStart"/>
-      <w:r>
-        <w:rPr>
-          <w:b/>
-          <w:bCs/>
-        </w:rPr>
-        <w:t>num_loci_shared</w:t>
-      </w:r>
-      <w:proofErr w:type="spellEnd"/>
-      <w:r>
-        <w:rPr>
-          <w:b/>
-          <w:bCs/>
-        </w:rPr>
-        <w:t xml:space="preserve"> </w:t>
+      <w:r>
+        <w:rPr>
+          <w:b/>
+          <w:bCs/>
+        </w:rPr>
+        <w:t xml:space="preserve">num_loci_shared </w:t>
       </w:r>
       <w:r>
         <w:t>=</w:t>
@@ -782,7 +671,6 @@
       <w:r>
         <w:t xml:space="preserve">simply set </w:t>
       </w:r>
-      <w:proofErr w:type="spellStart"/>
       <w:r>
         <w:rPr>
           <w:b/>
@@ -797,7 +685,6 @@
         </w:rPr>
         <w:t>shared</w:t>
       </w:r>
-      <w:proofErr w:type="spellEnd"/>
       <w:r>
         <w:t xml:space="preserve"> to 0</w:t>
       </w:r>
@@ -870,15 +757,7 @@
           <w:b/>
           <w:bCs/>
         </w:rPr>
-        <w:t>2*</w:t>
-      </w:r>
-      <w:proofErr w:type="spellStart"/>
-      <w:r>
-        <w:rPr>
-          <w:b/>
-          <w:bCs/>
-        </w:rPr>
-        <w:t>n</w:t>
+        <w:t>2*n</w:t>
       </w:r>
       <w:r>
         <w:rPr>
@@ -887,11 +766,9 @@
         </w:rPr>
         <w:t>um_loci_unique</w:t>
       </w:r>
-      <w:proofErr w:type="spellEnd"/>
       <w:r>
         <w:t xml:space="preserve"> for the </w:t>
       </w:r>
-      <w:proofErr w:type="spellStart"/>
       <w:r>
         <w:rPr>
           <w:i/>
@@ -913,11 +790,9 @@
         </w:rPr>
         <w:t>_soft_unique</w:t>
       </w:r>
-      <w:proofErr w:type="spellEnd"/>
       <w:r>
         <w:t xml:space="preserve"> and </w:t>
       </w:r>
-      <w:proofErr w:type="spellStart"/>
       <w:r>
         <w:rPr>
           <w:i/>
@@ -939,7 +814,6 @@
         </w:rPr>
         <w:t>_hard_unique</w:t>
       </w:r>
-      <w:proofErr w:type="spellEnd"/>
       <w:r>
         <w:rPr>
           <w:b/>
@@ -975,7 +849,6 @@
         </w:rPr>
         <w:t>2*</w:t>
       </w:r>
-      <w:proofErr w:type="spellStart"/>
       <w:r>
         <w:rPr>
           <w:b/>
@@ -983,11 +856,9 @@
         </w:rPr>
         <w:t>num_loci_shared</w:t>
       </w:r>
-      <w:proofErr w:type="spellEnd"/>
       <w:r>
         <w:t xml:space="preserve"> for the </w:t>
       </w:r>
-      <w:proofErr w:type="spellStart"/>
       <w:r>
         <w:rPr>
           <w:i/>
@@ -1009,7 +880,6 @@
         </w:rPr>
         <w:t>_both</w:t>
       </w:r>
-      <w:proofErr w:type="spellEnd"/>
       <w:r>
         <w:t xml:space="preserve"> matrix.  </w:t>
       </w:r>
@@ -1034,13 +904,8 @@
       <w:r>
         <w:t xml:space="preserve"> </w:t>
       </w:r>
-      <w:proofErr w:type="gramStart"/>
-      <w:r>
-        <w:t>So</w:t>
-      </w:r>
-      <w:proofErr w:type="gramEnd"/>
-      <w:r>
-        <w:t xml:space="preserve"> the first two columns in each matrix correspond to Locus 1 (allele from inherited from “mum” and allele inherited from “dad”); columns 3 and 4 correspond to Locus 2…. </w:t>
+      <w:r>
+        <w:t xml:space="preserve">So the first two columns in each matrix correspond to Locus 1 (allele from inherited from “mum” and allele inherited from “dad”); columns 3 and 4 correspond to Locus 2…. </w:t>
       </w:r>
       <w:r>
         <w:t>e</w:t>
@@ -1096,37 +961,12 @@
       <w:r>
         <w:t xml:space="preserve">For the loci uniquely affecting the soft trait, we first define the total number of alleles across all local individuals and all loci, calculated as </w:t>
       </w:r>
-      <w:proofErr w:type="spellStart"/>
-      <w:r>
-        <w:rPr>
-          <w:b/>
-          <w:bCs/>
-        </w:rPr>
-        <w:t>N_local</w:t>
-      </w:r>
-      <w:proofErr w:type="spellEnd"/>
-      <w:r>
-        <w:rPr>
-          <w:b/>
-          <w:bCs/>
-        </w:rPr>
-        <w:t>*</w:t>
-      </w:r>
-      <w:proofErr w:type="spellStart"/>
-      <w:r>
-        <w:rPr>
-          <w:b/>
-          <w:bCs/>
-        </w:rPr>
-        <w:t>num_loci_unique</w:t>
-      </w:r>
-      <w:proofErr w:type="spellEnd"/>
-      <w:r>
-        <w:rPr>
-          <w:b/>
-          <w:bCs/>
-        </w:rPr>
-        <w:t>*2</w:t>
+      <w:r>
+        <w:rPr>
+          <w:b/>
+          <w:bCs/>
+        </w:rPr>
+        <w:t>N_local*num_loci_unique*2</w:t>
       </w:r>
     </w:p>
     <w:p>
@@ -1141,7 +981,6 @@
         <w:lastRenderedPageBreak/>
         <w:t xml:space="preserve">To draw the actual alleles (1s and 0s), we draw from a random uniform distribution bounded by 0 and 1. If the number drawn is less than </w:t>
       </w:r>
-      <w:proofErr w:type="spellStart"/>
       <w:r>
         <w:rPr>
           <w:b/>
@@ -1149,7 +988,6 @@
         </w:rPr>
         <w:t>p_local_soft_unique</w:t>
       </w:r>
-      <w:proofErr w:type="spellEnd"/>
       <w:r>
         <w:t xml:space="preserve"> (the desired initial allele frequency for locals for the loci only affecting the soft trait), the allele = 0, and if greater than, the allele = 1. </w:t>
       </w:r>
@@ -1165,40 +1003,22 @@
       <w:r>
         <w:t xml:space="preserve">We then temporarily store these alleles in a matrix with </w:t>
       </w:r>
-      <w:proofErr w:type="spellStart"/>
-      <w:r>
-        <w:rPr>
-          <w:b/>
-          <w:bCs/>
-        </w:rPr>
-        <w:t>N_local</w:t>
-      </w:r>
-      <w:proofErr w:type="spellEnd"/>
-      <w:r>
-        <w:rPr>
-          <w:b/>
-          <w:bCs/>
-        </w:rPr>
-        <w:t xml:space="preserve"> </w:t>
+      <w:r>
+        <w:rPr>
+          <w:b/>
+          <w:bCs/>
+        </w:rPr>
+        <w:t xml:space="preserve">N_local </w:t>
       </w:r>
       <w:r>
         <w:t xml:space="preserve">rows and </w:t>
       </w:r>
-      <w:proofErr w:type="spellStart"/>
-      <w:r>
-        <w:rPr>
-          <w:b/>
-          <w:bCs/>
-        </w:rPr>
-        <w:t>num_loci_unique</w:t>
-      </w:r>
-      <w:proofErr w:type="spellEnd"/>
-      <w:r>
-        <w:rPr>
-          <w:b/>
-          <w:bCs/>
-        </w:rPr>
-        <w:t>*2</w:t>
+      <w:r>
+        <w:rPr>
+          <w:b/>
+          <w:bCs/>
+        </w:rPr>
+        <w:t>num_loci_unique*2</w:t>
       </w:r>
       <w:r>
         <w:t xml:space="preserve"> columns, for later merging with the alleles from nonlocals. </w:t>
@@ -1218,7 +1038,6 @@
       <w:r>
         <w:t xml:space="preserve">now for the nonlocals, based on the </w:t>
       </w:r>
-      <w:proofErr w:type="spellStart"/>
       <w:r>
         <w:rPr>
           <w:b/>
@@ -1226,7 +1045,6 @@
         </w:rPr>
         <w:t>p_nonlocal_soft_unique</w:t>
       </w:r>
-      <w:proofErr w:type="spellEnd"/>
       <w:r>
         <w:t xml:space="preserve"> parameter (the desired initial allele frequency for nonlocals for the loci only affecting the soft trait)</w:t>
       </w:r>
@@ -1242,7 +1060,6 @@
       <w:r>
         <w:t xml:space="preserve">We store these alleles in a temporary matrix with </w:t>
       </w:r>
-      <w:proofErr w:type="spellStart"/>
       <w:r>
         <w:rPr>
           <w:b/>
@@ -1250,38 +1067,19 @@
         </w:rPr>
         <w:t>N_nonlocal</w:t>
       </w:r>
-      <w:proofErr w:type="spellEnd"/>
       <w:r>
         <w:t xml:space="preserve"> rows and </w:t>
       </w:r>
-      <w:proofErr w:type="spellStart"/>
-      <w:r>
-        <w:rPr>
-          <w:b/>
-          <w:bCs/>
-        </w:rPr>
-        <w:t>num_loci_unique</w:t>
-      </w:r>
-      <w:proofErr w:type="spellEnd"/>
-      <w:r>
-        <w:rPr>
-          <w:b/>
-          <w:bCs/>
-        </w:rPr>
-        <w:t>*2</w:t>
-      </w:r>
-      <w:r>
-        <w:t xml:space="preserve"> columns, and then we merge by rows (</w:t>
-      </w:r>
-      <w:proofErr w:type="spellStart"/>
-      <w:r>
-        <w:t>rbind</w:t>
-      </w:r>
-      <w:proofErr w:type="spellEnd"/>
-      <w:r>
-        <w:t xml:space="preserve">) this matrix with the above one for the locals, to produce the </w:t>
-      </w:r>
-      <w:proofErr w:type="spellStart"/>
+      <w:r>
+        <w:rPr>
+          <w:b/>
+          <w:bCs/>
+        </w:rPr>
+        <w:t>num_loci_unique*2</w:t>
+      </w:r>
+      <w:r>
+        <w:t xml:space="preserve"> columns, and then we merge by rows (rbind) this matrix with the above one for the locals, to produce the </w:t>
+      </w:r>
       <w:r>
         <w:rPr>
           <w:i/>
@@ -1289,7 +1087,6 @@
         </w:rPr>
         <w:t>Genotypes_soft_unique</w:t>
       </w:r>
-      <w:proofErr w:type="spellEnd"/>
       <w:r>
         <w:t xml:space="preserve"> matrix. </w:t>
       </w:r>
@@ -1311,26 +1108,16 @@
       <w:r>
         <w:t xml:space="preserve">hard trait, based on the (desired initial allele frequency) parameters </w:t>
       </w:r>
-      <w:proofErr w:type="spellStart"/>
-      <w:r>
-        <w:rPr>
-          <w:b/>
-          <w:bCs/>
-        </w:rPr>
-        <w:t>p_local_hard_unique</w:t>
-      </w:r>
-      <w:proofErr w:type="spellEnd"/>
-      <w:r>
-        <w:rPr>
-          <w:b/>
-          <w:bCs/>
-        </w:rPr>
-        <w:t xml:space="preserve"> </w:t>
+      <w:r>
+        <w:rPr>
+          <w:b/>
+          <w:bCs/>
+        </w:rPr>
+        <w:t xml:space="preserve">p_local_hard_unique </w:t>
       </w:r>
       <w:r>
         <w:t xml:space="preserve">and </w:t>
       </w:r>
-      <w:proofErr w:type="spellStart"/>
       <w:r>
         <w:rPr>
           <w:b/>
@@ -1338,7 +1125,6 @@
         </w:rPr>
         <w:t>p_nonlocal_hard_unique</w:t>
       </w:r>
-      <w:proofErr w:type="spellEnd"/>
       <w:r>
         <w:t xml:space="preserve">. </w:t>
       </w:r>
@@ -1354,26 +1140,16 @@
       <w:r>
         <w:t xml:space="preserve">Then we do the same for loci that are shared between the soft and hard traits, based on the (desired initial allele frequency) parameters </w:t>
       </w:r>
-      <w:proofErr w:type="spellStart"/>
-      <w:r>
-        <w:rPr>
-          <w:b/>
-          <w:bCs/>
-        </w:rPr>
-        <w:t>p_local_shared</w:t>
-      </w:r>
-      <w:proofErr w:type="spellEnd"/>
-      <w:r>
-        <w:rPr>
-          <w:b/>
-          <w:bCs/>
-        </w:rPr>
-        <w:t xml:space="preserve"> </w:t>
+      <w:r>
+        <w:rPr>
+          <w:b/>
+          <w:bCs/>
+        </w:rPr>
+        <w:t xml:space="preserve">p_local_shared </w:t>
       </w:r>
       <w:r>
         <w:t xml:space="preserve">and </w:t>
       </w:r>
-      <w:proofErr w:type="spellStart"/>
       <w:r>
         <w:rPr>
           <w:b/>
@@ -1381,7 +1157,6 @@
         </w:rPr>
         <w:t>p_nonlocal_shared</w:t>
       </w:r>
-      <w:proofErr w:type="spellEnd"/>
       <w:r>
         <w:t xml:space="preserve">. </w:t>
       </w:r>
@@ -1397,7 +1172,6 @@
       <w:r>
         <w:t xml:space="preserve">We now have three matrices populated with 1s and 0s: </w:t>
       </w:r>
-      <w:proofErr w:type="spellStart"/>
       <w:r>
         <w:rPr>
           <w:i/>
@@ -1405,11 +1179,9 @@
         </w:rPr>
         <w:t>Genotypes_soft_unique</w:t>
       </w:r>
-      <w:proofErr w:type="spellEnd"/>
       <w:r>
         <w:t xml:space="preserve">, </w:t>
       </w:r>
-      <w:proofErr w:type="spellStart"/>
       <w:r>
         <w:rPr>
           <w:i/>
@@ -1431,11 +1203,9 @@
         </w:rPr>
         <w:t>_unique</w:t>
       </w:r>
-      <w:proofErr w:type="spellEnd"/>
       <w:r>
         <w:t xml:space="preserve"> and </w:t>
       </w:r>
-      <w:proofErr w:type="spellStart"/>
       <w:r>
         <w:rPr>
           <w:i/>
@@ -1443,7 +1213,6 @@
         </w:rPr>
         <w:t>Genotypes_both</w:t>
       </w:r>
-      <w:proofErr w:type="spellEnd"/>
     </w:p>
     <w:p>
       <w:pPr>
@@ -1459,15 +1228,9 @@
           <w:numId w:val="1"/>
         </w:numPr>
       </w:pPr>
-      <w:proofErr w:type="gramStart"/>
-      <w:r>
-        <w:t>Next</w:t>
-      </w:r>
-      <w:proofErr w:type="gramEnd"/>
-      <w:r>
-        <w:t xml:space="preserve"> we column-bind the </w:t>
-      </w:r>
-      <w:proofErr w:type="spellStart"/>
+      <w:r>
+        <w:t xml:space="preserve">Next we column-bind the </w:t>
+      </w:r>
       <w:r>
         <w:rPr>
           <w:i/>
@@ -1489,11 +1252,9 @@
         </w:rPr>
         <w:t>_soft_unique</w:t>
       </w:r>
-      <w:proofErr w:type="spellEnd"/>
       <w:r>
         <w:t xml:space="preserve"> and the </w:t>
       </w:r>
-      <w:proofErr w:type="spellStart"/>
       <w:r>
         <w:rPr>
           <w:i/>
@@ -1515,11 +1276,9 @@
         </w:rPr>
         <w:t>_both</w:t>
       </w:r>
-      <w:proofErr w:type="spellEnd"/>
       <w:r>
         <w:t xml:space="preserve"> matrices to generate an overall </w:t>
       </w:r>
-      <w:proofErr w:type="spellStart"/>
       <w:r>
         <w:rPr>
           <w:i/>
@@ -1541,7 +1300,6 @@
         </w:rPr>
         <w:t>_soft</w:t>
       </w:r>
-      <w:proofErr w:type="spellEnd"/>
       <w:r>
         <w:t xml:space="preserve"> matrix of genotypes affecting </w:t>
       </w:r>
@@ -1570,7 +1328,6 @@
       <w:r>
         <w:t xml:space="preserve">  Likewise, we bind </w:t>
       </w:r>
-      <w:proofErr w:type="spellStart"/>
       <w:r>
         <w:rPr>
           <w:i/>
@@ -1592,11 +1349,9 @@
         </w:rPr>
         <w:t>_hard_unique</w:t>
       </w:r>
-      <w:proofErr w:type="spellEnd"/>
       <w:r>
         <w:t xml:space="preserve"> and </w:t>
       </w:r>
-      <w:proofErr w:type="spellStart"/>
       <w:r>
         <w:rPr>
           <w:i/>
@@ -1618,11 +1373,9 @@
         </w:rPr>
         <w:t>_both</w:t>
       </w:r>
-      <w:proofErr w:type="spellEnd"/>
       <w:r>
         <w:t xml:space="preserve"> to generate an overall </w:t>
       </w:r>
-      <w:proofErr w:type="spellStart"/>
       <w:r>
         <w:rPr>
           <w:i/>
@@ -1644,7 +1397,6 @@
         </w:rPr>
         <w:t>_hard</w:t>
       </w:r>
-      <w:proofErr w:type="spellEnd"/>
       <w:r>
         <w:t xml:space="preserve"> matrix of genotypes affecting </w:t>
       </w:r>
@@ -1683,7 +1435,6 @@
       <w:r>
         <w:t>On top of these, we create an additional genotype matrix to store alleles for the neutral trait (</w:t>
       </w:r>
-      <w:proofErr w:type="spellStart"/>
       <w:r>
         <w:rPr>
           <w:i/>
@@ -1705,7 +1456,6 @@
         </w:rPr>
         <w:t>_neutral</w:t>
       </w:r>
-      <w:proofErr w:type="spellEnd"/>
       <w:r>
         <w:t xml:space="preserve">).  The number of rows equals </w:t>
       </w:r>
@@ -1801,15 +1551,7 @@
         <w:t xml:space="preserve"> </w:t>
       </w:r>
       <w:r>
-        <w:t xml:space="preserve">in cases like ours where every locus is assumed to contribute equally to the trait (see </w:t>
-      </w:r>
-      <w:proofErr w:type="spellStart"/>
-      <w:r>
-        <w:t>Kardos</w:t>
-      </w:r>
-      <w:proofErr w:type="spellEnd"/>
-      <w:r>
-        <w:t xml:space="preserve"> et al.) is V</w:t>
+        <w:t>in cases like ours where every locus is assumed to contribute equally to the trait (see Kardos et al.) is V</w:t>
       </w:r>
       <w:r>
         <w:rPr>
@@ -1842,15 +1584,7 @@
         <w:t>, where n = the number of loci, a = the additive genetic effect per locus, and p = the allele frequency.</w:t>
       </w:r>
       <w:r>
-        <w:t xml:space="preserve"> </w:t>
-      </w:r>
-      <w:proofErr w:type="gramStart"/>
-      <w:r>
-        <w:t>So</w:t>
-      </w:r>
-      <w:proofErr w:type="gramEnd"/>
-      <w:r>
-        <w:t xml:space="preserve"> we can apply this formula to calculate </w:t>
+        <w:t xml:space="preserve"> So we can apply this formula to calculate </w:t>
       </w:r>
       <w:r>
         <w:t xml:space="preserve">6 different </w:t>
@@ -2000,15 +1734,7 @@
         </w:numPr>
       </w:pPr>
       <w:r>
-        <w:t xml:space="preserve">This environmental variance is assumed to be constant across the simulations, and in generation two, every new offspring is by definition local. </w:t>
-      </w:r>
-      <w:proofErr w:type="gramStart"/>
-      <w:r>
-        <w:t>So</w:t>
-      </w:r>
-      <w:proofErr w:type="gramEnd"/>
-      <w:r>
-        <w:t xml:space="preserve"> from generation 2 </w:t>
+        <w:t xml:space="preserve">This environmental variance is assumed to be constant across the simulations, and in generation two, every new offspring is by definition local. So from generation 2 </w:t>
       </w:r>
       <w:r>
         <w:lastRenderedPageBreak/>
@@ -2021,15 +1747,7 @@
         <w:t>E</w:t>
       </w:r>
       <w:r>
-        <w:t>(</w:t>
-      </w:r>
-      <w:proofErr w:type="spellStart"/>
-      <w:r>
-        <w:t>soft_local</w:t>
-      </w:r>
-      <w:proofErr w:type="spellEnd"/>
-      <w:r>
-        <w:t>) and V</w:t>
+        <w:t>(soft_local) and V</w:t>
       </w:r>
       <w:r>
         <w:rPr>
@@ -2038,15 +1756,7 @@
         <w:t>E</w:t>
       </w:r>
       <w:r>
-        <w:t>(</w:t>
-      </w:r>
-      <w:proofErr w:type="spellStart"/>
-      <w:r>
-        <w:t>hard_local</w:t>
-      </w:r>
-      <w:proofErr w:type="spellEnd"/>
-      <w:r>
-        <w:t xml:space="preserve">), respectively. </w:t>
+        <w:t xml:space="preserve">(hard_local), respectively. </w:t>
       </w:r>
       <w:r>
         <w:t xml:space="preserve"> </w:t>
@@ -2065,23 +1775,7 @@
           <w:i/>
           <w:iCs/>
         </w:rPr>
-        <w:t xml:space="preserve">FROM THIS POINT ON, WE START LOOPING OVER GENERATIONS. </w:t>
-      </w:r>
-      <w:proofErr w:type="gramStart"/>
-      <w:r>
-        <w:rPr>
-          <w:i/>
-          <w:iCs/>
-        </w:rPr>
-        <w:t>SO</w:t>
-      </w:r>
-      <w:proofErr w:type="gramEnd"/>
-      <w:r>
-        <w:rPr>
-          <w:i/>
-          <w:iCs/>
-        </w:rPr>
-        <w:t xml:space="preserve"> THE ABOVE BITS WERE ALL ABOUT SEEDING THE MODEL IN GENERATION 1. </w:t>
+        <w:t xml:space="preserve">FROM THIS POINT ON, WE START LOOPING OVER GENERATIONS. SO THE ABOVE BITS WERE ALL ABOUT SEEDING THE MODEL IN GENERATION 1. </w:t>
       </w:r>
     </w:p>
     <w:p>
@@ -2195,7 +1889,6 @@
       <w:r>
         <w:t xml:space="preserve">ultiply this sum by </w:t>
       </w:r>
-      <w:proofErr w:type="spellStart"/>
       <w:r>
         <w:rPr>
           <w:b/>
@@ -2203,7 +1896,6 @@
         </w:rPr>
         <w:t>a_soft</w:t>
       </w:r>
-      <w:proofErr w:type="spellEnd"/>
       <w:r>
         <w:t>, the additive effect for the soft trait (assumed to be the same for all loci and for each provenance).</w:t>
       </w:r>
@@ -2222,7 +1914,6 @@
       <w:r>
         <w:t xml:space="preserve">For the hard-selected trait, multiply the corresponding genotypic values (sum of 1 alleles) by </w:t>
       </w:r>
-      <w:proofErr w:type="spellStart"/>
       <w:r>
         <w:rPr>
           <w:b/>
@@ -2230,7 +1921,6 @@
         </w:rPr>
         <w:t>a_hard</w:t>
       </w:r>
-      <w:proofErr w:type="spellEnd"/>
       <w:r>
         <w:t xml:space="preserve">, the additive effect for the soft trait (assumed to be the same for all loci and for each provenance). </w:t>
       </w:r>
@@ -2243,13 +1933,8 @@
           <w:numId w:val="1"/>
         </w:numPr>
       </w:pPr>
-      <w:proofErr w:type="gramStart"/>
-      <w:r>
-        <w:t>So</w:t>
-      </w:r>
-      <w:proofErr w:type="gramEnd"/>
-      <w:r>
-        <w:t xml:space="preserve"> we end up with an </w:t>
+      <w:r>
+        <w:t xml:space="preserve">So we end up with an </w:t>
       </w:r>
       <w:r>
         <w:rPr>
@@ -2390,13 +2075,8 @@
           <w:numId w:val="1"/>
         </w:numPr>
       </w:pPr>
-      <w:proofErr w:type="gramStart"/>
-      <w:r>
-        <w:t>Thus</w:t>
-      </w:r>
-      <w:proofErr w:type="gramEnd"/>
-      <w:r>
-        <w:t xml:space="preserve"> if the </w:t>
+      <w:r>
+        <w:t xml:space="preserve">Thus if the </w:t>
       </w:r>
       <w:r>
         <w:t xml:space="preserve">additive </w:t>
@@ -2423,15 +2103,7 @@
         <w:t xml:space="preserve"> mean^2) will be the same. </w:t>
       </w:r>
       <w:r>
-        <w:t xml:space="preserve">This is the way </w:t>
-      </w:r>
-      <w:proofErr w:type="spellStart"/>
-      <w:r>
-        <w:t>Kardos</w:t>
-      </w:r>
-      <w:proofErr w:type="spellEnd"/>
-      <w:r>
-        <w:t xml:space="preserve"> et al. did it.</w:t>
+        <w:t>This is the way Kardos et al. did it.</w:t>
       </w:r>
     </w:p>
     <w:p>
@@ -2577,14 +2249,9 @@
           <w:bCs/>
         </w:rPr>
       </w:pPr>
-      <w:proofErr w:type="gramStart"/>
       <w:r>
         <w:lastRenderedPageBreak/>
-        <w:t>So</w:t>
-      </w:r>
-      <w:proofErr w:type="gramEnd"/>
-      <w:r>
-        <w:t xml:space="preserve"> we </w:t>
+        <w:t xml:space="preserve">So we </w:t>
       </w:r>
       <w:r>
         <w:t xml:space="preserve">can now draw our environmental deviations for </w:t>
@@ -2595,7 +2262,6 @@
       <w:r>
         <w:t xml:space="preserve">locals and non-locals from normal distributions of mean 0 and variances </w:t>
       </w:r>
-      <w:proofErr w:type="spellStart"/>
       <w:r>
         <w:rPr>
           <w:b/>
@@ -2617,11 +2283,9 @@
         </w:rPr>
         <w:t>_soft</w:t>
       </w:r>
-      <w:proofErr w:type="spellEnd"/>
       <w:r>
         <w:t xml:space="preserve"> and </w:t>
       </w:r>
-      <w:proofErr w:type="spellStart"/>
       <w:r>
         <w:rPr>
           <w:b/>
@@ -2657,7 +2321,6 @@
         </w:rPr>
         <w:t>_soft</w:t>
       </w:r>
-      <w:proofErr w:type="spellEnd"/>
       <w:r>
         <w:t xml:space="preserve">, respectively. </w:t>
       </w:r>
@@ -2907,7 +2570,6 @@
       <w:r>
         <w:t xml:space="preserve"> (via the parameter </w:t>
       </w:r>
-      <w:proofErr w:type="spellStart"/>
       <w:r>
         <w:rPr>
           <w:b/>
@@ -2915,7 +2577,6 @@
         </w:rPr>
         <w:t>soft_switch</w:t>
       </w:r>
-      <w:proofErr w:type="spellEnd"/>
       <w:r>
         <w:t>, which is either “off” or “on”)</w:t>
       </w:r>
@@ -3002,15 +2663,7 @@
         <w:t xml:space="preserve"> (not much to be gained by modelling separate sexes, if we don’t model any sexual dimorphism in our traits of interest).</w:t>
       </w:r>
       <w:r>
-        <w:t xml:space="preserve"> </w:t>
-      </w:r>
-      <w:proofErr w:type="gramStart"/>
-      <w:r>
-        <w:t>So</w:t>
-      </w:r>
-      <w:proofErr w:type="gramEnd"/>
-      <w:r>
-        <w:t xml:space="preserve"> each individual has an equal chance of becoming a parent</w:t>
+        <w:t xml:space="preserve"> So each individual has an equal chance of becoming a parent</w:t>
       </w:r>
       <w:r>
         <w:t>, and each individual can produce more than 1 offspring (or no offspring). This guarantees an approximately Poisson distribution of offspring number per parent.</w:t>
@@ -3133,15 +2786,7 @@
         <w:t xml:space="preserve"> (separate matrices for the “unique” loci for each trait, plus a matrix for the “shared” loci), plus one for </w:t>
       </w:r>
       <w:r>
-        <w:t xml:space="preserve">the neutral trait. </w:t>
-      </w:r>
-      <w:proofErr w:type="gramStart"/>
-      <w:r>
-        <w:t>So</w:t>
-      </w:r>
-      <w:proofErr w:type="gramEnd"/>
-      <w:r>
-        <w:t xml:space="preserve"> </w:t>
+        <w:t xml:space="preserve">the neutral trait. So </w:t>
       </w:r>
       <w:r>
         <w:t>the</w:t>
@@ -3379,7 +3024,6 @@
       <w:r>
         <w:t xml:space="preserve">and adding an environmental deviation drawn from </w:t>
       </w:r>
-      <w:proofErr w:type="spellStart"/>
       <w:r>
         <w:rPr>
           <w:b/>
@@ -3401,7 +3045,6 @@
         </w:rPr>
         <w:t>_hard</w:t>
       </w:r>
-      <w:proofErr w:type="spellEnd"/>
       <w:r>
         <w:t xml:space="preserve"> (as per above).</w:t>
       </w:r>
@@ -3466,7 +3109,6 @@
       <w:r>
         <w:t xml:space="preserve">fix </w:t>
       </w:r>
-      <w:proofErr w:type="spellStart"/>
       <w:r>
         <w:rPr>
           <w:b/>
@@ -3488,7 +3130,6 @@
         </w:rPr>
         <w:t>_hard</w:t>
       </w:r>
-      <w:proofErr w:type="spellEnd"/>
       <w:r>
         <w:rPr>
           <w:b/>
@@ -3525,15 +3166,7 @@
         </w:rPr>
       </w:pPr>
       <w:r>
-        <w:t xml:space="preserve">Now run the offspring through the hard-selection filter. </w:t>
-      </w:r>
-      <w:proofErr w:type="gramStart"/>
-      <w:r>
-        <w:t>So</w:t>
-      </w:r>
-      <w:proofErr w:type="gramEnd"/>
-      <w:r>
-        <w:t xml:space="preserve"> the expected survival </w:t>
+        <w:t xml:space="preserve">Now run the offspring through the hard-selection filter. So the expected survival </w:t>
       </w:r>
       <w:r>
         <w:rPr>
@@ -3595,7 +3228,6 @@
       <w:r>
         <w:t xml:space="preserve"> = </w:t>
       </w:r>
-      <w:proofErr w:type="spellStart"/>
       <w:r>
         <w:rPr>
           <w:b/>
@@ -3611,7 +3243,6 @@
         <w:softHyphen/>
         <w:t>_max</w:t>
       </w:r>
-      <w:proofErr w:type="spellEnd"/>
       <w:r>
         <w:t>*exp[-(</w:t>
       </w:r>
@@ -3740,7 +3371,6 @@
           <w:u w:val="single"/>
         </w:rPr>
       </w:pPr>
-      <w:proofErr w:type="spellStart"/>
       <w:r>
         <w:rPr>
           <w:b/>
@@ -3748,7 +3378,6 @@
         </w:rPr>
         <w:t>W_max</w:t>
       </w:r>
-      <w:proofErr w:type="spellEnd"/>
       <w:r>
         <w:t xml:space="preserve"> is</w:t>
       </w:r>
@@ -3793,17 +3422,8 @@
         </w:rPr>
       </w:pPr>
       <w:r>
-        <w:t xml:space="preserve">To generate a stable population (prior to </w:t>
-      </w:r>
-      <w:proofErr w:type="spellStart"/>
-      <w:r>
-        <w:t>introgression</w:t>
-      </w:r>
-      <w:proofErr w:type="spellEnd"/>
-      <w:r>
-        <w:t xml:space="preserve">), </w:t>
-      </w:r>
-      <w:proofErr w:type="spellStart"/>
+        <w:t xml:space="preserve">To generate a stable population (prior to introgression), </w:t>
+      </w:r>
       <w:r>
         <w:rPr>
           <w:b/>
@@ -3811,7 +3431,6 @@
         </w:rPr>
         <w:t>W_max</w:t>
       </w:r>
-      <w:proofErr w:type="spellEnd"/>
       <w:r>
         <w:t xml:space="preserve"> can be set to </w:t>
       </w:r>
@@ -3835,15 +3454,7 @@
         <w:t>k</w:t>
       </w:r>
       <w:r>
-        <w:t xml:space="preserve">.   </w:t>
-      </w:r>
-      <w:proofErr w:type="gramStart"/>
-      <w:r>
-        <w:t>So</w:t>
-      </w:r>
-      <w:proofErr w:type="gramEnd"/>
-      <w:r>
-        <w:t xml:space="preserve"> if </w:t>
+        <w:t xml:space="preserve">.   So if </w:t>
       </w:r>
       <w:r>
         <w:rPr>
@@ -3855,7 +3466,6 @@
       <w:r>
         <w:t xml:space="preserve"> = 2 (each parent produces on average 2 offspring), then we set </w:t>
       </w:r>
-      <w:proofErr w:type="spellStart"/>
       <w:r>
         <w:rPr>
           <w:b/>
@@ -3863,7 +3473,6 @@
         </w:rPr>
         <w:t>W_max</w:t>
       </w:r>
-      <w:proofErr w:type="spellEnd"/>
       <w:r>
         <w:t xml:space="preserve"> = 0.</w:t>
       </w:r>
@@ -4287,15 +3896,7 @@
       </w:pPr>
       <w:r>
         <w:lastRenderedPageBreak/>
-        <w:t xml:space="preserve">In </w:t>
-      </w:r>
-      <w:proofErr w:type="gramStart"/>
-      <w:r>
-        <w:t>fact</w:t>
-      </w:r>
-      <w:proofErr w:type="gramEnd"/>
-      <w:r>
-        <w:t>… it might be worth storing the entire matrices of individual genotypic values and phenotypes each generation, in order to explore how introgression affects the distributions (leads to initial bimodality, followed by skew??)</w:t>
+        <w:t>In fact… it might be worth storing the entire matrices of individual genotypic values and phenotypes each generation, in order to explore how introgression affects the distributions (leads to initial bimodality, followed by skew??)</w:t>
       </w:r>
     </w:p>
     <w:p>
@@ -4487,7 +4088,6 @@
                 <w:bCs/>
               </w:rPr>
             </w:pPr>
-            <w:proofErr w:type="spellStart"/>
             <w:r>
               <w:rPr>
                 <w:b/>
@@ -4502,7 +4102,6 @@
               </w:rPr>
               <w:t>_local</w:t>
             </w:r>
-            <w:proofErr w:type="spellEnd"/>
           </w:p>
         </w:tc>
         <w:tc>
@@ -4621,7 +4220,6 @@
                 <w:bCs/>
               </w:rPr>
             </w:pPr>
-            <w:proofErr w:type="spellStart"/>
             <w:r>
               <w:rPr>
                 <w:b/>
@@ -4636,7 +4234,6 @@
               </w:rPr>
               <w:t>total</w:t>
             </w:r>
-            <w:proofErr w:type="spellEnd"/>
           </w:p>
         </w:tc>
         <w:tc>
@@ -4749,7 +4346,6 @@
                 <w:bCs/>
               </w:rPr>
             </w:pPr>
-            <w:proofErr w:type="spellStart"/>
             <w:r>
               <w:rPr>
                 <w:b/>
@@ -4757,7 +4353,6 @@
               </w:rPr>
               <w:t>num_loci_shared</w:t>
             </w:r>
-            <w:proofErr w:type="spellEnd"/>
           </w:p>
         </w:tc>
         <w:tc>
@@ -4803,7 +4398,6 @@
                 <w:bCs/>
               </w:rPr>
             </w:pPr>
-            <w:proofErr w:type="spellStart"/>
             <w:r>
               <w:rPr>
                 <w:b/>
@@ -4811,7 +4405,6 @@
               </w:rPr>
               <w:t>p_local_soft_unique</w:t>
             </w:r>
-            <w:proofErr w:type="spellEnd"/>
           </w:p>
         </w:tc>
         <w:tc>
@@ -4878,7 +4471,6 @@
                 <w:bCs/>
               </w:rPr>
             </w:pPr>
-            <w:proofErr w:type="spellStart"/>
             <w:r>
               <w:rPr>
                 <w:b/>
@@ -4900,7 +4492,6 @@
               </w:rPr>
               <w:t>local_soft_unique</w:t>
             </w:r>
-            <w:proofErr w:type="spellEnd"/>
           </w:p>
         </w:tc>
         <w:tc>
@@ -4979,7 +4570,6 @@
                 <w:bCs/>
               </w:rPr>
             </w:pPr>
-            <w:proofErr w:type="spellStart"/>
             <w:r>
               <w:rPr>
                 <w:b/>
@@ -4987,7 +4577,6 @@
               </w:rPr>
               <w:t>p_local_hard_unique</w:t>
             </w:r>
-            <w:proofErr w:type="spellEnd"/>
           </w:p>
         </w:tc>
         <w:tc>
@@ -5048,7 +4637,6 @@
                 <w:bCs/>
               </w:rPr>
             </w:pPr>
-            <w:proofErr w:type="spellStart"/>
             <w:r>
               <w:rPr>
                 <w:b/>
@@ -5070,7 +4658,6 @@
               </w:rPr>
               <w:t>local_hard_unique</w:t>
             </w:r>
-            <w:proofErr w:type="spellEnd"/>
           </w:p>
         </w:tc>
         <w:tc>
@@ -5150,7 +4737,6 @@
                 <w:bCs/>
               </w:rPr>
             </w:pPr>
-            <w:proofErr w:type="spellStart"/>
             <w:r>
               <w:rPr>
                 <w:b/>
@@ -5165,7 +4751,6 @@
               </w:rPr>
               <w:t>shared</w:t>
             </w:r>
-            <w:proofErr w:type="spellEnd"/>
           </w:p>
         </w:tc>
         <w:tc>
@@ -5251,7 +4836,6 @@
                 <w:bCs/>
               </w:rPr>
             </w:pPr>
-            <w:proofErr w:type="spellStart"/>
             <w:r>
               <w:rPr>
                 <w:b/>
@@ -5280,7 +4864,6 @@
               </w:rPr>
               <w:t>shared</w:t>
             </w:r>
-            <w:proofErr w:type="spellEnd"/>
           </w:p>
         </w:tc>
         <w:tc>
@@ -5341,7 +4924,6 @@
             <w:r>
               <w:t xml:space="preserve">Set to whatever the value of </w:t>
             </w:r>
-            <w:proofErr w:type="spellStart"/>
             <w:r>
               <w:rPr>
                 <w:b/>
@@ -5363,7 +4945,6 @@
               </w:rPr>
               <w:t>local_hard_unique</w:t>
             </w:r>
-            <w:proofErr w:type="spellEnd"/>
             <w:r>
               <w:rPr>
                 <w:b/>
@@ -5420,7 +5001,6 @@
                 <w:bCs/>
               </w:rPr>
             </w:pPr>
-            <w:proofErr w:type="spellStart"/>
             <w:r>
               <w:rPr>
                 <w:b/>
@@ -5428,7 +5008,6 @@
               </w:rPr>
               <w:t>a_soft</w:t>
             </w:r>
-            <w:proofErr w:type="spellEnd"/>
           </w:p>
         </w:tc>
         <w:tc>
@@ -5489,7 +5068,6 @@
                 <w:bCs/>
               </w:rPr>
             </w:pPr>
-            <w:proofErr w:type="spellStart"/>
             <w:r>
               <w:rPr>
                 <w:b/>
@@ -5504,7 +5082,6 @@
               </w:rPr>
               <w:t>hard</w:t>
             </w:r>
-            <w:proofErr w:type="spellEnd"/>
           </w:p>
         </w:tc>
         <w:tc>
@@ -5738,7 +5315,6 @@
                 <w:bCs/>
               </w:rPr>
             </w:pPr>
-            <w:proofErr w:type="spellStart"/>
             <w:r>
               <w:rPr>
                 <w:b/>
@@ -5746,7 +5322,6 @@
               </w:rPr>
               <w:t>soft_switch</w:t>
             </w:r>
-            <w:proofErr w:type="spellEnd"/>
           </w:p>
         </w:tc>
         <w:tc>
@@ -5872,7 +5447,6 @@
                 <w:bCs/>
               </w:rPr>
             </w:pPr>
-            <w:proofErr w:type="spellStart"/>
             <w:r>
               <w:rPr>
                 <w:b/>
@@ -5880,7 +5454,6 @@
               </w:rPr>
               <w:t>W_max</w:t>
             </w:r>
-            <w:proofErr w:type="spellEnd"/>
           </w:p>
         </w:tc>
         <w:tc>
@@ -6145,8 +5718,23 @@
         <w:lastRenderedPageBreak/>
         <w:t>test change for Tom</w:t>
       </w:r>
-      <w:bookmarkStart w:id="0" w:name="_GoBack"/>
-      <w:bookmarkEnd w:id="0"/>
+    </w:p>
+    <w:p>
+      <w:pPr>
+        <w:rPr>
+          <w:i/>
+          <w:iCs/>
+          <w:u w:val="single"/>
+        </w:rPr>
+      </w:pPr>
+      <w:r>
+        <w:rPr>
+          <w:i/>
+          <w:iCs/>
+          <w:u w:val="single"/>
+        </w:rPr>
+        <w:t>back at ya Ronan!</w:t>
+      </w:r>
     </w:p>
     <w:sectPr>
       <w:pgSz w:w="11906" w:h="16838"/>
@@ -6159,7 +5747,7 @@
 </file>
 
 <file path=word/endnotes.xml><?xml version="1.0" encoding="utf-8"?>
-<w:endnotes xmlns:wpc="http://schemas.microsoft.com/office/word/2010/wordprocessingCanvas" xmlns:cx="http://schemas.microsoft.com/office/drawing/2014/chartex" xmlns:cx1="http://schemas.microsoft.com/office/drawing/2015/9/8/chartex" xmlns:cx2="http://schemas.microsoft.com/office/drawing/2015/10/21/chartex" xmlns:cx3="http://schemas.microsoft.com/office/drawing/2016/5/9/chartex" xmlns:cx4="http://schemas.microsoft.com/office/drawing/2016/5/10/chartex" xmlns:cx5="http://schemas.microsoft.com/office/drawing/2016/5/11/chartex" xmlns:cx6="http://schemas.microsoft.com/office/drawing/2016/5/12/chartex" xmlns:cx7="http://schemas.microsoft.com/office/drawing/2016/5/13/chartex" xmlns:cx8="http://schemas.microsoft.com/office/drawing/2016/5/14/chartex" xmlns:mc="http://schemas.openxmlformats.org/markup-compatibility/2006" xmlns:aink="http://schemas.microsoft.com/office/drawing/2016/ink" xmlns:am3d="http://schemas.microsoft.com/office/drawing/2017/model3d" xmlns:o="urn:schemas-microsoft-com:office:office" xmlns:r="http://schemas.openxmlformats.org/officeDocument/2006/relationships" xmlns:m="http://schemas.openxmlformats.org/officeDocument/2006/math" xmlns:v="urn:schemas-microsoft-com:vml" xmlns:wp14="http://schemas.microsoft.com/office/word/2010/wordprocessingDrawing" xmlns:wp="http://schemas.openxmlformats.org/drawingml/2006/wordprocessingDrawing" xmlns:w10="urn:schemas-microsoft-com:office:word" xmlns:w="http://schemas.openxmlformats.org/wordprocessingml/2006/main" xmlns:w14="http://schemas.microsoft.com/office/word/2010/wordml" xmlns:w15="http://schemas.microsoft.com/office/word/2012/wordml" xmlns:w16cid="http://schemas.microsoft.com/office/word/2016/wordml/cid" xmlns:w16se="http://schemas.microsoft.com/office/word/2015/wordml/symex" xmlns:wpg="http://schemas.microsoft.com/office/word/2010/wordprocessingGroup" xmlns:wpi="http://schemas.microsoft.com/office/word/2010/wordprocessingInk" xmlns:wne="http://schemas.microsoft.com/office/word/2006/wordml" xmlns:wps="http://schemas.microsoft.com/office/word/2010/wordprocessingShape" mc:Ignorable="w14 w15 w16se w16cid wp14">
+<w:endnotes xmlns:wpc="http://schemas.microsoft.com/office/word/2010/wordprocessingCanvas" xmlns:cx="http://schemas.microsoft.com/office/drawing/2014/chartex" xmlns:cx1="http://schemas.microsoft.com/office/drawing/2015/9/8/chartex" xmlns:cx2="http://schemas.microsoft.com/office/drawing/2015/10/21/chartex" xmlns:cx3="http://schemas.microsoft.com/office/drawing/2016/5/9/chartex" xmlns:cx4="http://schemas.microsoft.com/office/drawing/2016/5/10/chartex" xmlns:cx5="http://schemas.microsoft.com/office/drawing/2016/5/11/chartex" xmlns:cx6="http://schemas.microsoft.com/office/drawing/2016/5/12/chartex" xmlns:cx7="http://schemas.microsoft.com/office/drawing/2016/5/13/chartex" xmlns:cx8="http://schemas.microsoft.com/office/drawing/2016/5/14/chartex" xmlns:mc="http://schemas.openxmlformats.org/markup-compatibility/2006" xmlns:aink="http://schemas.microsoft.com/office/drawing/2016/ink" xmlns:am3d="http://schemas.microsoft.com/office/drawing/2017/model3d" xmlns:o="urn:schemas-microsoft-com:office:office" xmlns:oel="http://schemas.microsoft.com/office/2019/extlst" xmlns:r="http://schemas.openxmlformats.org/officeDocument/2006/relationships" xmlns:m="http://schemas.openxmlformats.org/officeDocument/2006/math" xmlns:v="urn:schemas-microsoft-com:vml" xmlns:wp14="http://schemas.microsoft.com/office/word/2010/wordprocessingDrawing" xmlns:wp="http://schemas.openxmlformats.org/drawingml/2006/wordprocessingDrawing" xmlns:w10="urn:schemas-microsoft-com:office:word" xmlns:w="http://schemas.openxmlformats.org/wordprocessingml/2006/main" xmlns:w14="http://schemas.microsoft.com/office/word/2010/wordml" xmlns:w15="http://schemas.microsoft.com/office/word/2012/wordml" xmlns:w16cex="http://schemas.microsoft.com/office/word/2018/wordml/cex" xmlns:w16cid="http://schemas.microsoft.com/office/word/2016/wordml/cid" xmlns:w16="http://schemas.microsoft.com/office/word/2018/wordml" xmlns:w16sdtdh="http://schemas.microsoft.com/office/word/2020/wordml/sdtdatahash" xmlns:w16se="http://schemas.microsoft.com/office/word/2015/wordml/symex" xmlns:wpg="http://schemas.microsoft.com/office/word/2010/wordprocessingGroup" xmlns:wpi="http://schemas.microsoft.com/office/word/2010/wordprocessingInk" xmlns:wne="http://schemas.microsoft.com/office/word/2006/wordml" xmlns:wps="http://schemas.microsoft.com/office/word/2010/wordprocessingShape" mc:Ignorable="w14 w15 w16se w16cid w16 w16cex w16sdtdh wp14">
   <w:endnote w:type="separator" w:id="-1">
     <w:p>
       <w:pPr>
@@ -6184,7 +5772,7 @@
 </file>
 
 <file path=word/footnotes.xml><?xml version="1.0" encoding="utf-8"?>
-<w:footnotes xmlns:wpc="http://schemas.microsoft.com/office/word/2010/wordprocessingCanvas" xmlns:cx="http://schemas.microsoft.com/office/drawing/2014/chartex" xmlns:cx1="http://schemas.microsoft.com/office/drawing/2015/9/8/chartex" xmlns:cx2="http://schemas.microsoft.com/office/drawing/2015/10/21/chartex" xmlns:cx3="http://schemas.microsoft.com/office/drawing/2016/5/9/chartex" xmlns:cx4="http://schemas.microsoft.com/office/drawing/2016/5/10/chartex" xmlns:cx5="http://schemas.microsoft.com/office/drawing/2016/5/11/chartex" xmlns:cx6="http://schemas.microsoft.com/office/drawing/2016/5/12/chartex" xmlns:cx7="http://schemas.microsoft.com/office/drawing/2016/5/13/chartex" xmlns:cx8="http://schemas.microsoft.com/office/drawing/2016/5/14/chartex" xmlns:mc="http://schemas.openxmlformats.org/markup-compatibility/2006" xmlns:aink="http://schemas.microsoft.com/office/drawing/2016/ink" xmlns:am3d="http://schemas.microsoft.com/office/drawing/2017/model3d" xmlns:o="urn:schemas-microsoft-com:office:office" xmlns:r="http://schemas.openxmlformats.org/officeDocument/2006/relationships" xmlns:m="http://schemas.openxmlformats.org/officeDocument/2006/math" xmlns:v="urn:schemas-microsoft-com:vml" xmlns:wp14="http://schemas.microsoft.com/office/word/2010/wordprocessingDrawing" xmlns:wp="http://schemas.openxmlformats.org/drawingml/2006/wordprocessingDrawing" xmlns:w10="urn:schemas-microsoft-com:office:word" xmlns:w="http://schemas.openxmlformats.org/wordprocessingml/2006/main" xmlns:w14="http://schemas.microsoft.com/office/word/2010/wordml" xmlns:w15="http://schemas.microsoft.com/office/word/2012/wordml" xmlns:w16cid="http://schemas.microsoft.com/office/word/2016/wordml/cid" xmlns:w16se="http://schemas.microsoft.com/office/word/2015/wordml/symex" xmlns:wpg="http://schemas.microsoft.com/office/word/2010/wordprocessingGroup" xmlns:wpi="http://schemas.microsoft.com/office/word/2010/wordprocessingInk" xmlns:wne="http://schemas.microsoft.com/office/word/2006/wordml" xmlns:wps="http://schemas.microsoft.com/office/word/2010/wordprocessingShape" mc:Ignorable="w14 w15 w16se w16cid wp14">
+<w:footnotes xmlns:wpc="http://schemas.microsoft.com/office/word/2010/wordprocessingCanvas" xmlns:cx="http://schemas.microsoft.com/office/drawing/2014/chartex" xmlns:cx1="http://schemas.microsoft.com/office/drawing/2015/9/8/chartex" xmlns:cx2="http://schemas.microsoft.com/office/drawing/2015/10/21/chartex" xmlns:cx3="http://schemas.microsoft.com/office/drawing/2016/5/9/chartex" xmlns:cx4="http://schemas.microsoft.com/office/drawing/2016/5/10/chartex" xmlns:cx5="http://schemas.microsoft.com/office/drawing/2016/5/11/chartex" xmlns:cx6="http://schemas.microsoft.com/office/drawing/2016/5/12/chartex" xmlns:cx7="http://schemas.microsoft.com/office/drawing/2016/5/13/chartex" xmlns:cx8="http://schemas.microsoft.com/office/drawing/2016/5/14/chartex" xmlns:mc="http://schemas.openxmlformats.org/markup-compatibility/2006" xmlns:aink="http://schemas.microsoft.com/office/drawing/2016/ink" xmlns:am3d="http://schemas.microsoft.com/office/drawing/2017/model3d" xmlns:o="urn:schemas-microsoft-com:office:office" xmlns:oel="http://schemas.microsoft.com/office/2019/extlst" xmlns:r="http://schemas.openxmlformats.org/officeDocument/2006/relationships" xmlns:m="http://schemas.openxmlformats.org/officeDocument/2006/math" xmlns:v="urn:schemas-microsoft-com:vml" xmlns:wp14="http://schemas.microsoft.com/office/word/2010/wordprocessingDrawing" xmlns:wp="http://schemas.openxmlformats.org/drawingml/2006/wordprocessingDrawing" xmlns:w10="urn:schemas-microsoft-com:office:word" xmlns:w="http://schemas.openxmlformats.org/wordprocessingml/2006/main" xmlns:w14="http://schemas.microsoft.com/office/word/2010/wordml" xmlns:w15="http://schemas.microsoft.com/office/word/2012/wordml" xmlns:w16cex="http://schemas.microsoft.com/office/word/2018/wordml/cex" xmlns:w16cid="http://schemas.microsoft.com/office/word/2016/wordml/cid" xmlns:w16="http://schemas.microsoft.com/office/word/2018/wordml" xmlns:w16sdtdh="http://schemas.microsoft.com/office/word/2020/wordml/sdtdatahash" xmlns:w16se="http://schemas.microsoft.com/office/word/2015/wordml/symex" xmlns:wpg="http://schemas.microsoft.com/office/word/2010/wordprocessingGroup" xmlns:wpi="http://schemas.microsoft.com/office/word/2010/wordprocessingInk" xmlns:wne="http://schemas.microsoft.com/office/word/2006/wordml" xmlns:wps="http://schemas.microsoft.com/office/word/2010/wordprocessingShape" mc:Ignorable="w14 w15 w16se w16cid w16 w16cex w16sdtdh wp14">
   <w:footnote w:type="separator" w:id="-1">
     <w:p>
       <w:pPr>
@@ -6209,7 +5797,7 @@
 </file>
 
 <file path=word/numbering.xml><?xml version="1.0" encoding="utf-8"?>
-<w:numbering xmlns:wpc="http://schemas.microsoft.com/office/word/2010/wordprocessingCanvas" xmlns:cx="http://schemas.microsoft.com/office/drawing/2014/chartex" xmlns:cx1="http://schemas.microsoft.com/office/drawing/2015/9/8/chartex" xmlns:cx2="http://schemas.microsoft.com/office/drawing/2015/10/21/chartex" xmlns:cx3="http://schemas.microsoft.com/office/drawing/2016/5/9/chartex" xmlns:cx4="http://schemas.microsoft.com/office/drawing/2016/5/10/chartex" xmlns:cx5="http://schemas.microsoft.com/office/drawing/2016/5/11/chartex" xmlns:cx6="http://schemas.microsoft.com/office/drawing/2016/5/12/chartex" xmlns:cx7="http://schemas.microsoft.com/office/drawing/2016/5/13/chartex" xmlns:cx8="http://schemas.microsoft.com/office/drawing/2016/5/14/chartex" xmlns:mc="http://schemas.openxmlformats.org/markup-compatibility/2006" xmlns:aink="http://schemas.microsoft.com/office/drawing/2016/ink" xmlns:am3d="http://schemas.microsoft.com/office/drawing/2017/model3d" xmlns:o="urn:schemas-microsoft-com:office:office" xmlns:r="http://schemas.openxmlformats.org/officeDocument/2006/relationships" xmlns:m="http://schemas.openxmlformats.org/officeDocument/2006/math" xmlns:v="urn:schemas-microsoft-com:vml" xmlns:wp14="http://schemas.microsoft.com/office/word/2010/wordprocessingDrawing" xmlns:wp="http://schemas.openxmlformats.org/drawingml/2006/wordprocessingDrawing" xmlns:w10="urn:schemas-microsoft-com:office:word" xmlns:w="http://schemas.openxmlformats.org/wordprocessingml/2006/main" xmlns:w14="http://schemas.microsoft.com/office/word/2010/wordml" xmlns:w15="http://schemas.microsoft.com/office/word/2012/wordml" xmlns:w16cid="http://schemas.microsoft.com/office/word/2016/wordml/cid" xmlns:w16se="http://schemas.microsoft.com/office/word/2015/wordml/symex" xmlns:wpg="http://schemas.microsoft.com/office/word/2010/wordprocessingGroup" xmlns:wpi="http://schemas.microsoft.com/office/word/2010/wordprocessingInk" xmlns:wne="http://schemas.microsoft.com/office/word/2006/wordml" xmlns:wps="http://schemas.microsoft.com/office/word/2010/wordprocessingShape" mc:Ignorable="w14 w15 w16se w16cid wp14">
+<w:numbering xmlns:wpc="http://schemas.microsoft.com/office/word/2010/wordprocessingCanvas" xmlns:cx="http://schemas.microsoft.com/office/drawing/2014/chartex" xmlns:cx1="http://schemas.microsoft.com/office/drawing/2015/9/8/chartex" xmlns:cx2="http://schemas.microsoft.com/office/drawing/2015/10/21/chartex" xmlns:cx3="http://schemas.microsoft.com/office/drawing/2016/5/9/chartex" xmlns:cx4="http://schemas.microsoft.com/office/drawing/2016/5/10/chartex" xmlns:cx5="http://schemas.microsoft.com/office/drawing/2016/5/11/chartex" xmlns:cx6="http://schemas.microsoft.com/office/drawing/2016/5/12/chartex" xmlns:cx7="http://schemas.microsoft.com/office/drawing/2016/5/13/chartex" xmlns:cx8="http://schemas.microsoft.com/office/drawing/2016/5/14/chartex" xmlns:mc="http://schemas.openxmlformats.org/markup-compatibility/2006" xmlns:aink="http://schemas.microsoft.com/office/drawing/2016/ink" xmlns:am3d="http://schemas.microsoft.com/office/drawing/2017/model3d" xmlns:o="urn:schemas-microsoft-com:office:office" xmlns:oel="http://schemas.microsoft.com/office/2019/extlst" xmlns:r="http://schemas.openxmlformats.org/officeDocument/2006/relationships" xmlns:m="http://schemas.openxmlformats.org/officeDocument/2006/math" xmlns:v="urn:schemas-microsoft-com:vml" xmlns:wp14="http://schemas.microsoft.com/office/word/2010/wordprocessingDrawing" xmlns:wp="http://schemas.openxmlformats.org/drawingml/2006/wordprocessingDrawing" xmlns:w10="urn:schemas-microsoft-com:office:word" xmlns:w="http://schemas.openxmlformats.org/wordprocessingml/2006/main" xmlns:w14="http://schemas.microsoft.com/office/word/2010/wordml" xmlns:w15="http://schemas.microsoft.com/office/word/2012/wordml" xmlns:w16cex="http://schemas.microsoft.com/office/word/2018/wordml/cex" xmlns:w16cid="http://schemas.microsoft.com/office/word/2016/wordml/cid" xmlns:w16="http://schemas.microsoft.com/office/word/2018/wordml" xmlns:w16sdtdh="http://schemas.microsoft.com/office/word/2020/wordml/sdtdatahash" xmlns:w16se="http://schemas.microsoft.com/office/word/2015/wordml/symex" xmlns:wpg="http://schemas.microsoft.com/office/word/2010/wordprocessingGroup" xmlns:wpi="http://schemas.microsoft.com/office/word/2010/wordprocessingInk" xmlns:wne="http://schemas.microsoft.com/office/word/2006/wordml" xmlns:wps="http://schemas.microsoft.com/office/word/2010/wordprocessingShape" mc:Ignorable="w14 w15 w16se w16cid w16 w16cex w16sdtdh wp14">
   <w:abstractNum w:abstractNumId="0" w15:restartNumberingAfterBreak="0">
     <w:nsid w:val="154F32E9"/>
     <w:multiLevelType w:val="hybridMultilevel"/>
@@ -6977,32 +6565,32 @@
       </w:rPr>
     </w:lvl>
   </w:abstractNum>
-  <w:num w:numId="1">
+  <w:num w:numId="1" w16cid:durableId="2139181205">
     <w:abstractNumId w:val="5"/>
   </w:num>
-  <w:num w:numId="2">
+  <w:num w:numId="2" w16cid:durableId="23942359">
     <w:abstractNumId w:val="2"/>
   </w:num>
-  <w:num w:numId="3">
+  <w:num w:numId="3" w16cid:durableId="359819652">
     <w:abstractNumId w:val="4"/>
   </w:num>
-  <w:num w:numId="4">
+  <w:num w:numId="4" w16cid:durableId="620380526">
     <w:abstractNumId w:val="1"/>
   </w:num>
-  <w:num w:numId="5">
+  <w:num w:numId="5" w16cid:durableId="2060938380">
     <w:abstractNumId w:val="6"/>
   </w:num>
-  <w:num w:numId="6">
+  <w:num w:numId="6" w16cid:durableId="1648246953">
     <w:abstractNumId w:val="0"/>
   </w:num>
-  <w:num w:numId="7">
+  <w:num w:numId="7" w16cid:durableId="1076511611">
     <w:abstractNumId w:val="3"/>
   </w:num>
 </w:numbering>
 </file>
 
 <file path=word/styles.xml><?xml version="1.0" encoding="utf-8"?>
-<w:styles xmlns:mc="http://schemas.openxmlformats.org/markup-compatibility/2006" xmlns:r="http://schemas.openxmlformats.org/officeDocument/2006/relationships" xmlns:w="http://schemas.openxmlformats.org/wordprocessingml/2006/main" xmlns:w14="http://schemas.microsoft.com/office/word/2010/wordml" xmlns:w15="http://schemas.microsoft.com/office/word/2012/wordml" xmlns:w16cid="http://schemas.microsoft.com/office/word/2016/wordml/cid" xmlns:w16se="http://schemas.microsoft.com/office/word/2015/wordml/symex" mc:Ignorable="w14 w15 w16se w16cid">
+<w:styles xmlns:mc="http://schemas.openxmlformats.org/markup-compatibility/2006" xmlns:r="http://schemas.openxmlformats.org/officeDocument/2006/relationships" xmlns:w="http://schemas.openxmlformats.org/wordprocessingml/2006/main" xmlns:w14="http://schemas.microsoft.com/office/word/2010/wordml" xmlns:w15="http://schemas.microsoft.com/office/word/2012/wordml" xmlns:w16cex="http://schemas.microsoft.com/office/word/2018/wordml/cex" xmlns:w16cid="http://schemas.microsoft.com/office/word/2016/wordml/cid" xmlns:w16="http://schemas.microsoft.com/office/word/2018/wordml" xmlns:w16sdtdh="http://schemas.microsoft.com/office/word/2020/wordml/sdtdatahash" xmlns:w16se="http://schemas.microsoft.com/office/word/2015/wordml/symex" mc:Ignorable="w14 w15 w16se w16cid w16 w16cex w16sdtdh">
   <w:docDefaults>
     <w:rPrDefault>
       <w:rPr>
@@ -7018,7 +6606,7 @@
       </w:pPr>
     </w:pPrDefault>
   </w:docDefaults>
-  <w:latentStyles w:defLockedState="0" w:defUIPriority="99" w:defSemiHidden="0" w:defUnhideWhenUsed="0" w:defQFormat="0" w:count="375">
+  <w:latentStyles w:defLockedState="0" w:defUIPriority="99" w:defSemiHidden="0" w:defUnhideWhenUsed="0" w:defQFormat="0" w:count="376">
     <w:lsdException w:name="Normal" w:uiPriority="0" w:qFormat="1"/>
     <w:lsdException w:name="heading 1" w:uiPriority="9" w:qFormat="1"/>
     <w:lsdException w:name="heading 2" w:semiHidden="1" w:uiPriority="9" w:unhideWhenUsed="1" w:qFormat="1"/>
@@ -7124,7 +6712,6 @@
     <w:lsdException w:name="HTML Sample" w:semiHidden="1" w:unhideWhenUsed="1"/>
     <w:lsdException w:name="HTML Typewriter" w:semiHidden="1" w:unhideWhenUsed="1"/>
     <w:lsdException w:name="HTML Variable" w:semiHidden="1" w:unhideWhenUsed="1"/>
-    <w:lsdException w:name="Normal Table" w:semiHidden="1" w:unhideWhenUsed="1"/>
     <w:lsdException w:name="annotation subject" w:semiHidden="1" w:unhideWhenUsed="1"/>
     <w:lsdException w:name="No List" w:semiHidden="1" w:unhideWhenUsed="1"/>
     <w:lsdException w:name="Outline List 1" w:semiHidden="1" w:unhideWhenUsed="1"/>
@@ -7171,10 +6758,8 @@
     <w:lsdException w:name="Table Subtle 2" w:semiHidden="1" w:unhideWhenUsed="1"/>
     <w:lsdException w:name="Table Web 1" w:semiHidden="1" w:unhideWhenUsed="1"/>
     <w:lsdException w:name="Table Web 2" w:semiHidden="1" w:unhideWhenUsed="1"/>
-    <w:lsdException w:name="Table Web 3" w:semiHidden="1" w:unhideWhenUsed="1"/>
     <w:lsdException w:name="Balloon Text" w:semiHidden="1" w:unhideWhenUsed="1"/>
     <w:lsdException w:name="Table Grid" w:uiPriority="39"/>
-    <w:lsdException w:name="Table Theme" w:semiHidden="1" w:unhideWhenUsed="1"/>
     <w:lsdException w:name="Placeholder Text" w:semiHidden="1"/>
     <w:lsdException w:name="No Spacing" w:uiPriority="1" w:qFormat="1"/>
     <w:lsdException w:name="Light Shading" w:uiPriority="60"/>
@@ -7394,6 +6979,7 @@
     <w:lsdException w:name="Smart Hyperlink" w:semiHidden="1" w:unhideWhenUsed="1"/>
     <w:lsdException w:name="Hashtag" w:semiHidden="1" w:unhideWhenUsed="1"/>
     <w:lsdException w:name="Unresolved Mention" w:semiHidden="1" w:unhideWhenUsed="1"/>
+    <w:lsdException w:name="Smart Link" w:semiHidden="1" w:unhideWhenUsed="1"/>
   </w:latentStyles>
   <w:style w:type="paragraph" w:default="1" w:styleId="Normal">
     <w:name w:val="Normal"/>
